--- a/2-项目展开阶段作业/4-需求获取使用的素材/面谈问题+面谈报告/第3次面谈（前景范围确认）.docx
+++ b/2-项目展开阶段作业/4-需求获取使用的素材/面谈问题+面谈报告/第3次面谈（前景范围确认）.docx
@@ -58,7 +58,7 @@
             <w:pPr>
               <w:jc w:val="center"/>
               <w:rPr>
-                <w:rFonts w:asciiTheme="minorEastAsia" w:eastAsiaTheme="minorEastAsia" w:hAnsiTheme="minorEastAsia" w:hint="eastAsia"/>
+                <w:rFonts w:asciiTheme="minorEastAsia" w:eastAsiaTheme="minorEastAsia" w:hAnsiTheme="minorEastAsia"/>
                 <w:b w:val="0"/>
               </w:rPr>
             </w:pPr>
@@ -230,7 +230,7 @@
             <w:pPr>
               <w:jc w:val="left"/>
               <w:rPr>
-                <w:rFonts w:asciiTheme="minorEastAsia" w:eastAsiaTheme="minorEastAsia" w:hAnsiTheme="minorEastAsia" w:hint="eastAsia"/>
+                <w:rFonts w:asciiTheme="minorEastAsia" w:eastAsiaTheme="minorEastAsia" w:hAnsiTheme="minorEastAsia"/>
                 <w:b w:val="0"/>
               </w:rPr>
             </w:pPr>
@@ -471,12 +471,12 @@
       <w:tr>
         <w:trPr>
           <w:cnfStyle w:val="000000010000" w:firstRow="0" w:lastRow="0" w:firstColumn="0" w:lastColumn="0" w:oddVBand="0" w:evenVBand="0" w:oddHBand="0" w:evenHBand="1" w:firstRowFirstColumn="0" w:firstRowLastColumn="0" w:lastRowFirstColumn="0" w:lastRowLastColumn="0"/>
+          <w:trHeight w:val="976"/>
         </w:trPr>
         <w:tc>
           <w:tcPr>
             <w:cnfStyle w:val="001000000000" w:firstRow="0" w:lastRow="0" w:firstColumn="1" w:lastColumn="0" w:oddVBand="0" w:evenVBand="0" w:oddHBand="0" w:evenHBand="0" w:firstRowFirstColumn="0" w:firstRowLastColumn="0" w:lastRowFirstColumn="0" w:lastRowLastColumn="0"/>
             <w:tcW w:w="896" w:type="dxa"/>
-            <w:vMerge w:val="restart"/>
             <w:vAlign w:val="center"/>
           </w:tcPr>
           <w:p>
@@ -492,14 +492,20 @@
                 <w:rFonts w:asciiTheme="minorEastAsia" w:eastAsiaTheme="minorEastAsia" w:hAnsiTheme="minorEastAsia" w:hint="eastAsia"/>
                 <w:b w:val="0"/>
               </w:rPr>
-              <w:t>M1.P1</w:t>
+              <w:t>M3</w:t>
+            </w:r>
+            <w:r>
+              <w:rPr>
+                <w:rFonts w:asciiTheme="minorEastAsia" w:eastAsiaTheme="minorEastAsia" w:hAnsiTheme="minorEastAsia" w:hint="eastAsia"/>
+                <w:b w:val="0"/>
+              </w:rPr>
+              <w:t>.P1</w:t>
             </w:r>
           </w:p>
         </w:tc>
         <w:tc>
           <w:tcPr>
             <w:tcW w:w="1664" w:type="dxa"/>
-            <w:vMerge w:val="restart"/>
             <w:vAlign w:val="center"/>
           </w:tcPr>
           <w:p>
@@ -514,25 +520,14 @@
               <w:rPr>
                 <w:rFonts w:asciiTheme="minorEastAsia" w:hAnsiTheme="minorEastAsia" w:hint="eastAsia"/>
               </w:rPr>
-              <w:t>本软件</w:t>
-            </w:r>
-            <w:r>
-              <w:rPr>
-                <w:rFonts w:asciiTheme="minorEastAsia" w:hAnsiTheme="minorEastAsia"/>
-              </w:rPr>
-              <w:t>的使用平台是什么</w:t>
-            </w:r>
-            <w:r>
-              <w:rPr>
-                <w:rFonts w:asciiTheme="minorEastAsia" w:hAnsiTheme="minorEastAsia" w:hint="eastAsia"/>
-              </w:rPr>
-              <w:t>？</w:t>
-            </w:r>
-          </w:p>
-        </w:tc>
-        <w:tc>
-          <w:tcPr>
-            <w:tcW w:w="741" w:type="dxa"/>
+              <w:t>功能需求方面是否有考虑不周到的地方？</w:t>
+            </w:r>
+          </w:p>
+        </w:tc>
+        <w:tc>
+          <w:tcPr>
+            <w:tcW w:w="2934" w:type="dxa"/>
+            <w:gridSpan w:val="2"/>
             <w:vAlign w:val="center"/>
           </w:tcPr>
           <w:p>
@@ -545,15 +540,23 @@
             </w:pPr>
             <w:r>
               <w:rPr>
-                <w:rFonts w:asciiTheme="minorEastAsia" w:hAnsiTheme="minorEastAsia" w:hint="eastAsia"/>
-              </w:rPr>
-              <w:t>P1.S1</w:t>
-            </w:r>
-          </w:p>
-        </w:tc>
-        <w:tc>
-          <w:tcPr>
-            <w:tcW w:w="2193" w:type="dxa"/>
+                <w:rFonts w:asciiTheme="minorEastAsia" w:hAnsiTheme="minorEastAsia"/>
+              </w:rPr>
+              <w:t>无</w:t>
+            </w:r>
+            <w:bookmarkStart w:id="7" w:name="_GoBack"/>
+            <w:bookmarkEnd w:id="7"/>
+            <w:r>
+              <w:rPr>
+                <w:rFonts w:asciiTheme="minorEastAsia" w:hAnsiTheme="minorEastAsia"/>
+              </w:rPr>
+              <w:t>（开放式问题）</w:t>
+            </w:r>
+          </w:p>
+        </w:tc>
+        <w:tc>
+          <w:tcPr>
+            <w:tcW w:w="2792" w:type="dxa"/>
             <w:vAlign w:val="center"/>
           </w:tcPr>
           <w:p>
@@ -564,26 +567,7 @@
                 <w:rFonts w:asciiTheme="minorEastAsia" w:hAnsiTheme="minorEastAsia"/>
               </w:rPr>
             </w:pPr>
-            <w:r>
-              <w:rPr>
-                <w:rFonts w:asciiTheme="minorEastAsia" w:hAnsiTheme="minorEastAsia"/>
-              </w:rPr>
-              <w:t>W</w:t>
-            </w:r>
-            <w:r>
-              <w:rPr>
-                <w:rFonts w:asciiTheme="minorEastAsia" w:hAnsiTheme="minorEastAsia" w:hint="eastAsia"/>
-              </w:rPr>
-              <w:t>eb端</w:t>
-            </w:r>
-          </w:p>
-        </w:tc>
-        <w:tc>
-          <w:tcPr>
-            <w:tcW w:w="2792" w:type="dxa"/>
-            <w:vMerge w:val="restart"/>
-            <w:vAlign w:val="center"/>
-          </w:tcPr>
+          </w:p>
           <w:p>
             <w:pPr>
               <w:jc w:val="center"/>
@@ -592,29 +576,12 @@
                 <w:rFonts w:asciiTheme="minorEastAsia" w:hAnsiTheme="minorEastAsia"/>
               </w:rPr>
             </w:pPr>
-          </w:p>
-          <w:p>
-            <w:pPr>
-              <w:jc w:val="center"/>
-              <w:cnfStyle w:val="000000010000" w:firstRow="0" w:lastRow="0" w:firstColumn="0" w:lastColumn="0" w:oddVBand="0" w:evenVBand="0" w:oddHBand="0" w:evenHBand="1" w:firstRowFirstColumn="0" w:firstRowLastColumn="0" w:lastRowFirstColumn="0" w:lastRowLastColumn="0"/>
-              <w:rPr>
-                <w:rFonts w:asciiTheme="minorEastAsia" w:hAnsiTheme="minorEastAsia"/>
-              </w:rPr>
-            </w:pPr>
-            <w:r>
-              <w:rPr>
-                <w:rFonts w:asciiTheme="minorEastAsia" w:hAnsiTheme="minorEastAsia" w:hint="eastAsia"/>
-              </w:rPr>
-              <w:t>P</w:t>
-            </w:r>
-            <w:proofErr w:type="gramStart"/>
-            <w:r>
-              <w:rPr>
-                <w:rFonts w:asciiTheme="minorEastAsia" w:hAnsiTheme="minorEastAsia" w:hint="eastAsia"/>
-              </w:rPr>
-              <w:t>1.S</w:t>
-            </w:r>
-            <w:proofErr w:type="gramEnd"/>
+            <w:r>
+              <w:rPr>
+                <w:rFonts w:asciiTheme="minorEastAsia" w:hAnsiTheme="minorEastAsia" w:hint="eastAsia"/>
+              </w:rPr>
+              <w:t>P1.S</w:t>
+            </w:r>
             <w:r>
               <w:rPr>
                 <w:rFonts w:asciiTheme="minorEastAsia" w:hAnsiTheme="minorEastAsia" w:hint="eastAsia"/>
@@ -641,7 +608,6 @@
           <w:tcPr>
             <w:cnfStyle w:val="001000000000" w:firstRow="0" w:lastRow="0" w:firstColumn="1" w:lastColumn="0" w:oddVBand="0" w:evenVBand="0" w:oddHBand="0" w:evenHBand="0" w:firstRowFirstColumn="0" w:firstRowLastColumn="0" w:lastRowFirstColumn="0" w:lastRowLastColumn="0"/>
             <w:tcW w:w="896" w:type="dxa"/>
-            <w:vMerge/>
             <w:vAlign w:val="center"/>
           </w:tcPr>
           <w:p>
@@ -652,12 +618,25 @@
                 <w:b w:val="0"/>
               </w:rPr>
             </w:pPr>
+            <w:r>
+              <w:rPr>
+                <w:rFonts w:asciiTheme="minorEastAsia" w:eastAsiaTheme="minorEastAsia" w:hAnsiTheme="minorEastAsia" w:hint="eastAsia"/>
+                <w:b w:val="0"/>
+              </w:rPr>
+              <w:t>M3</w:t>
+            </w:r>
+            <w:r>
+              <w:rPr>
+                <w:rFonts w:asciiTheme="minorEastAsia" w:eastAsiaTheme="minorEastAsia" w:hAnsiTheme="minorEastAsia" w:hint="eastAsia"/>
+                <w:b w:val="0"/>
+              </w:rPr>
+              <w:t>.P2</w:t>
+            </w:r>
           </w:p>
         </w:tc>
         <w:tc>
           <w:tcPr>
             <w:tcW w:w="1664" w:type="dxa"/>
-            <w:vMerge/>
             <w:vAlign w:val="center"/>
           </w:tcPr>
           <w:p>
@@ -668,11 +647,18 @@
                 <w:rFonts w:asciiTheme="minorEastAsia" w:hAnsiTheme="minorEastAsia"/>
               </w:rPr>
             </w:pPr>
-          </w:p>
-        </w:tc>
-        <w:tc>
-          <w:tcPr>
-            <w:tcW w:w="741" w:type="dxa"/>
+            <w:r>
+              <w:rPr>
+                <w:rFonts w:asciiTheme="minorEastAsia" w:hAnsiTheme="minorEastAsia" w:hint="eastAsia"/>
+              </w:rPr>
+              <w:t>非功能需求方面是否有考虑不周到的地方？</w:t>
+            </w:r>
+          </w:p>
+        </w:tc>
+        <w:tc>
+          <w:tcPr>
+            <w:tcW w:w="2934" w:type="dxa"/>
+            <w:gridSpan w:val="2"/>
             <w:vAlign w:val="center"/>
           </w:tcPr>
           <w:p>
@@ -683,17 +669,27 @@
                 <w:rFonts w:asciiTheme="minorEastAsia" w:hAnsiTheme="minorEastAsia"/>
               </w:rPr>
             </w:pPr>
-            <w:r>
-              <w:rPr>
-                <w:rFonts w:asciiTheme="minorEastAsia" w:hAnsiTheme="minorEastAsia" w:hint="eastAsia"/>
-              </w:rPr>
-              <w:t>P1.S2</w:t>
-            </w:r>
-          </w:p>
-        </w:tc>
-        <w:tc>
-          <w:tcPr>
-            <w:tcW w:w="2193" w:type="dxa"/>
+            <w:bookmarkStart w:id="8" w:name="OLE_LINK9"/>
+            <w:bookmarkStart w:id="9" w:name="OLE_LINK10"/>
+            <w:r>
+              <w:rPr>
+                <w:rFonts w:asciiTheme="minorEastAsia" w:hAnsiTheme="minorEastAsia"/>
+              </w:rPr>
+              <w:t>无</w:t>
+            </w:r>
+            <w:bookmarkEnd w:id="8"/>
+            <w:bookmarkEnd w:id="9"/>
+            <w:r>
+              <w:rPr>
+                <w:rFonts w:asciiTheme="minorEastAsia" w:hAnsiTheme="minorEastAsia"/>
+              </w:rPr>
+              <w:t>（开放式问题）</w:t>
+            </w:r>
+          </w:p>
+        </w:tc>
+        <w:tc>
+          <w:tcPr>
+            <w:tcW w:w="2792" w:type="dxa"/>
             <w:vAlign w:val="center"/>
           </w:tcPr>
           <w:p>
@@ -706,32 +702,46 @@
             </w:pPr>
             <w:r>
               <w:rPr>
-                <w:rFonts w:asciiTheme="minorEastAsia" w:hAnsiTheme="minorEastAsia"/>
-              </w:rPr>
-              <w:t>A</w:t>
-            </w:r>
-            <w:r>
-              <w:rPr>
-                <w:rFonts w:asciiTheme="minorEastAsia" w:hAnsiTheme="minorEastAsia" w:hint="eastAsia"/>
-              </w:rPr>
-              <w:t>pp</w:t>
-            </w:r>
-          </w:p>
-        </w:tc>
-        <w:tc>
-          <w:tcPr>
-            <w:tcW w:w="2792" w:type="dxa"/>
-            <w:vMerge/>
-            <w:vAlign w:val="center"/>
-          </w:tcPr>
-          <w:p>
-            <w:pPr>
-              <w:jc w:val="center"/>
-              <w:cnfStyle w:val="000000100000" w:firstRow="0" w:lastRow="0" w:firstColumn="0" w:lastColumn="0" w:oddVBand="0" w:evenVBand="0" w:oddHBand="1" w:evenHBand="0" w:firstRowFirstColumn="0" w:firstRowLastColumn="0" w:lastRowFirstColumn="0" w:lastRowLastColumn="0"/>
-              <w:rPr>
-                <w:rFonts w:asciiTheme="minorEastAsia" w:hAnsiTheme="minorEastAsia"/>
-              </w:rPr>
-            </w:pPr>
+                <w:rFonts w:asciiTheme="minorEastAsia" w:hAnsiTheme="minorEastAsia" w:hint="eastAsia"/>
+              </w:rPr>
+              <w:t>面向</w:t>
+            </w:r>
+            <w:r>
+              <w:rPr>
+                <w:rFonts w:asciiTheme="minorEastAsia" w:hAnsiTheme="minorEastAsia"/>
+              </w:rPr>
+              <w:t>对象为</w:t>
+            </w:r>
+            <w:r>
+              <w:rPr>
+                <w:rFonts w:asciiTheme="minorEastAsia" w:hAnsiTheme="minorEastAsia" w:hint="eastAsia"/>
+              </w:rPr>
+              <w:t>南京</w:t>
+            </w:r>
+            <w:r>
+              <w:rPr>
+                <w:rFonts w:asciiTheme="minorEastAsia" w:hAnsiTheme="minorEastAsia"/>
+              </w:rPr>
+              <w:t>大学的</w:t>
+            </w:r>
+            <w:r>
+              <w:rPr>
+                <w:rFonts w:asciiTheme="minorEastAsia" w:hAnsiTheme="minorEastAsia"/>
+              </w:rPr>
+              <w:t>学生以及教职工（校园卡持有者），</w:t>
+            </w:r>
+            <w:r>
+              <w:rPr>
+                <w:rFonts w:asciiTheme="minorEastAsia" w:hAnsiTheme="minorEastAsia" w:hint="eastAsia"/>
+              </w:rPr>
+              <w:t>不允许</w:t>
+            </w:r>
+            <w:r>
+              <w:rPr>
+                <w:rFonts w:asciiTheme="minorEastAsia" w:hAnsiTheme="minorEastAsia"/>
+              </w:rPr>
+              <w:t>校外人员使用</w:t>
+            </w:r>
           </w:p>
         </w:tc>
       </w:tr>
@@ -743,7 +753,7 @@
           <w:tcPr>
             <w:cnfStyle w:val="001000000000" w:firstRow="0" w:lastRow="0" w:firstColumn="1" w:lastColumn="0" w:oddVBand="0" w:evenVBand="0" w:oddHBand="0" w:evenHBand="0" w:firstRowFirstColumn="0" w:firstRowLastColumn="0" w:lastRowFirstColumn="0" w:lastRowLastColumn="0"/>
             <w:tcW w:w="896" w:type="dxa"/>
-            <w:vMerge/>
+            <w:vMerge w:val="restart"/>
             <w:vAlign w:val="center"/>
           </w:tcPr>
           <w:p>
@@ -754,260 +764,19 @@
                 <w:b w:val="0"/>
               </w:rPr>
             </w:pPr>
-          </w:p>
-        </w:tc>
-        <w:tc>
-          <w:tcPr>
-            <w:tcW w:w="1664" w:type="dxa"/>
-            <w:vMerge/>
-            <w:vAlign w:val="center"/>
-          </w:tcPr>
-          <w:p>
-            <w:pPr>
-              <w:jc w:val="center"/>
-              <w:cnfStyle w:val="000000010000" w:firstRow="0" w:lastRow="0" w:firstColumn="0" w:lastColumn="0" w:oddVBand="0" w:evenVBand="0" w:oddHBand="0" w:evenHBand="1" w:firstRowFirstColumn="0" w:firstRowLastColumn="0" w:lastRowFirstColumn="0" w:lastRowLastColumn="0"/>
-              <w:rPr>
-                <w:rFonts w:asciiTheme="minorEastAsia" w:hAnsiTheme="minorEastAsia"/>
-              </w:rPr>
-            </w:pPr>
-          </w:p>
-        </w:tc>
-        <w:tc>
-          <w:tcPr>
-            <w:tcW w:w="741" w:type="dxa"/>
-            <w:vAlign w:val="center"/>
-          </w:tcPr>
-          <w:p>
-            <w:pPr>
-              <w:jc w:val="center"/>
-              <w:cnfStyle w:val="000000010000" w:firstRow="0" w:lastRow="0" w:firstColumn="0" w:lastColumn="0" w:oddVBand="0" w:evenVBand="0" w:oddHBand="0" w:evenHBand="1" w:firstRowFirstColumn="0" w:firstRowLastColumn="0" w:lastRowFirstColumn="0" w:lastRowLastColumn="0"/>
-              <w:rPr>
-                <w:rFonts w:asciiTheme="minorEastAsia" w:hAnsiTheme="minorEastAsia"/>
-              </w:rPr>
-            </w:pPr>
-            <w:r>
-              <w:rPr>
-                <w:rFonts w:asciiTheme="minorEastAsia" w:hAnsiTheme="minorEastAsia" w:hint="eastAsia"/>
-              </w:rPr>
-              <w:t>P1.S3</w:t>
-            </w:r>
-          </w:p>
-        </w:tc>
-        <w:tc>
-          <w:tcPr>
-            <w:tcW w:w="2193" w:type="dxa"/>
-            <w:vAlign w:val="center"/>
-          </w:tcPr>
-          <w:p>
-            <w:pPr>
-              <w:jc w:val="center"/>
-              <w:cnfStyle w:val="000000010000" w:firstRow="0" w:lastRow="0" w:firstColumn="0" w:lastColumn="0" w:oddVBand="0" w:evenVBand="0" w:oddHBand="0" w:evenHBand="1" w:firstRowFirstColumn="0" w:firstRowLastColumn="0" w:lastRowFirstColumn="0" w:lastRowLastColumn="0"/>
-              <w:rPr>
-                <w:rFonts w:asciiTheme="minorEastAsia" w:hAnsiTheme="minorEastAsia"/>
-              </w:rPr>
-            </w:pPr>
-            <w:r>
-              <w:rPr>
-                <w:rFonts w:asciiTheme="minorEastAsia" w:hAnsiTheme="minorEastAsia" w:hint="eastAsia"/>
-              </w:rPr>
-              <w:t>P</w:t>
-            </w:r>
-            <w:r>
-              <w:rPr>
-                <w:rFonts w:asciiTheme="minorEastAsia" w:hAnsiTheme="minorEastAsia"/>
-              </w:rPr>
-              <w:t>c</w:t>
-            </w:r>
-            <w:r>
-              <w:rPr>
-                <w:rFonts w:asciiTheme="minorEastAsia" w:hAnsiTheme="minorEastAsia" w:hint="eastAsia"/>
-              </w:rPr>
-              <w:t>端</w:t>
-            </w:r>
-          </w:p>
-        </w:tc>
-        <w:tc>
-          <w:tcPr>
-            <w:tcW w:w="2792" w:type="dxa"/>
-            <w:vMerge/>
-            <w:vAlign w:val="center"/>
-          </w:tcPr>
-          <w:p>
-            <w:pPr>
-              <w:jc w:val="center"/>
-              <w:cnfStyle w:val="000000010000" w:firstRow="0" w:lastRow="0" w:firstColumn="0" w:lastColumn="0" w:oddVBand="0" w:evenVBand="0" w:oddHBand="0" w:evenHBand="1" w:firstRowFirstColumn="0" w:firstRowLastColumn="0" w:lastRowFirstColumn="0" w:lastRowLastColumn="0"/>
-              <w:rPr>
-                <w:rFonts w:asciiTheme="minorEastAsia" w:hAnsiTheme="minorEastAsia"/>
-              </w:rPr>
-            </w:pPr>
-          </w:p>
-        </w:tc>
-      </w:tr>
-      <w:tr>
-        <w:trPr>
-          <w:cnfStyle w:val="000000100000" w:firstRow="0" w:lastRow="0" w:firstColumn="0" w:lastColumn="0" w:oddVBand="0" w:evenVBand="0" w:oddHBand="1" w:evenHBand="0" w:firstRowFirstColumn="0" w:firstRowLastColumn="0" w:lastRowFirstColumn="0" w:lastRowLastColumn="0"/>
-        </w:trPr>
-        <w:tc>
-          <w:tcPr>
-            <w:cnfStyle w:val="001000000000" w:firstRow="0" w:lastRow="0" w:firstColumn="1" w:lastColumn="0" w:oddVBand="0" w:evenVBand="0" w:oddHBand="0" w:evenHBand="0" w:firstRowFirstColumn="0" w:firstRowLastColumn="0" w:lastRowFirstColumn="0" w:lastRowLastColumn="0"/>
-            <w:tcW w:w="896" w:type="dxa"/>
-            <w:vAlign w:val="center"/>
-          </w:tcPr>
-          <w:p>
-            <w:pPr>
-              <w:jc w:val="center"/>
-              <w:rPr>
-                <w:rFonts w:asciiTheme="minorEastAsia" w:eastAsiaTheme="minorEastAsia" w:hAnsiTheme="minorEastAsia"/>
-                <w:b w:val="0"/>
-              </w:rPr>
-            </w:pPr>
             <w:r>
               <w:rPr>
                 <w:rFonts w:asciiTheme="minorEastAsia" w:eastAsiaTheme="minorEastAsia" w:hAnsiTheme="minorEastAsia" w:hint="eastAsia"/>
                 <w:b w:val="0"/>
               </w:rPr>
-              <w:t>M1.P2</w:t>
-            </w:r>
-          </w:p>
-        </w:tc>
-        <w:tc>
-          <w:tcPr>
-            <w:tcW w:w="1664" w:type="dxa"/>
-            <w:vAlign w:val="center"/>
-          </w:tcPr>
-          <w:p>
-            <w:pPr>
-              <w:jc w:val="center"/>
-              <w:cnfStyle w:val="000000100000" w:firstRow="0" w:lastRow="0" w:firstColumn="0" w:lastColumn="0" w:oddVBand="0" w:evenVBand="0" w:oddHBand="1" w:evenHBand="0" w:firstRowFirstColumn="0" w:firstRowLastColumn="0" w:lastRowFirstColumn="0" w:lastRowLastColumn="0"/>
-              <w:rPr>
-                <w:rFonts w:asciiTheme="minorEastAsia" w:hAnsiTheme="minorEastAsia"/>
-              </w:rPr>
-            </w:pPr>
-            <w:r>
-              <w:rPr>
-                <w:rFonts w:asciiTheme="minorEastAsia" w:hAnsiTheme="minorEastAsia" w:hint="eastAsia"/>
-              </w:rPr>
-              <w:t>用户</w:t>
-            </w:r>
-            <w:r>
-              <w:rPr>
-                <w:rFonts w:asciiTheme="minorEastAsia" w:hAnsiTheme="minorEastAsia"/>
-              </w:rPr>
-              <w:t>定位是什么</w:t>
-            </w:r>
-            <w:r>
-              <w:rPr>
-                <w:rFonts w:asciiTheme="minorEastAsia" w:hAnsiTheme="minorEastAsia" w:hint="eastAsia"/>
-              </w:rPr>
-              <w:t>？</w:t>
-            </w:r>
-          </w:p>
-        </w:tc>
-        <w:tc>
-          <w:tcPr>
-            <w:tcW w:w="2934" w:type="dxa"/>
-            <w:gridSpan w:val="2"/>
-            <w:vAlign w:val="center"/>
-          </w:tcPr>
-          <w:p>
-            <w:pPr>
-              <w:jc w:val="center"/>
-              <w:cnfStyle w:val="000000100000" w:firstRow="0" w:lastRow="0" w:firstColumn="0" w:lastColumn="0" w:oddVBand="0" w:evenVBand="0" w:oddHBand="1" w:evenHBand="0" w:firstRowFirstColumn="0" w:firstRowLastColumn="0" w:lastRowFirstColumn="0" w:lastRowLastColumn="0"/>
-              <w:rPr>
-                <w:rFonts w:asciiTheme="minorEastAsia" w:hAnsiTheme="minorEastAsia"/>
-              </w:rPr>
-            </w:pPr>
-            <w:r>
-              <w:rPr>
-                <w:rFonts w:asciiTheme="minorEastAsia" w:hAnsiTheme="minorEastAsia"/>
-              </w:rPr>
-              <w:t>无</w:t>
-            </w:r>
-          </w:p>
-        </w:tc>
-        <w:tc>
-          <w:tcPr>
-            <w:tcW w:w="2792" w:type="dxa"/>
-            <w:vAlign w:val="center"/>
-          </w:tcPr>
-          <w:p>
-            <w:pPr>
-              <w:jc w:val="center"/>
-              <w:cnfStyle w:val="000000100000" w:firstRow="0" w:lastRow="0" w:firstColumn="0" w:lastColumn="0" w:oddVBand="0" w:evenVBand="0" w:oddHBand="1" w:evenHBand="0" w:firstRowFirstColumn="0" w:firstRowLastColumn="0" w:lastRowFirstColumn="0" w:lastRowLastColumn="0"/>
-              <w:rPr>
-                <w:rFonts w:asciiTheme="minorEastAsia" w:hAnsiTheme="minorEastAsia"/>
-              </w:rPr>
-            </w:pPr>
-            <w:r>
-              <w:rPr>
-                <w:rFonts w:asciiTheme="minorEastAsia" w:hAnsiTheme="minorEastAsia" w:hint="eastAsia"/>
-              </w:rPr>
-              <w:t>面向</w:t>
-            </w:r>
-            <w:r>
-              <w:rPr>
-                <w:rFonts w:asciiTheme="minorEastAsia" w:hAnsiTheme="minorEastAsia"/>
-              </w:rPr>
-              <w:t>对象为</w:t>
-            </w:r>
-            <w:r>
-              <w:rPr>
-                <w:rFonts w:asciiTheme="minorEastAsia" w:hAnsiTheme="minorEastAsia" w:hint="eastAsia"/>
-              </w:rPr>
-              <w:t>南京</w:t>
-            </w:r>
-            <w:r>
-              <w:rPr>
-                <w:rFonts w:asciiTheme="minorEastAsia" w:hAnsiTheme="minorEastAsia"/>
-              </w:rPr>
-              <w:t>大学的</w:t>
-            </w:r>
-            <w:r>
-              <w:rPr>
-                <w:rFonts w:asciiTheme="minorEastAsia" w:hAnsiTheme="minorEastAsia"/>
-              </w:rPr>
-              <w:t>学生以及教职工（校园卡持有者），</w:t>
-            </w:r>
-            <w:r>
-              <w:rPr>
-                <w:rFonts w:asciiTheme="minorEastAsia" w:hAnsiTheme="minorEastAsia" w:hint="eastAsia"/>
-              </w:rPr>
-              <w:t>不允许</w:t>
-            </w:r>
-            <w:r>
-              <w:rPr>
-                <w:rFonts w:asciiTheme="minorEastAsia" w:hAnsiTheme="minorEastAsia"/>
-              </w:rPr>
-              <w:t>校外人员使用</w:t>
-            </w:r>
-          </w:p>
-        </w:tc>
-      </w:tr>
-      <w:tr>
-        <w:trPr>
-          <w:cnfStyle w:val="000000010000" w:firstRow="0" w:lastRow="0" w:firstColumn="0" w:lastColumn="0" w:oddVBand="0" w:evenVBand="0" w:oddHBand="0" w:evenHBand="1" w:firstRowFirstColumn="0" w:firstRowLastColumn="0" w:lastRowFirstColumn="0" w:lastRowLastColumn="0"/>
-        </w:trPr>
-        <w:tc>
-          <w:tcPr>
-            <w:cnfStyle w:val="001000000000" w:firstRow="0" w:lastRow="0" w:firstColumn="1" w:lastColumn="0" w:oddVBand="0" w:evenVBand="0" w:oddHBand="0" w:evenHBand="0" w:firstRowFirstColumn="0" w:firstRowLastColumn="0" w:lastRowFirstColumn="0" w:lastRowLastColumn="0"/>
-            <w:tcW w:w="896" w:type="dxa"/>
-            <w:vMerge w:val="restart"/>
-            <w:vAlign w:val="center"/>
-          </w:tcPr>
-          <w:p>
-            <w:pPr>
-              <w:jc w:val="center"/>
-              <w:rPr>
-                <w:rFonts w:asciiTheme="minorEastAsia" w:eastAsiaTheme="minorEastAsia" w:hAnsiTheme="minorEastAsia"/>
-                <w:b w:val="0"/>
-              </w:rPr>
-            </w:pPr>
+              <w:t>M3</w:t>
+            </w:r>
             <w:r>
               <w:rPr>
                 <w:rFonts w:asciiTheme="minorEastAsia" w:eastAsiaTheme="minorEastAsia" w:hAnsiTheme="minorEastAsia" w:hint="eastAsia"/>
                 <w:b w:val="0"/>
               </w:rPr>
-              <w:t>M1.P3</w:t>
+              <w:t>.P3</w:t>
             </w:r>
           </w:p>
         </w:tc>
@@ -1114,14 +883,7 @@
               <w:rPr>
                 <w:rFonts w:asciiTheme="minorEastAsia" w:hAnsiTheme="minorEastAsia" w:hint="eastAsia"/>
               </w:rPr>
-              <w:t>P</w:t>
-            </w:r>
-            <w:proofErr w:type="gramStart"/>
-            <w:r>
-              <w:rPr>
-                <w:rFonts w:asciiTheme="minorEastAsia" w:hAnsiTheme="minorEastAsia" w:hint="eastAsia"/>
-              </w:rPr>
-              <w:t>3</w:t>
+              <w:t>P3</w:t>
             </w:r>
             <w:r>
               <w:rPr>
@@ -1129,7 +891,6 @@
               </w:rPr>
               <w:t>.S</w:t>
             </w:r>
-            <w:proofErr w:type="gramEnd"/>
             <w:r>
               <w:rPr>
                 <w:rFonts w:asciiTheme="minorEastAsia" w:hAnsiTheme="minorEastAsia" w:hint="eastAsia"/>
@@ -2097,8 +1858,6 @@
                 <w:b w:val="0"/>
               </w:rPr>
             </w:pPr>
-            <w:bookmarkStart w:id="7" w:name="_GoBack"/>
-            <w:bookmarkEnd w:id="7"/>
           </w:p>
         </w:tc>
         <w:tc>

--- a/2-项目展开阶段作业/4-需求获取使用的素材/面谈问题+面谈报告/第3次面谈（前景范围确认）.docx
+++ b/2-项目展开阶段作业/4-需求获取使用的素材/面谈问题+面谈报告/第3次面谈（前景范围确认）.docx
@@ -37,11 +37,12 @@
         <w:tblLook w:val="04A0" w:firstRow="1" w:lastRow="0" w:firstColumn="1" w:lastColumn="0" w:noHBand="0" w:noVBand="1"/>
       </w:tblPr>
       <w:tblGrid>
-        <w:gridCol w:w="896"/>
-        <w:gridCol w:w="1664"/>
-        <w:gridCol w:w="741"/>
-        <w:gridCol w:w="2193"/>
-        <w:gridCol w:w="2792"/>
+        <w:gridCol w:w="888"/>
+        <w:gridCol w:w="1796"/>
+        <w:gridCol w:w="804"/>
+        <w:gridCol w:w="652"/>
+        <w:gridCol w:w="1456"/>
+        <w:gridCol w:w="2690"/>
       </w:tblGrid>
       <w:tr>
         <w:trPr>
@@ -51,7 +52,7 @@
           <w:tcPr>
             <w:cnfStyle w:val="001000000000" w:firstRow="0" w:lastRow="0" w:firstColumn="1" w:lastColumn="0" w:oddVBand="0" w:evenVBand="0" w:oddHBand="0" w:evenHBand="0" w:firstRowFirstColumn="0" w:firstRowLastColumn="0" w:lastRowFirstColumn="0" w:lastRowLastColumn="0"/>
             <w:tcW w:w="8286" w:type="dxa"/>
-            <w:gridSpan w:val="5"/>
+            <w:gridSpan w:val="6"/>
             <w:vAlign w:val="center"/>
           </w:tcPr>
           <w:p>
@@ -87,7 +88,7 @@
           <w:tcPr>
             <w:cnfStyle w:val="001000000000" w:firstRow="0" w:lastRow="0" w:firstColumn="1" w:lastColumn="0" w:oddVBand="0" w:evenVBand="0" w:oddHBand="0" w:evenHBand="0" w:firstRowFirstColumn="0" w:firstRowLastColumn="0" w:lastRowFirstColumn="0" w:lastRowLastColumn="0"/>
             <w:tcW w:w="8286" w:type="dxa"/>
-            <w:gridSpan w:val="5"/>
+            <w:gridSpan w:val="6"/>
             <w:vAlign w:val="center"/>
           </w:tcPr>
           <w:p>
@@ -162,7 +163,7 @@
           <w:tcPr>
             <w:cnfStyle w:val="001000000000" w:firstRow="0" w:lastRow="0" w:firstColumn="1" w:lastColumn="0" w:oddVBand="0" w:evenVBand="0" w:oddHBand="0" w:evenHBand="0" w:firstRowFirstColumn="0" w:firstRowLastColumn="0" w:lastRowFirstColumn="0" w:lastRowLastColumn="0"/>
             <w:tcW w:w="8286" w:type="dxa"/>
-            <w:gridSpan w:val="5"/>
+            <w:gridSpan w:val="6"/>
             <w:vAlign w:val="center"/>
           </w:tcPr>
           <w:p>
@@ -223,7 +224,7 @@
           <w:tcPr>
             <w:cnfStyle w:val="001000000000" w:firstRow="0" w:lastRow="0" w:firstColumn="1" w:lastColumn="0" w:oddVBand="0" w:evenVBand="0" w:oddHBand="0" w:evenHBand="0" w:firstRowFirstColumn="0" w:firstRowLastColumn="0" w:lastRowFirstColumn="0" w:lastRowLastColumn="0"/>
             <w:tcW w:w="8286" w:type="dxa"/>
-            <w:gridSpan w:val="5"/>
+            <w:gridSpan w:val="6"/>
             <w:vAlign w:val="center"/>
           </w:tcPr>
           <w:p>
@@ -283,7 +284,7 @@
         <w:tc>
           <w:tcPr>
             <w:cnfStyle w:val="001000000000" w:firstRow="0" w:lastRow="0" w:firstColumn="1" w:lastColumn="0" w:oddVBand="0" w:evenVBand="0" w:oddHBand="0" w:evenHBand="0" w:firstRowFirstColumn="0" w:firstRowLastColumn="0" w:lastRowFirstColumn="0" w:lastRowLastColumn="0"/>
-            <w:tcW w:w="896" w:type="dxa"/>
+            <w:tcW w:w="888" w:type="dxa"/>
             <w:vMerge w:val="restart"/>
             <w:vAlign w:val="center"/>
           </w:tcPr>
@@ -306,12 +307,13 @@
         </w:tc>
         <w:tc>
           <w:tcPr>
-            <w:tcW w:w="1664" w:type="dxa"/>
+            <w:tcW w:w="1796" w:type="dxa"/>
             <w:vMerge w:val="restart"/>
             <w:vAlign w:val="center"/>
           </w:tcPr>
           <w:p>
             <w:pPr>
+              <w:ind w:left="420" w:hanging="420"/>
               <w:jc w:val="center"/>
               <w:cnfStyle w:val="000000010000" w:firstRow="0" w:lastRow="0" w:firstColumn="0" w:lastColumn="0" w:oddVBand="0" w:evenVBand="0" w:oddHBand="0" w:evenHBand="1" w:firstRowFirstColumn="0" w:firstRowLastColumn="0" w:lastRowFirstColumn="0" w:lastRowLastColumn="0"/>
               <w:rPr>
@@ -328,8 +330,8 @@
         </w:tc>
         <w:tc>
           <w:tcPr>
-            <w:tcW w:w="2934" w:type="dxa"/>
-            <w:gridSpan w:val="2"/>
+            <w:tcW w:w="2912" w:type="dxa"/>
+            <w:gridSpan w:val="3"/>
             <w:vAlign w:val="center"/>
           </w:tcPr>
           <w:p>
@@ -350,7 +352,7 @@
         </w:tc>
         <w:tc>
           <w:tcPr>
-            <w:tcW w:w="2792" w:type="dxa"/>
+            <w:tcW w:w="2690" w:type="dxa"/>
             <w:vMerge w:val="restart"/>
             <w:vAlign w:val="center"/>
           </w:tcPr>
@@ -379,7 +381,7 @@
         <w:tc>
           <w:tcPr>
             <w:cnfStyle w:val="001000000000" w:firstRow="0" w:lastRow="0" w:firstColumn="1" w:lastColumn="0" w:oddVBand="0" w:evenVBand="0" w:oddHBand="0" w:evenHBand="0" w:firstRowFirstColumn="0" w:firstRowLastColumn="0" w:lastRowFirstColumn="0" w:lastRowLastColumn="0"/>
-            <w:tcW w:w="896" w:type="dxa"/>
+            <w:tcW w:w="888" w:type="dxa"/>
             <w:vMerge/>
             <w:vAlign w:val="center"/>
           </w:tcPr>
@@ -395,7 +397,7 @@
         </w:tc>
         <w:tc>
           <w:tcPr>
-            <w:tcW w:w="1664" w:type="dxa"/>
+            <w:tcW w:w="1796" w:type="dxa"/>
             <w:vMerge/>
             <w:vAlign w:val="center"/>
           </w:tcPr>
@@ -411,7 +413,7 @@
         </w:tc>
         <w:tc>
           <w:tcPr>
-            <w:tcW w:w="741" w:type="dxa"/>
+            <w:tcW w:w="804" w:type="dxa"/>
             <w:vAlign w:val="center"/>
           </w:tcPr>
           <w:p>
@@ -432,7 +434,8 @@
         </w:tc>
         <w:tc>
           <w:tcPr>
-            <w:tcW w:w="2193" w:type="dxa"/>
+            <w:tcW w:w="2108" w:type="dxa"/>
+            <w:gridSpan w:val="2"/>
             <w:vAlign w:val="center"/>
           </w:tcPr>
           <w:p>
@@ -453,7 +456,7 @@
         </w:tc>
         <w:tc>
           <w:tcPr>
-            <w:tcW w:w="2792" w:type="dxa"/>
+            <w:tcW w:w="2690" w:type="dxa"/>
             <w:vMerge/>
             <w:vAlign w:val="center"/>
           </w:tcPr>
@@ -476,7 +479,7 @@
         <w:tc>
           <w:tcPr>
             <w:cnfStyle w:val="001000000000" w:firstRow="0" w:lastRow="0" w:firstColumn="1" w:lastColumn="0" w:oddVBand="0" w:evenVBand="0" w:oddHBand="0" w:evenHBand="0" w:firstRowFirstColumn="0" w:firstRowLastColumn="0" w:lastRowFirstColumn="0" w:lastRowLastColumn="0"/>
-            <w:tcW w:w="896" w:type="dxa"/>
+            <w:tcW w:w="888" w:type="dxa"/>
             <w:vAlign w:val="center"/>
           </w:tcPr>
           <w:p>
@@ -505,7 +508,7 @@
         </w:tc>
         <w:tc>
           <w:tcPr>
-            <w:tcW w:w="1664" w:type="dxa"/>
+            <w:tcW w:w="1796" w:type="dxa"/>
             <w:vAlign w:val="center"/>
           </w:tcPr>
           <w:p>
@@ -526,8 +529,8 @@
         </w:tc>
         <w:tc>
           <w:tcPr>
-            <w:tcW w:w="2934" w:type="dxa"/>
-            <w:gridSpan w:val="2"/>
+            <w:tcW w:w="2912" w:type="dxa"/>
+            <w:gridSpan w:val="3"/>
             <w:vAlign w:val="center"/>
           </w:tcPr>
           <w:p>
@@ -538,25 +541,27 @@
                 <w:rFonts w:asciiTheme="minorEastAsia" w:hAnsiTheme="minorEastAsia"/>
               </w:rPr>
             </w:pPr>
+            <w:bookmarkStart w:id="7" w:name="OLE_LINK4"/>
+            <w:bookmarkStart w:id="8" w:name="OLE_LINK9"/>
             <w:r>
               <w:rPr>
                 <w:rFonts w:asciiTheme="minorEastAsia" w:hAnsiTheme="minorEastAsia"/>
               </w:rPr>
               <w:t>无</w:t>
             </w:r>
-            <w:bookmarkStart w:id="7" w:name="_GoBack"/>
+            <w:r>
+              <w:rPr>
+                <w:rFonts w:asciiTheme="minorEastAsia" w:hAnsiTheme="minorEastAsia"/>
+              </w:rPr>
+              <w:t>（开放式问题）</w:t>
+            </w:r>
             <w:bookmarkEnd w:id="7"/>
-            <w:r>
-              <w:rPr>
-                <w:rFonts w:asciiTheme="minorEastAsia" w:hAnsiTheme="minorEastAsia"/>
-              </w:rPr>
-              <w:t>（开放式问题）</w:t>
-            </w:r>
-          </w:p>
-        </w:tc>
-        <w:tc>
-          <w:tcPr>
-            <w:tcW w:w="2792" w:type="dxa"/>
+            <w:bookmarkEnd w:id="8"/>
+          </w:p>
+        </w:tc>
+        <w:tc>
+          <w:tcPr>
+            <w:tcW w:w="2690" w:type="dxa"/>
             <w:vAlign w:val="center"/>
           </w:tcPr>
           <w:p>
@@ -564,50 +569,141 @@
               <w:jc w:val="center"/>
               <w:cnfStyle w:val="000000010000" w:firstRow="0" w:lastRow="0" w:firstColumn="0" w:lastColumn="0" w:oddVBand="0" w:evenVBand="0" w:oddHBand="0" w:evenHBand="1" w:firstRowFirstColumn="0" w:firstRowLastColumn="0" w:lastRowFirstColumn="0" w:lastRowLastColumn="0"/>
               <w:rPr>
-                <w:rFonts w:asciiTheme="minorEastAsia" w:hAnsiTheme="minorEastAsia"/>
-              </w:rPr>
-            </w:pPr>
-          </w:p>
-          <w:p>
-            <w:pPr>
-              <w:jc w:val="center"/>
-              <w:cnfStyle w:val="000000010000" w:firstRow="0" w:lastRow="0" w:firstColumn="0" w:lastColumn="0" w:oddVBand="0" w:evenVBand="0" w:oddHBand="0" w:evenHBand="1" w:firstRowFirstColumn="0" w:firstRowLastColumn="0" w:lastRowFirstColumn="0" w:lastRowLastColumn="0"/>
-              <w:rPr>
-                <w:rFonts w:asciiTheme="minorEastAsia" w:hAnsiTheme="minorEastAsia"/>
-              </w:rPr>
-            </w:pPr>
-            <w:r>
-              <w:rPr>
-                <w:rFonts w:asciiTheme="minorEastAsia" w:hAnsiTheme="minorEastAsia" w:hint="eastAsia"/>
-              </w:rPr>
-              <w:t>P1.S</w:t>
-            </w:r>
-            <w:r>
-              <w:rPr>
-                <w:rFonts w:asciiTheme="minorEastAsia" w:hAnsiTheme="minorEastAsia" w:hint="eastAsia"/>
-              </w:rPr>
-              <w:t>2</w:t>
-            </w:r>
-          </w:p>
-          <w:p>
-            <w:pPr>
-              <w:jc w:val="center"/>
-              <w:cnfStyle w:val="000000010000" w:firstRow="0" w:lastRow="0" w:firstColumn="0" w:lastColumn="0" w:oddVBand="0" w:evenVBand="0" w:oddHBand="0" w:evenHBand="1" w:firstRowFirstColumn="0" w:firstRowLastColumn="0" w:lastRowFirstColumn="0" w:lastRowLastColumn="0"/>
-              <w:rPr>
-                <w:rFonts w:asciiTheme="minorEastAsia" w:hAnsiTheme="minorEastAsia"/>
-              </w:rPr>
-            </w:pPr>
+                <w:rFonts w:asciiTheme="minorEastAsia" w:hAnsiTheme="minorEastAsia" w:hint="eastAsia"/>
+              </w:rPr>
+            </w:pPr>
+            <w:r>
+              <w:rPr>
+                <w:rFonts w:asciiTheme="minorEastAsia" w:hAnsiTheme="minorEastAsia"/>
+              </w:rPr>
+              <w:t>基本满意,</w:t>
+            </w:r>
+            <w:r>
+              <w:rPr>
+                <w:rFonts w:asciiTheme="minorEastAsia" w:hAnsiTheme="minorEastAsia" w:hint="eastAsia"/>
+              </w:rPr>
+              <w:t>需要</w:t>
+            </w:r>
+            <w:r>
+              <w:rPr>
+                <w:rFonts w:asciiTheme="minorEastAsia" w:hAnsiTheme="minorEastAsia"/>
+              </w:rPr>
+              <w:t>注意的地方是</w:t>
+            </w:r>
+            <w:r>
+              <w:rPr>
+                <w:rFonts w:asciiTheme="minorEastAsia" w:hAnsiTheme="minorEastAsia"/>
+              </w:rPr>
+              <w:t>系统应该只对校内师生开放,</w:t>
+            </w:r>
+            <w:r>
+              <w:rPr>
+                <w:rFonts w:asciiTheme="minorEastAsia" w:hAnsiTheme="minorEastAsia" w:hint="eastAsia"/>
+              </w:rPr>
+              <w:t>校外</w:t>
+            </w:r>
+            <w:r>
+              <w:rPr>
+                <w:rFonts w:asciiTheme="minorEastAsia" w:hAnsiTheme="minorEastAsia"/>
+              </w:rPr>
+              <w:t>人员无法享受</w:t>
+            </w:r>
+            <w:r>
+              <w:rPr>
+                <w:rFonts w:asciiTheme="minorEastAsia" w:hAnsiTheme="minorEastAsia" w:hint="eastAsia"/>
+              </w:rPr>
+              <w:t>食堂</w:t>
+            </w:r>
+            <w:r>
+              <w:rPr>
+                <w:rFonts w:asciiTheme="minorEastAsia" w:hAnsiTheme="minorEastAsia"/>
+              </w:rPr>
+              <w:t>的价格优惠,</w:t>
+            </w:r>
+            <w:r>
+              <w:rPr>
+                <w:rFonts w:asciiTheme="minorEastAsia" w:hAnsiTheme="minorEastAsia" w:hint="eastAsia"/>
+              </w:rPr>
+              <w:t>需要</w:t>
+            </w:r>
+            <w:r>
+              <w:rPr>
+                <w:rFonts w:asciiTheme="minorEastAsia" w:hAnsiTheme="minorEastAsia"/>
+              </w:rPr>
+              <w:t>使用现金支付</w:t>
+            </w:r>
+            <w:r>
+              <w:rPr>
+                <w:rFonts w:asciiTheme="minorEastAsia" w:hAnsiTheme="minorEastAsia"/>
+              </w:rPr>
+              <w:t>140%</w:t>
+            </w:r>
+            <w:r>
+              <w:rPr>
+                <w:rFonts w:asciiTheme="minorEastAsia" w:hAnsiTheme="minorEastAsia" w:hint="eastAsia"/>
+              </w:rPr>
+              <w:t>的</w:t>
+            </w:r>
+            <w:r>
+              <w:rPr>
+                <w:rFonts w:asciiTheme="minorEastAsia" w:hAnsiTheme="minorEastAsia"/>
+              </w:rPr>
+              <w:t>餐费</w:t>
+            </w:r>
+            <w:r>
+              <w:rPr>
+                <w:rFonts w:asciiTheme="minorEastAsia" w:hAnsiTheme="minorEastAsia"/>
+              </w:rPr>
+              <w:t>,</w:t>
+            </w:r>
+            <w:r>
+              <w:rPr>
+                <w:rFonts w:asciiTheme="minorEastAsia" w:hAnsiTheme="minorEastAsia" w:hint="eastAsia"/>
+              </w:rPr>
+              <w:t>所有</w:t>
+            </w:r>
+            <w:r>
+              <w:rPr>
+                <w:rFonts w:asciiTheme="minorEastAsia" w:hAnsiTheme="minorEastAsia"/>
+              </w:rPr>
+              <w:t>系统</w:t>
+            </w:r>
+            <w:r>
+              <w:rPr>
+                <w:rFonts w:asciiTheme="minorEastAsia" w:hAnsiTheme="minorEastAsia" w:hint="eastAsia"/>
+              </w:rPr>
+              <w:t>需要</w:t>
+            </w:r>
+            <w:r>
+              <w:rPr>
+                <w:rFonts w:asciiTheme="minorEastAsia" w:hAnsiTheme="minorEastAsia"/>
+              </w:rPr>
+              <w:t>对注册的用户</w:t>
+            </w:r>
+            <w:r>
+              <w:rPr>
+                <w:rFonts w:asciiTheme="minorEastAsia" w:hAnsiTheme="minorEastAsia"/>
+              </w:rPr>
+              <w:t>身份</w:t>
+            </w:r>
+            <w:r>
+              <w:rPr>
+                <w:rFonts w:asciiTheme="minorEastAsia" w:hAnsiTheme="minorEastAsia"/>
+              </w:rPr>
+              <w:t>进行验证</w:t>
+            </w:r>
           </w:p>
         </w:tc>
       </w:tr>
       <w:tr>
         <w:trPr>
           <w:cnfStyle w:val="000000100000" w:firstRow="0" w:lastRow="0" w:firstColumn="0" w:lastColumn="0" w:oddVBand="0" w:evenVBand="0" w:oddHBand="1" w:evenHBand="0" w:firstRowFirstColumn="0" w:firstRowLastColumn="0" w:lastRowFirstColumn="0" w:lastRowLastColumn="0"/>
+          <w:trHeight w:val="1972"/>
         </w:trPr>
         <w:tc>
           <w:tcPr>
             <w:cnfStyle w:val="001000000000" w:firstRow="0" w:lastRow="0" w:firstColumn="1" w:lastColumn="0" w:oddVBand="0" w:evenVBand="0" w:oddHBand="0" w:evenHBand="0" w:firstRowFirstColumn="0" w:firstRowLastColumn="0" w:lastRowFirstColumn="0" w:lastRowLastColumn="0"/>
-            <w:tcW w:w="896" w:type="dxa"/>
+            <w:tcW w:w="888" w:type="dxa"/>
             <w:vAlign w:val="center"/>
           </w:tcPr>
           <w:p>
@@ -623,20 +719,20 @@
                 <w:rFonts w:asciiTheme="minorEastAsia" w:eastAsiaTheme="minorEastAsia" w:hAnsiTheme="minorEastAsia" w:hint="eastAsia"/>
                 <w:b w:val="0"/>
               </w:rPr>
-              <w:t>M3</w:t>
+              <w:t>M3.P</w:t>
             </w:r>
             <w:r>
               <w:rPr>
                 <w:rFonts w:asciiTheme="minorEastAsia" w:eastAsiaTheme="minorEastAsia" w:hAnsiTheme="minorEastAsia" w:hint="eastAsia"/>
                 <w:b w:val="0"/>
               </w:rPr>
-              <w:t>.P2</w:t>
-            </w:r>
-          </w:p>
-        </w:tc>
-        <w:tc>
-          <w:tcPr>
-            <w:tcW w:w="1664" w:type="dxa"/>
+              <w:t>2</w:t>
+            </w:r>
+          </w:p>
+        </w:tc>
+        <w:tc>
+          <w:tcPr>
+            <w:tcW w:w="1796" w:type="dxa"/>
             <w:vAlign w:val="center"/>
           </w:tcPr>
           <w:p>
@@ -649,16 +745,28 @@
             </w:pPr>
             <w:r>
               <w:rPr>
-                <w:rFonts w:asciiTheme="minorEastAsia" w:hAnsiTheme="minorEastAsia" w:hint="eastAsia"/>
-              </w:rPr>
-              <w:t>非功能需求方面是否有考虑不周到的地方？</w:t>
-            </w:r>
-          </w:p>
-        </w:tc>
-        <w:tc>
-          <w:tcPr>
-            <w:tcW w:w="2934" w:type="dxa"/>
-            <w:gridSpan w:val="2"/>
+                <w:rFonts w:asciiTheme="minorEastAsia" w:hAnsiTheme="minorEastAsia"/>
+              </w:rPr>
+              <w:t>厨师填写菜品基本信息</w:t>
+            </w:r>
+            <w:r>
+              <w:rPr>
+                <w:rFonts w:asciiTheme="minorEastAsia" w:hAnsiTheme="minorEastAsia"/>
+              </w:rPr>
+              <w:t>的</w:t>
+            </w:r>
+            <w:r>
+              <w:rPr>
+                <w:rFonts w:asciiTheme="minorEastAsia" w:hAnsiTheme="minorEastAsia"/>
+              </w:rPr>
+              <w:t>工作流程是怎样的?</w:t>
+            </w:r>
+          </w:p>
+        </w:tc>
+        <w:tc>
+          <w:tcPr>
+            <w:tcW w:w="2912" w:type="dxa"/>
+            <w:gridSpan w:val="3"/>
             <w:vAlign w:val="center"/>
           </w:tcPr>
           <w:p>
@@ -669,27 +777,21 @@
                 <w:rFonts w:asciiTheme="minorEastAsia" w:hAnsiTheme="minorEastAsia"/>
               </w:rPr>
             </w:pPr>
-            <w:bookmarkStart w:id="8" w:name="OLE_LINK9"/>
             <w:bookmarkStart w:id="9" w:name="OLE_LINK10"/>
-            <w:r>
-              <w:rPr>
-                <w:rFonts w:asciiTheme="minorEastAsia" w:hAnsiTheme="minorEastAsia"/>
-              </w:rPr>
-              <w:t>无</w:t>
-            </w:r>
-            <w:bookmarkEnd w:id="8"/>
+            <w:bookmarkStart w:id="10" w:name="OLE_LINK11"/>
+            <w:r>
+              <w:rPr>
+                <w:rFonts w:asciiTheme="minorEastAsia" w:hAnsiTheme="minorEastAsia"/>
+              </w:rPr>
+              <w:t>无（开放式问题）</w:t>
+            </w:r>
             <w:bookmarkEnd w:id="9"/>
-            <w:r>
-              <w:rPr>
-                <w:rFonts w:asciiTheme="minorEastAsia" w:hAnsiTheme="minorEastAsia"/>
-              </w:rPr>
-              <w:t>（开放式问题）</w:t>
-            </w:r>
-          </w:p>
-        </w:tc>
-        <w:tc>
-          <w:tcPr>
-            <w:tcW w:w="2792" w:type="dxa"/>
+            <w:bookmarkEnd w:id="10"/>
+          </w:p>
+        </w:tc>
+        <w:tc>
+          <w:tcPr>
+            <w:tcW w:w="2690" w:type="dxa"/>
             <w:vAlign w:val="center"/>
           </w:tcPr>
           <w:p>
@@ -697,93 +799,146 @@
               <w:jc w:val="center"/>
               <w:cnfStyle w:val="000000100000" w:firstRow="0" w:lastRow="0" w:firstColumn="0" w:lastColumn="0" w:oddVBand="0" w:evenVBand="0" w:oddHBand="1" w:evenHBand="0" w:firstRowFirstColumn="0" w:firstRowLastColumn="0" w:lastRowFirstColumn="0" w:lastRowLastColumn="0"/>
               <w:rPr>
-                <w:rFonts w:asciiTheme="minorEastAsia" w:hAnsiTheme="minorEastAsia"/>
-              </w:rPr>
-            </w:pPr>
-            <w:r>
-              <w:rPr>
-                <w:rFonts w:asciiTheme="minorEastAsia" w:hAnsiTheme="minorEastAsia" w:hint="eastAsia"/>
-              </w:rPr>
-              <w:t>面向</w:t>
-            </w:r>
-            <w:r>
-              <w:rPr>
-                <w:rFonts w:asciiTheme="minorEastAsia" w:hAnsiTheme="minorEastAsia"/>
-              </w:rPr>
-              <w:t>对象为</w:t>
-            </w:r>
-            <w:r>
-              <w:rPr>
-                <w:rFonts w:asciiTheme="minorEastAsia" w:hAnsiTheme="minorEastAsia" w:hint="eastAsia"/>
-              </w:rPr>
-              <w:t>南京</w:t>
-            </w:r>
-            <w:r>
-              <w:rPr>
-                <w:rFonts w:asciiTheme="minorEastAsia" w:hAnsiTheme="minorEastAsia"/>
-              </w:rPr>
-              <w:t>大学的</w:t>
-            </w:r>
-            <w:r>
-              <w:rPr>
-                <w:rFonts w:asciiTheme="minorEastAsia" w:hAnsiTheme="minorEastAsia"/>
-              </w:rPr>
-              <w:t>学生以及教职工（校园卡持有者），</w:t>
-            </w:r>
-            <w:r>
-              <w:rPr>
-                <w:rFonts w:asciiTheme="minorEastAsia" w:hAnsiTheme="minorEastAsia" w:hint="eastAsia"/>
-              </w:rPr>
-              <w:t>不允许</w:t>
-            </w:r>
-            <w:r>
-              <w:rPr>
-                <w:rFonts w:asciiTheme="minorEastAsia" w:hAnsiTheme="minorEastAsia"/>
-              </w:rPr>
-              <w:t>校外人员使用</w:t>
-            </w:r>
+                <w:rFonts w:asciiTheme="minorEastAsia" w:hAnsiTheme="minorEastAsia" w:hint="eastAsia"/>
+              </w:rPr>
+            </w:pPr>
+            <w:r>
+              <w:rPr>
+                <w:rFonts w:asciiTheme="minorEastAsia" w:hAnsiTheme="minorEastAsia"/>
+              </w:rPr>
+              <w:t>食堂添加新菜品需要各方面人员的配合,</w:t>
+            </w:r>
+            <w:r>
+              <w:rPr>
+                <w:rFonts w:asciiTheme="minorEastAsia" w:hAnsiTheme="minorEastAsia" w:hint="eastAsia"/>
+              </w:rPr>
+              <w:t>厨师</w:t>
+            </w:r>
+            <w:r>
+              <w:rPr>
+                <w:rFonts w:asciiTheme="minorEastAsia" w:hAnsiTheme="minorEastAsia"/>
+              </w:rPr>
+              <w:t>可以提出意见要求</w:t>
+            </w:r>
+            <w:r>
+              <w:rPr>
+                <w:rFonts w:asciiTheme="minorEastAsia" w:hAnsiTheme="minorEastAsia" w:hint="eastAsia"/>
+              </w:rPr>
+              <w:t>推出</w:t>
+            </w:r>
+            <w:r>
+              <w:rPr>
+                <w:rFonts w:asciiTheme="minorEastAsia" w:hAnsiTheme="minorEastAsia"/>
+              </w:rPr>
+              <w:t>新菜品</w:t>
+            </w:r>
+            <w:r>
+              <w:rPr>
+                <w:rFonts w:asciiTheme="minorEastAsia" w:hAnsiTheme="minorEastAsia"/>
+              </w:rPr>
+              <w:t>,</w:t>
+            </w:r>
+            <w:r>
+              <w:rPr>
+                <w:rFonts w:asciiTheme="minorEastAsia" w:hAnsiTheme="minorEastAsia" w:hint="eastAsia"/>
+              </w:rPr>
+              <w:t>新菜品</w:t>
+            </w:r>
+            <w:r>
+              <w:rPr>
+                <w:rFonts w:asciiTheme="minorEastAsia" w:hAnsiTheme="minorEastAsia"/>
+              </w:rPr>
+              <w:t>的添加需要经理</w:t>
+            </w:r>
+            <w:r>
+              <w:rPr>
+                <w:rFonts w:asciiTheme="minorEastAsia" w:hAnsiTheme="minorEastAsia"/>
+              </w:rPr>
+              <w:t>和采购人员等</w:t>
+            </w:r>
+            <w:r>
+              <w:rPr>
+                <w:rFonts w:asciiTheme="minorEastAsia" w:hAnsiTheme="minorEastAsia"/>
+              </w:rPr>
+              <w:t>协商</w:t>
+            </w:r>
+            <w:r>
+              <w:rPr>
+                <w:rFonts w:asciiTheme="minorEastAsia" w:hAnsiTheme="minorEastAsia"/>
+              </w:rPr>
+              <w:t>确认</w:t>
+            </w:r>
+            <w:r>
+              <w:rPr>
+                <w:rFonts w:asciiTheme="minorEastAsia" w:hAnsiTheme="minorEastAsia"/>
+              </w:rPr>
+              <w:t>。最终，</w:t>
+            </w:r>
+            <w:r>
+              <w:rPr>
+                <w:rFonts w:asciiTheme="minorEastAsia" w:hAnsiTheme="minorEastAsia" w:hint="eastAsia"/>
+              </w:rPr>
+              <w:t>菜品</w:t>
+            </w:r>
+            <w:r>
+              <w:rPr>
+                <w:rFonts w:asciiTheme="minorEastAsia" w:hAnsiTheme="minorEastAsia"/>
+              </w:rPr>
+              <w:t>具体的信息是</w:t>
+            </w:r>
+            <w:r>
+              <w:rPr>
+                <w:rFonts w:asciiTheme="minorEastAsia" w:hAnsiTheme="minorEastAsia" w:hint="eastAsia"/>
+              </w:rPr>
+              <w:t>由</w:t>
+            </w:r>
+            <w:r>
+              <w:rPr>
+                <w:rFonts w:asciiTheme="minorEastAsia" w:hAnsiTheme="minorEastAsia"/>
+              </w:rPr>
+              <w:t>厨师录入的</w:t>
+            </w:r>
+          </w:p>
+          <w:p>
+            <w:pPr>
+              <w:jc w:val="center"/>
+              <w:cnfStyle w:val="000000100000" w:firstRow="0" w:lastRow="0" w:firstColumn="0" w:lastColumn="0" w:oddVBand="0" w:evenVBand="0" w:oddHBand="1" w:evenHBand="0" w:firstRowFirstColumn="0" w:firstRowLastColumn="0" w:lastRowFirstColumn="0" w:lastRowLastColumn="0"/>
+              <w:rPr>
+                <w:rFonts w:asciiTheme="minorEastAsia" w:hAnsiTheme="minorEastAsia"/>
+              </w:rPr>
+            </w:pPr>
           </w:p>
         </w:tc>
       </w:tr>
       <w:tr>
         <w:trPr>
           <w:cnfStyle w:val="000000010000" w:firstRow="0" w:lastRow="0" w:firstColumn="0" w:lastColumn="0" w:oddVBand="0" w:evenVBand="0" w:oddHBand="0" w:evenHBand="1" w:firstRowFirstColumn="0" w:firstRowLastColumn="0" w:lastRowFirstColumn="0" w:lastRowLastColumn="0"/>
+          <w:trHeight w:val="1972"/>
         </w:trPr>
         <w:tc>
           <w:tcPr>
             <w:cnfStyle w:val="001000000000" w:firstRow="0" w:lastRow="0" w:firstColumn="1" w:lastColumn="0" w:oddVBand="0" w:evenVBand="0" w:oddHBand="0" w:evenHBand="0" w:firstRowFirstColumn="0" w:firstRowLastColumn="0" w:lastRowFirstColumn="0" w:lastRowLastColumn="0"/>
-            <w:tcW w:w="896" w:type="dxa"/>
-            <w:vMerge w:val="restart"/>
+            <w:tcW w:w="888" w:type="dxa"/>
             <w:vAlign w:val="center"/>
           </w:tcPr>
           <w:p>
             <w:pPr>
               <w:jc w:val="center"/>
               <w:rPr>
-                <w:rFonts w:asciiTheme="minorEastAsia" w:eastAsiaTheme="minorEastAsia" w:hAnsiTheme="minorEastAsia"/>
-                <w:b w:val="0"/>
-              </w:rPr>
-            </w:pPr>
-            <w:r>
-              <w:rPr>
-                <w:rFonts w:asciiTheme="minorEastAsia" w:eastAsiaTheme="minorEastAsia" w:hAnsiTheme="minorEastAsia" w:hint="eastAsia"/>
-                <w:b w:val="0"/>
-              </w:rPr>
-              <w:t>M3</w:t>
-            </w:r>
-            <w:r>
-              <w:rPr>
-                <w:rFonts w:asciiTheme="minorEastAsia" w:eastAsiaTheme="minorEastAsia" w:hAnsiTheme="minorEastAsia" w:hint="eastAsia"/>
-                <w:b w:val="0"/>
-              </w:rPr>
-              <w:t>.P3</w:t>
-            </w:r>
-          </w:p>
-        </w:tc>
-        <w:tc>
-          <w:tcPr>
-            <w:tcW w:w="1664" w:type="dxa"/>
-            <w:vMerge w:val="restart"/>
+                <w:rFonts w:asciiTheme="minorEastAsia" w:hAnsiTheme="minorEastAsia"/>
+              </w:rPr>
+            </w:pPr>
+            <w:r>
+              <w:rPr>
+                <w:rFonts w:asciiTheme="minorEastAsia" w:hAnsiTheme="minorEastAsia"/>
+              </w:rPr>
+              <w:t>M3.P3</w:t>
+            </w:r>
+          </w:p>
+        </w:tc>
+        <w:tc>
+          <w:tcPr>
+            <w:tcW w:w="1796" w:type="dxa"/>
             <w:vAlign w:val="center"/>
           </w:tcPr>
           <w:p>
@@ -796,15 +951,40 @@
             </w:pPr>
             <w:r>
               <w:rPr>
-                <w:rFonts w:asciiTheme="minorEastAsia" w:hAnsiTheme="minorEastAsia" w:hint="eastAsia"/>
-              </w:rPr>
-              <w:t>现在食堂很难宣传新菜品的原因?</w:t>
-            </w:r>
-          </w:p>
-        </w:tc>
-        <w:tc>
-          <w:tcPr>
-            <w:tcW w:w="741" w:type="dxa"/>
+                <w:rFonts w:asciiTheme="minorEastAsia" w:hAnsiTheme="minorEastAsia"/>
+              </w:rPr>
+              <w:t>希望</w:t>
+            </w:r>
+            <w:r>
+              <w:rPr>
+                <w:rFonts w:asciiTheme="minorEastAsia" w:hAnsiTheme="minorEastAsia"/>
+              </w:rPr>
+              <w:t>销售人员</w:t>
+            </w:r>
+            <w:r>
+              <w:rPr>
+                <w:rFonts w:asciiTheme="minorEastAsia" w:hAnsiTheme="minorEastAsia"/>
+              </w:rPr>
+              <w:t>如何</w:t>
+            </w:r>
+            <w:r>
+              <w:rPr>
+                <w:rFonts w:asciiTheme="minorEastAsia" w:hAnsiTheme="minorEastAsia"/>
+              </w:rPr>
+              <w:t>使用系统</w:t>
+            </w:r>
+            <w:r>
+              <w:rPr>
+                <w:rFonts w:asciiTheme="minorEastAsia" w:hAnsiTheme="minorEastAsia"/>
+              </w:rPr>
+              <w:t>记录销售信息？</w:t>
+            </w:r>
+          </w:p>
+        </w:tc>
+        <w:tc>
+          <w:tcPr>
+            <w:tcW w:w="2912" w:type="dxa"/>
+            <w:gridSpan w:val="3"/>
             <w:vAlign w:val="center"/>
           </w:tcPr>
           <w:p>
@@ -815,29 +995,23 @@
                 <w:rFonts w:asciiTheme="minorEastAsia" w:hAnsiTheme="minorEastAsia"/>
               </w:rPr>
             </w:pPr>
-            <w:r>
-              <w:rPr>
-                <w:rFonts w:asciiTheme="minorEastAsia" w:hAnsiTheme="minorEastAsia" w:hint="eastAsia"/>
-              </w:rPr>
-              <w:t>P</w:t>
-            </w:r>
-            <w:r>
-              <w:rPr>
-                <w:rFonts w:asciiTheme="minorEastAsia" w:hAnsiTheme="minorEastAsia" w:hint="eastAsia"/>
-              </w:rPr>
-              <w:t>3</w:t>
-            </w:r>
-            <w:r>
-              <w:rPr>
-                <w:rFonts w:asciiTheme="minorEastAsia" w:hAnsiTheme="minorEastAsia" w:hint="eastAsia"/>
-              </w:rPr>
-              <w:t>.S1</w:t>
-            </w:r>
-          </w:p>
-        </w:tc>
-        <w:tc>
-          <w:tcPr>
-            <w:tcW w:w="2193" w:type="dxa"/>
+            <w:bookmarkStart w:id="11" w:name="OLE_LINK12"/>
+            <w:bookmarkStart w:id="12" w:name="OLE_LINK13"/>
+            <w:bookmarkStart w:id="13" w:name="OLE_LINK14"/>
+            <w:r>
+              <w:rPr>
+                <w:rFonts w:asciiTheme="minorEastAsia" w:hAnsiTheme="minorEastAsia"/>
+              </w:rPr>
+              <w:t>无（开放式问题）</w:t>
+            </w:r>
+            <w:bookmarkEnd w:id="11"/>
+            <w:bookmarkEnd w:id="12"/>
+            <w:bookmarkEnd w:id="13"/>
+          </w:p>
+        </w:tc>
+        <w:tc>
+          <w:tcPr>
+            <w:tcW w:w="2690" w:type="dxa"/>
             <w:vAlign w:val="center"/>
           </w:tcPr>
           <w:p>
@@ -850,67 +1024,213 @@
             </w:pPr>
             <w:r>
               <w:rPr>
-                <w:rFonts w:asciiTheme="minorEastAsia" w:hAnsiTheme="minorEastAsia"/>
-              </w:rPr>
-              <w:t>没有好途径</w:t>
-            </w:r>
-          </w:p>
-        </w:tc>
-        <w:tc>
-          <w:tcPr>
-            <w:tcW w:w="2792" w:type="dxa"/>
-            <w:vMerge w:val="restart"/>
-            <w:vAlign w:val="center"/>
-          </w:tcPr>
-          <w:p>
-            <w:pPr>
-              <w:jc w:val="center"/>
-              <w:cnfStyle w:val="000000010000" w:firstRow="0" w:lastRow="0" w:firstColumn="0" w:lastColumn="0" w:oddVBand="0" w:evenVBand="0" w:oddHBand="0" w:evenHBand="1" w:firstRowFirstColumn="0" w:firstRowLastColumn="0" w:lastRowFirstColumn="0" w:lastRowLastColumn="0"/>
-              <w:rPr>
-                <w:rFonts w:asciiTheme="minorEastAsia" w:hAnsiTheme="minorEastAsia"/>
-              </w:rPr>
-            </w:pPr>
-          </w:p>
-          <w:p>
-            <w:pPr>
-              <w:jc w:val="center"/>
-              <w:cnfStyle w:val="000000010000" w:firstRow="0" w:lastRow="0" w:firstColumn="0" w:lastColumn="0" w:oddVBand="0" w:evenVBand="0" w:oddHBand="0" w:evenHBand="1" w:firstRowFirstColumn="0" w:firstRowLastColumn="0" w:lastRowFirstColumn="0" w:lastRowLastColumn="0"/>
-              <w:rPr>
-                <w:rFonts w:asciiTheme="minorEastAsia" w:hAnsiTheme="minorEastAsia"/>
-              </w:rPr>
-            </w:pPr>
-            <w:r>
-              <w:rPr>
-                <w:rFonts w:asciiTheme="minorEastAsia" w:hAnsiTheme="minorEastAsia" w:hint="eastAsia"/>
-              </w:rPr>
-              <w:t>P3</w:t>
-            </w:r>
-            <w:r>
-              <w:rPr>
-                <w:rFonts w:asciiTheme="minorEastAsia" w:hAnsiTheme="minorEastAsia" w:hint="eastAsia"/>
-              </w:rPr>
-              <w:t>.S</w:t>
-            </w:r>
-            <w:r>
-              <w:rPr>
-                <w:rFonts w:asciiTheme="minorEastAsia" w:hAnsiTheme="minorEastAsia" w:hint="eastAsia"/>
-              </w:rPr>
-              <w:t>1</w:t>
-            </w:r>
-          </w:p>
-          <w:p>
-            <w:pPr>
-              <w:jc w:val="center"/>
-              <w:cnfStyle w:val="000000010000" w:firstRow="0" w:lastRow="0" w:firstColumn="0" w:lastColumn="0" w:oddVBand="0" w:evenVBand="0" w:oddHBand="0" w:evenHBand="1" w:firstRowFirstColumn="0" w:firstRowLastColumn="0" w:lastRowFirstColumn="0" w:lastRowLastColumn="0"/>
-              <w:rPr>
-                <w:rFonts w:asciiTheme="minorEastAsia" w:hAnsiTheme="minorEastAsia"/>
-              </w:rPr>
-            </w:pPr>
-            <w:r>
-              <w:rPr>
-                <w:rFonts w:asciiTheme="minorEastAsia" w:hAnsiTheme="minorEastAsia"/>
-              </w:rPr>
-              <w:t>当下除海报没有其他途径</w:t>
+                <w:rFonts w:asciiTheme="minorEastAsia" w:hAnsiTheme="minorEastAsia" w:hint="eastAsia"/>
+              </w:rPr>
+              <w:t>销售</w:t>
+            </w:r>
+            <w:r>
+              <w:rPr>
+                <w:rFonts w:asciiTheme="minorEastAsia" w:hAnsiTheme="minorEastAsia"/>
+              </w:rPr>
+              <w:t>人员的业务</w:t>
+            </w:r>
+            <w:r>
+              <w:rPr>
+                <w:rFonts w:asciiTheme="minorEastAsia" w:hAnsiTheme="minorEastAsia" w:hint="eastAsia"/>
+              </w:rPr>
+              <w:t>繁忙</w:t>
+            </w:r>
+            <w:r>
+              <w:rPr>
+                <w:rFonts w:asciiTheme="minorEastAsia" w:hAnsiTheme="minorEastAsia"/>
+              </w:rPr>
+              <w:t>，</w:t>
+            </w:r>
+            <w:r>
+              <w:rPr>
+                <w:rFonts w:asciiTheme="minorEastAsia" w:hAnsiTheme="minorEastAsia" w:hint="eastAsia"/>
+              </w:rPr>
+              <w:t>新系统</w:t>
+            </w:r>
+            <w:r>
+              <w:rPr>
+                <w:rFonts w:asciiTheme="minorEastAsia" w:hAnsiTheme="minorEastAsia"/>
+              </w:rPr>
+              <w:t>不</w:t>
+            </w:r>
+            <w:r>
+              <w:rPr>
+                <w:rFonts w:asciiTheme="minorEastAsia" w:hAnsiTheme="minorEastAsia" w:hint="eastAsia"/>
+              </w:rPr>
+              <w:t>能</w:t>
+            </w:r>
+            <w:r>
+              <w:rPr>
+                <w:rFonts w:asciiTheme="minorEastAsia" w:hAnsiTheme="minorEastAsia"/>
+              </w:rPr>
+              <w:t>过于</w:t>
+            </w:r>
+            <w:r>
+              <w:rPr>
+                <w:rFonts w:asciiTheme="minorEastAsia" w:hAnsiTheme="minorEastAsia" w:hint="eastAsia"/>
+              </w:rPr>
+              <w:t>增加</w:t>
+            </w:r>
+            <w:r>
+              <w:rPr>
+                <w:rFonts w:asciiTheme="minorEastAsia" w:hAnsiTheme="minorEastAsia"/>
+              </w:rPr>
+              <w:t>他们的工作负担</w:t>
+            </w:r>
+            <w:r>
+              <w:rPr>
+                <w:rFonts w:asciiTheme="minorEastAsia" w:hAnsiTheme="minorEastAsia"/>
+              </w:rPr>
+              <w:t>。</w:t>
+            </w:r>
+            <w:r>
+              <w:rPr>
+                <w:rFonts w:asciiTheme="minorEastAsia" w:hAnsiTheme="minorEastAsia"/>
+              </w:rPr>
+              <w:t>对于</w:t>
+            </w:r>
+            <w:r>
+              <w:rPr>
+                <w:rFonts w:asciiTheme="minorEastAsia" w:hAnsiTheme="minorEastAsia" w:hint="eastAsia"/>
+              </w:rPr>
+              <w:t>不计重量</w:t>
+            </w:r>
+            <w:r>
+              <w:rPr>
+                <w:rFonts w:asciiTheme="minorEastAsia" w:hAnsiTheme="minorEastAsia"/>
+              </w:rPr>
+              <w:t>的菜品，</w:t>
+            </w:r>
+            <w:r>
+              <w:rPr>
+                <w:rFonts w:asciiTheme="minorEastAsia" w:hAnsiTheme="minorEastAsia"/>
+              </w:rPr>
+              <w:t>系统应该</w:t>
+            </w:r>
+            <w:r>
+              <w:rPr>
+                <w:rFonts w:asciiTheme="minorEastAsia" w:hAnsiTheme="minorEastAsia"/>
+              </w:rPr>
+              <w:t>让</w:t>
+            </w:r>
+            <w:r>
+              <w:rPr>
+                <w:rFonts w:asciiTheme="minorEastAsia" w:hAnsiTheme="minorEastAsia" w:hint="eastAsia"/>
+              </w:rPr>
+              <w:t>销售人员</w:t>
+            </w:r>
+            <w:r>
+              <w:rPr>
+                <w:rFonts w:asciiTheme="minorEastAsia" w:hAnsiTheme="minorEastAsia" w:hint="eastAsia"/>
+              </w:rPr>
+              <w:t>选择</w:t>
+            </w:r>
+            <w:r>
+              <w:rPr>
+                <w:rFonts w:asciiTheme="minorEastAsia" w:hAnsiTheme="minorEastAsia"/>
+              </w:rPr>
+              <w:t>菜品</w:t>
+            </w:r>
+            <w:r>
+              <w:rPr>
+                <w:rFonts w:asciiTheme="minorEastAsia" w:hAnsiTheme="minorEastAsia"/>
+              </w:rPr>
+              <w:t>编号，</w:t>
+            </w:r>
+            <w:r>
+              <w:rPr>
+                <w:rFonts w:asciiTheme="minorEastAsia" w:hAnsiTheme="minorEastAsia" w:hint="eastAsia"/>
+              </w:rPr>
+              <w:t>系统</w:t>
+            </w:r>
+            <w:r>
+              <w:rPr>
+                <w:rFonts w:asciiTheme="minorEastAsia" w:hAnsiTheme="minorEastAsia"/>
+              </w:rPr>
+              <w:t>自动选择对应价格。</w:t>
+            </w:r>
+            <w:r>
+              <w:rPr>
+                <w:rFonts w:asciiTheme="minorEastAsia" w:hAnsiTheme="minorEastAsia" w:hint="eastAsia"/>
+              </w:rPr>
+              <w:t>对于</w:t>
+            </w:r>
+            <w:r>
+              <w:rPr>
+                <w:rFonts w:asciiTheme="minorEastAsia" w:hAnsiTheme="minorEastAsia"/>
+              </w:rPr>
+              <w:t>记重的菜品</w:t>
+            </w:r>
+            <w:r>
+              <w:rPr>
+                <w:rFonts w:asciiTheme="minorEastAsia" w:hAnsiTheme="minorEastAsia"/>
+              </w:rPr>
+              <w:t>，</w:t>
+            </w:r>
+            <w:r>
+              <w:rPr>
+                <w:rFonts w:asciiTheme="minorEastAsia" w:hAnsiTheme="minorEastAsia" w:hint="eastAsia"/>
+              </w:rPr>
+              <w:t>系统</w:t>
+            </w:r>
+            <w:r>
+              <w:rPr>
+                <w:rFonts w:asciiTheme="minorEastAsia" w:hAnsiTheme="minorEastAsia"/>
+              </w:rPr>
+              <w:t>应该让销售人员选择</w:t>
+            </w:r>
+            <w:r>
+              <w:rPr>
+                <w:rFonts w:asciiTheme="minorEastAsia" w:hAnsiTheme="minorEastAsia"/>
+              </w:rPr>
+              <w:t>菜品和重量</w:t>
+            </w:r>
+            <w:r>
+              <w:rPr>
+                <w:rFonts w:asciiTheme="minorEastAsia" w:hAnsiTheme="minorEastAsia"/>
+              </w:rPr>
+              <w:t>然后系统</w:t>
+            </w:r>
+            <w:r>
+              <w:rPr>
+                <w:rFonts w:asciiTheme="minorEastAsia" w:hAnsiTheme="minorEastAsia" w:hint="eastAsia"/>
+              </w:rPr>
+              <w:t>显示</w:t>
+            </w:r>
+            <w:r>
+              <w:rPr>
+                <w:rFonts w:asciiTheme="minorEastAsia" w:hAnsiTheme="minorEastAsia"/>
+              </w:rPr>
+              <w:t>价格，</w:t>
+            </w:r>
+            <w:r>
+              <w:rPr>
+                <w:rFonts w:asciiTheme="minorEastAsia" w:hAnsiTheme="minorEastAsia" w:hint="eastAsia"/>
+              </w:rPr>
+              <w:t>请求</w:t>
+            </w:r>
+            <w:r>
+              <w:rPr>
+                <w:rFonts w:asciiTheme="minorEastAsia" w:hAnsiTheme="minorEastAsia"/>
+              </w:rPr>
+              <w:t>消费者</w:t>
+            </w:r>
+            <w:r>
+              <w:rPr>
+                <w:rFonts w:asciiTheme="minorEastAsia" w:hAnsiTheme="minorEastAsia" w:hint="eastAsia"/>
+              </w:rPr>
+              <w:t>付款</w:t>
+            </w:r>
+            <w:r>
+              <w:rPr>
+                <w:rFonts w:asciiTheme="minorEastAsia" w:hAnsiTheme="minorEastAsia"/>
+              </w:rPr>
+              <w:t>。</w:t>
             </w:r>
           </w:p>
         </w:tc>
@@ -918,28 +1238,38 @@
       <w:tr>
         <w:trPr>
           <w:cnfStyle w:val="000000100000" w:firstRow="0" w:lastRow="0" w:firstColumn="0" w:lastColumn="0" w:oddVBand="0" w:evenVBand="0" w:oddHBand="1" w:evenHBand="0" w:firstRowFirstColumn="0" w:firstRowLastColumn="0" w:lastRowFirstColumn="0" w:lastRowLastColumn="0"/>
+          <w:trHeight w:val="1972"/>
         </w:trPr>
         <w:tc>
           <w:tcPr>
             <w:cnfStyle w:val="001000000000" w:firstRow="0" w:lastRow="0" w:firstColumn="1" w:lastColumn="0" w:oddVBand="0" w:evenVBand="0" w:oddHBand="0" w:evenHBand="0" w:firstRowFirstColumn="0" w:firstRowLastColumn="0" w:lastRowFirstColumn="0" w:lastRowLastColumn="0"/>
-            <w:tcW w:w="896" w:type="dxa"/>
-            <w:vMerge/>
+            <w:tcW w:w="888" w:type="dxa"/>
             <w:vAlign w:val="center"/>
           </w:tcPr>
           <w:p>
             <w:pPr>
               <w:jc w:val="center"/>
               <w:rPr>
-                <w:rFonts w:asciiTheme="minorEastAsia" w:eastAsiaTheme="minorEastAsia" w:hAnsiTheme="minorEastAsia"/>
-                <w:b w:val="0"/>
-              </w:rPr>
-            </w:pPr>
-          </w:p>
-        </w:tc>
-        <w:tc>
-          <w:tcPr>
-            <w:tcW w:w="1664" w:type="dxa"/>
-            <w:vMerge/>
+                <w:rFonts w:asciiTheme="minorEastAsia" w:hAnsiTheme="minorEastAsia"/>
+              </w:rPr>
+            </w:pPr>
+            <w:r>
+              <w:rPr>
+                <w:rFonts w:asciiTheme="minorEastAsia" w:hAnsiTheme="minorEastAsia"/>
+              </w:rPr>
+              <w:t>M3</w:t>
+            </w:r>
+            <w:r>
+              <w:rPr>
+                <w:rFonts w:asciiTheme="minorEastAsia" w:hAnsiTheme="minorEastAsia"/>
+              </w:rPr>
+              <w:t>.P4</w:t>
+            </w:r>
+          </w:p>
+        </w:tc>
+        <w:tc>
+          <w:tcPr>
+            <w:tcW w:w="1796" w:type="dxa"/>
             <w:vAlign w:val="center"/>
           </w:tcPr>
           <w:p>
@@ -950,11 +1280,54 @@
                 <w:rFonts w:asciiTheme="minorEastAsia" w:hAnsiTheme="minorEastAsia"/>
               </w:rPr>
             </w:pPr>
-          </w:p>
-        </w:tc>
-        <w:tc>
-          <w:tcPr>
-            <w:tcW w:w="741" w:type="dxa"/>
+            <w:r>
+              <w:rPr>
+                <w:rFonts w:asciiTheme="minorEastAsia" w:hAnsiTheme="minorEastAsia" w:hint="eastAsia"/>
+              </w:rPr>
+              <w:t>哪几个</w:t>
+            </w:r>
+            <w:r>
+              <w:rPr>
+                <w:rFonts w:asciiTheme="minorEastAsia" w:hAnsiTheme="minorEastAsia"/>
+              </w:rPr>
+              <w:t>功能是</w:t>
+            </w:r>
+            <w:r>
+              <w:rPr>
+                <w:rFonts w:asciiTheme="minorEastAsia" w:hAnsiTheme="minorEastAsia"/>
+              </w:rPr>
+              <w:t>不紧急</w:t>
+            </w:r>
+            <w:r>
+              <w:rPr>
+                <w:rFonts w:asciiTheme="minorEastAsia" w:hAnsiTheme="minorEastAsia"/>
+              </w:rPr>
+              <w:t>、</w:t>
+            </w:r>
+            <w:r>
+              <w:rPr>
+                <w:rFonts w:asciiTheme="minorEastAsia" w:hAnsiTheme="minorEastAsia"/>
+              </w:rPr>
+              <w:t>可以</w:t>
+            </w:r>
+            <w:r>
+              <w:rPr>
+                <w:rFonts w:asciiTheme="minorEastAsia" w:hAnsiTheme="minorEastAsia" w:hint="eastAsia"/>
+              </w:rPr>
+              <w:t>在</w:t>
+            </w:r>
+            <w:r>
+              <w:rPr>
+                <w:rFonts w:asciiTheme="minorEastAsia" w:hAnsiTheme="minorEastAsia"/>
+              </w:rPr>
+              <w:t>系统后续版本实现的?</w:t>
+            </w:r>
+          </w:p>
+        </w:tc>
+        <w:tc>
+          <w:tcPr>
+            <w:tcW w:w="2912" w:type="dxa"/>
+            <w:gridSpan w:val="3"/>
             <w:vAlign w:val="center"/>
           </w:tcPr>
           <w:p>
@@ -967,27 +1340,15 @@
             </w:pPr>
             <w:r>
               <w:rPr>
-                <w:rFonts w:asciiTheme="minorEastAsia" w:hAnsiTheme="minorEastAsia" w:hint="eastAsia"/>
-              </w:rPr>
-              <w:t>P</w:t>
-            </w:r>
-            <w:r>
-              <w:rPr>
-                <w:rFonts w:asciiTheme="minorEastAsia" w:hAnsiTheme="minorEastAsia" w:hint="eastAsia"/>
-              </w:rPr>
-              <w:t>3</w:t>
-            </w:r>
-            <w:r>
-              <w:rPr>
-                <w:rFonts w:asciiTheme="minorEastAsia" w:hAnsiTheme="minorEastAsia" w:hint="eastAsia"/>
-              </w:rPr>
-              <w:t>.S2</w:t>
-            </w:r>
-          </w:p>
-        </w:tc>
-        <w:tc>
-          <w:tcPr>
-            <w:tcW w:w="2193" w:type="dxa"/>
+                <w:rFonts w:asciiTheme="minorEastAsia" w:hAnsiTheme="minorEastAsia"/>
+              </w:rPr>
+              <w:t>无（开放式问题）</w:t>
+            </w:r>
+          </w:p>
+        </w:tc>
+        <w:tc>
+          <w:tcPr>
+            <w:tcW w:w="2690" w:type="dxa"/>
             <w:vAlign w:val="center"/>
           </w:tcPr>
           <w:p>
@@ -1002,36 +1363,69 @@
               <w:rPr>
                 <w:rFonts w:asciiTheme="minorEastAsia" w:hAnsiTheme="minorEastAsia"/>
               </w:rPr>
-              <w:t>新菜品质量一般</w:t>
-            </w:r>
-          </w:p>
-        </w:tc>
-        <w:tc>
-          <w:tcPr>
-            <w:tcW w:w="2792" w:type="dxa"/>
-            <w:vMerge/>
-            <w:vAlign w:val="center"/>
-          </w:tcPr>
-          <w:p>
-            <w:pPr>
-              <w:jc w:val="center"/>
-              <w:cnfStyle w:val="000000100000" w:firstRow="0" w:lastRow="0" w:firstColumn="0" w:lastColumn="0" w:oddVBand="0" w:evenVBand="0" w:oddHBand="1" w:evenHBand="0" w:firstRowFirstColumn="0" w:firstRowLastColumn="0" w:lastRowFirstColumn="0" w:lastRowLastColumn="0"/>
-              <w:rPr>
-                <w:rFonts w:asciiTheme="minorEastAsia" w:hAnsiTheme="minorEastAsia"/>
-              </w:rPr>
-            </w:pPr>
+              <w:t>MF07</w:t>
+            </w:r>
+            <w:r>
+              <w:rPr>
+                <w:rFonts w:asciiTheme="minorEastAsia" w:hAnsiTheme="minorEastAsia"/>
+              </w:rPr>
+              <w:t>销售报告功能</w:t>
+            </w:r>
+            <w:r>
+              <w:rPr>
+                <w:rFonts w:asciiTheme="minorEastAsia" w:hAnsiTheme="minorEastAsia"/>
+              </w:rPr>
+              <w:t>。</w:t>
+            </w:r>
+            <w:r>
+              <w:rPr>
+                <w:rFonts w:asciiTheme="minorEastAsia" w:hAnsiTheme="minorEastAsia"/>
+              </w:rPr>
+              <w:t>系统的首要目的是</w:t>
+            </w:r>
+            <w:r>
+              <w:rPr>
+                <w:rFonts w:asciiTheme="minorEastAsia" w:hAnsiTheme="minorEastAsia"/>
+              </w:rPr>
+              <w:t>记录销售情况、</w:t>
+            </w:r>
+            <w:r>
+              <w:rPr>
+                <w:rFonts w:asciiTheme="minorEastAsia" w:hAnsiTheme="minorEastAsia" w:hint="eastAsia"/>
+              </w:rPr>
+              <w:t>为</w:t>
+            </w:r>
+            <w:r>
+              <w:rPr>
+                <w:rFonts w:asciiTheme="minorEastAsia" w:hAnsiTheme="minorEastAsia"/>
+              </w:rPr>
+              <w:t>消费者提供点评机制，</w:t>
+            </w:r>
+            <w:r>
+              <w:rPr>
+                <w:rFonts w:asciiTheme="minorEastAsia" w:hAnsiTheme="minorEastAsia" w:hint="eastAsia"/>
+              </w:rPr>
+              <w:t>销售</w:t>
+            </w:r>
+            <w:r>
+              <w:rPr>
+                <w:rFonts w:asciiTheme="minorEastAsia" w:hAnsiTheme="minorEastAsia"/>
+              </w:rPr>
+              <w:t>分析报告可以在以后的版本中提供。</w:t>
+            </w:r>
           </w:p>
         </w:tc>
       </w:tr>
       <w:tr>
         <w:trPr>
           <w:cnfStyle w:val="000000010000" w:firstRow="0" w:lastRow="0" w:firstColumn="0" w:lastColumn="0" w:oddVBand="0" w:evenVBand="0" w:oddHBand="0" w:evenHBand="1" w:firstRowFirstColumn="0" w:firstRowLastColumn="0" w:lastRowFirstColumn="0" w:lastRowLastColumn="0"/>
+          <w:trHeight w:val="880"/>
         </w:trPr>
         <w:tc>
           <w:tcPr>
             <w:cnfStyle w:val="001000000000" w:firstRow="0" w:lastRow="0" w:firstColumn="1" w:lastColumn="0" w:oddVBand="0" w:evenVBand="0" w:oddHBand="0" w:evenHBand="0" w:firstRowFirstColumn="0" w:firstRowLastColumn="0" w:lastRowFirstColumn="0" w:lastRowLastColumn="0"/>
-            <w:tcW w:w="896" w:type="dxa"/>
-            <w:vMerge/>
+            <w:tcW w:w="888" w:type="dxa"/>
+            <w:vMerge w:val="restart"/>
             <w:vAlign w:val="center"/>
           </w:tcPr>
           <w:p>
@@ -1039,15 +1433,27 @@
               <w:jc w:val="center"/>
               <w:rPr>
                 <w:rFonts w:asciiTheme="minorEastAsia" w:hAnsiTheme="minorEastAsia"/>
-                <w:b w:val="0"/>
-              </w:rPr>
-            </w:pPr>
-          </w:p>
-        </w:tc>
-        <w:tc>
-          <w:tcPr>
-            <w:tcW w:w="1664" w:type="dxa"/>
-            <w:vMerge/>
+              </w:rPr>
+            </w:pPr>
+            <w:r>
+              <w:rPr>
+                <w:rFonts w:asciiTheme="minorEastAsia" w:hAnsiTheme="minorEastAsia"/>
+              </w:rPr>
+              <w:lastRenderedPageBreak/>
+              <w:t>M3</w:t>
+            </w:r>
+            <w:r>
+              <w:rPr>
+                <w:rFonts w:asciiTheme="minorEastAsia" w:hAnsiTheme="minorEastAsia"/>
+              </w:rPr>
+              <w:t>.P5</w:t>
+            </w:r>
+          </w:p>
+        </w:tc>
+        <w:tc>
+          <w:tcPr>
+            <w:tcW w:w="1796" w:type="dxa"/>
+            <w:vMerge w:val="restart"/>
             <w:vAlign w:val="center"/>
           </w:tcPr>
           <w:p>
@@ -1055,14 +1461,31 @@
               <w:jc w:val="center"/>
               <w:cnfStyle w:val="000000010000" w:firstRow="0" w:lastRow="0" w:firstColumn="0" w:lastColumn="0" w:oddVBand="0" w:evenVBand="0" w:oddHBand="0" w:evenHBand="1" w:firstRowFirstColumn="0" w:firstRowLastColumn="0" w:lastRowFirstColumn="0" w:lastRowLastColumn="0"/>
               <w:rPr>
-                <w:rFonts w:asciiTheme="minorEastAsia" w:hAnsiTheme="minorEastAsia"/>
-              </w:rPr>
-            </w:pPr>
-          </w:p>
-        </w:tc>
-        <w:tc>
-          <w:tcPr>
-            <w:tcW w:w="741" w:type="dxa"/>
+                <w:rFonts w:asciiTheme="minorEastAsia" w:hAnsiTheme="minorEastAsia" w:hint="eastAsia"/>
+              </w:rPr>
+            </w:pPr>
+            <w:bookmarkStart w:id="14" w:name="OLE_LINK28"/>
+            <w:bookmarkStart w:id="15" w:name="OLE_LINK29"/>
+            <w:r>
+              <w:rPr>
+                <w:rFonts w:asciiTheme="minorEastAsia" w:hAnsiTheme="minorEastAsia"/>
+              </w:rPr>
+              <w:t>系统是否需要提供在线支付功能</w:t>
+            </w:r>
+            <w:r>
+              <w:rPr>
+                <w:rFonts w:asciiTheme="minorEastAsia" w:hAnsiTheme="minorEastAsia"/>
+              </w:rPr>
+              <w:t>?</w:t>
+            </w:r>
+            <w:bookmarkEnd w:id="14"/>
+            <w:bookmarkEnd w:id="15"/>
+          </w:p>
+        </w:tc>
+        <w:tc>
+          <w:tcPr>
+            <w:tcW w:w="1456" w:type="dxa"/>
+            <w:gridSpan w:val="2"/>
             <w:vAlign w:val="center"/>
           </w:tcPr>
           <w:p>
@@ -1075,27 +1498,15 @@
             </w:pPr>
             <w:r>
               <w:rPr>
-                <w:rFonts w:asciiTheme="minorEastAsia" w:hAnsiTheme="minorEastAsia" w:hint="eastAsia"/>
-              </w:rPr>
-              <w:t>P</w:t>
-            </w:r>
-            <w:r>
-              <w:rPr>
-                <w:rFonts w:asciiTheme="minorEastAsia" w:hAnsiTheme="minorEastAsia" w:hint="eastAsia"/>
-              </w:rPr>
-              <w:t>3</w:t>
-            </w:r>
-            <w:r>
-              <w:rPr>
-                <w:rFonts w:asciiTheme="minorEastAsia" w:hAnsiTheme="minorEastAsia" w:hint="eastAsia"/>
-              </w:rPr>
-              <w:t>.S3</w:t>
-            </w:r>
-          </w:p>
-        </w:tc>
-        <w:tc>
-          <w:tcPr>
-            <w:tcW w:w="2193" w:type="dxa"/>
+                <w:rFonts w:asciiTheme="minorEastAsia" w:hAnsiTheme="minorEastAsia"/>
+              </w:rPr>
+              <w:t>P5.S1</w:t>
+            </w:r>
+          </w:p>
+        </w:tc>
+        <w:tc>
+          <w:tcPr>
+            <w:tcW w:w="1456" w:type="dxa"/>
             <w:vAlign w:val="center"/>
           </w:tcPr>
           <w:p>
@@ -1103,21 +1514,21 @@
               <w:jc w:val="center"/>
               <w:cnfStyle w:val="000000010000" w:firstRow="0" w:lastRow="0" w:firstColumn="0" w:lastColumn="0" w:oddVBand="0" w:evenVBand="0" w:oddHBand="0" w:evenHBand="1" w:firstRowFirstColumn="0" w:firstRowLastColumn="0" w:lastRowFirstColumn="0" w:lastRowLastColumn="0"/>
               <w:rPr>
-                <w:rFonts w:asciiTheme="minorEastAsia" w:hAnsiTheme="minorEastAsia"/>
-              </w:rPr>
-            </w:pPr>
-            <w:r>
-              <w:rPr>
-                <w:rFonts w:asciiTheme="minorEastAsia" w:hAnsiTheme="minorEastAsia" w:hint="eastAsia"/>
-              </w:rPr>
-              <w:t>宣传力度不足</w:t>
-            </w:r>
-          </w:p>
-        </w:tc>
-        <w:tc>
-          <w:tcPr>
-            <w:tcW w:w="2792" w:type="dxa"/>
-            <w:vMerge/>
+                <w:rFonts w:asciiTheme="minorEastAsia" w:hAnsiTheme="minorEastAsia" w:hint="eastAsia"/>
+              </w:rPr>
+            </w:pPr>
+            <w:r>
+              <w:rPr>
+                <w:rFonts w:asciiTheme="minorEastAsia" w:hAnsiTheme="minorEastAsia"/>
+              </w:rPr>
+              <w:t>是</w:t>
+            </w:r>
+          </w:p>
+        </w:tc>
+        <w:tc>
+          <w:tcPr>
+            <w:tcW w:w="2690" w:type="dxa"/>
+            <w:vMerge w:val="restart"/>
             <w:vAlign w:val="center"/>
           </w:tcPr>
           <w:p>
@@ -1128,17 +1539,57 @@
                 <w:rFonts w:asciiTheme="minorEastAsia" w:hAnsiTheme="minorEastAsia"/>
               </w:rPr>
             </w:pPr>
+            <w:bookmarkStart w:id="16" w:name="OLE_LINK32"/>
+            <w:bookmarkStart w:id="17" w:name="OLE_LINK33"/>
+            <w:r>
+              <w:rPr>
+                <w:rFonts w:asciiTheme="minorEastAsia" w:hAnsiTheme="minorEastAsia"/>
+              </w:rPr>
+              <w:t>P</w:t>
+            </w:r>
+            <w:proofErr w:type="gramStart"/>
+            <w:r>
+              <w:rPr>
+                <w:rFonts w:asciiTheme="minorEastAsia" w:hAnsiTheme="minorEastAsia"/>
+              </w:rPr>
+              <w:t>5.S</w:t>
+            </w:r>
+            <w:proofErr w:type="gramEnd"/>
+            <w:r>
+              <w:rPr>
+                <w:rFonts w:asciiTheme="minorEastAsia" w:hAnsiTheme="minorEastAsia"/>
+              </w:rPr>
+              <w:t>2</w:t>
+            </w:r>
+          </w:p>
+          <w:p>
+            <w:pPr>
+              <w:jc w:val="center"/>
+              <w:cnfStyle w:val="000000010000" w:firstRow="0" w:lastRow="0" w:firstColumn="0" w:lastColumn="0" w:oddVBand="0" w:evenVBand="0" w:oddHBand="0" w:evenHBand="1" w:firstRowFirstColumn="0" w:firstRowLastColumn="0" w:lastRowFirstColumn="0" w:lastRowLastColumn="0"/>
+              <w:rPr>
+                <w:rFonts w:asciiTheme="minorEastAsia" w:hAnsiTheme="minorEastAsia"/>
+              </w:rPr>
+            </w:pPr>
+            <w:r>
+              <w:rPr>
+                <w:rFonts w:asciiTheme="minorEastAsia" w:hAnsiTheme="minorEastAsia"/>
+              </w:rPr>
+              <w:t>系统不需要支持在线消费，主要是出于安全的考虑。</w:t>
+            </w:r>
+            <w:bookmarkEnd w:id="16"/>
+            <w:bookmarkEnd w:id="17"/>
           </w:p>
         </w:tc>
       </w:tr>
       <w:tr>
         <w:trPr>
           <w:cnfStyle w:val="000000100000" w:firstRow="0" w:lastRow="0" w:firstColumn="0" w:lastColumn="0" w:oddVBand="0" w:evenVBand="0" w:oddHBand="1" w:evenHBand="0" w:firstRowFirstColumn="0" w:firstRowLastColumn="0" w:lastRowFirstColumn="0" w:lastRowLastColumn="0"/>
+          <w:trHeight w:val="880"/>
         </w:trPr>
         <w:tc>
           <w:tcPr>
             <w:cnfStyle w:val="001000000000" w:firstRow="0" w:lastRow="0" w:firstColumn="1" w:lastColumn="0" w:oddVBand="0" w:evenVBand="0" w:oddHBand="0" w:evenHBand="0" w:firstRowFirstColumn="0" w:firstRowLastColumn="0" w:lastRowFirstColumn="0" w:lastRowLastColumn="0"/>
-            <w:tcW w:w="896" w:type="dxa"/>
+            <w:tcW w:w="888" w:type="dxa"/>
             <w:vMerge/>
             <w:vAlign w:val="center"/>
           </w:tcPr>
@@ -1146,15 +1597,14 @@
             <w:pPr>
               <w:jc w:val="center"/>
               <w:rPr>
-                <w:rFonts w:asciiTheme="minorEastAsia" w:eastAsiaTheme="minorEastAsia" w:hAnsiTheme="minorEastAsia"/>
-                <w:b w:val="0"/>
-              </w:rPr>
-            </w:pPr>
-          </w:p>
-        </w:tc>
-        <w:tc>
-          <w:tcPr>
-            <w:tcW w:w="1664" w:type="dxa"/>
+                <w:rFonts w:asciiTheme="minorEastAsia" w:hAnsiTheme="minorEastAsia"/>
+              </w:rPr>
+            </w:pPr>
+          </w:p>
+        </w:tc>
+        <w:tc>
+          <w:tcPr>
+            <w:tcW w:w="1796" w:type="dxa"/>
             <w:vMerge/>
             <w:vAlign w:val="center"/>
           </w:tcPr>
@@ -1170,7 +1620,8 @@
         </w:tc>
         <w:tc>
           <w:tcPr>
-            <w:tcW w:w="741" w:type="dxa"/>
+            <w:tcW w:w="1456" w:type="dxa"/>
+            <w:gridSpan w:val="2"/>
             <w:vAlign w:val="center"/>
           </w:tcPr>
           <w:p>
@@ -1181,29 +1632,19 @@
                 <w:rFonts w:asciiTheme="minorEastAsia" w:hAnsiTheme="minorEastAsia"/>
               </w:rPr>
             </w:pPr>
-            <w:r>
-              <w:rPr>
-                <w:rFonts w:asciiTheme="minorEastAsia" w:hAnsiTheme="minorEastAsia" w:hint="eastAsia"/>
-              </w:rPr>
-              <w:t>P</w:t>
-            </w:r>
-            <w:r>
-              <w:rPr>
-                <w:rFonts w:asciiTheme="minorEastAsia" w:hAnsiTheme="minorEastAsia" w:hint="eastAsia"/>
-              </w:rPr>
-              <w:t>3</w:t>
-            </w:r>
-            <w:r>
-              <w:rPr>
-                <w:rFonts w:asciiTheme="minorEastAsia" w:hAnsiTheme="minorEastAsia" w:hint="eastAsia"/>
-              </w:rPr>
-              <w:t>.S4</w:t>
-            </w:r>
-          </w:p>
-        </w:tc>
-        <w:tc>
-          <w:tcPr>
-            <w:tcW w:w="2193" w:type="dxa"/>
+            <w:bookmarkStart w:id="18" w:name="OLE_LINK23"/>
+            <w:r>
+              <w:rPr>
+                <w:rFonts w:asciiTheme="minorEastAsia" w:hAnsiTheme="minorEastAsia"/>
+              </w:rPr>
+              <w:t>P5.S2</w:t>
+            </w:r>
+            <w:bookmarkEnd w:id="18"/>
+          </w:p>
+        </w:tc>
+        <w:tc>
+          <w:tcPr>
+            <w:tcW w:w="1456" w:type="dxa"/>
             <w:vAlign w:val="center"/>
           </w:tcPr>
           <w:p>
@@ -1211,229 +1652,22 @@
               <w:jc w:val="center"/>
               <w:cnfStyle w:val="000000100000" w:firstRow="0" w:lastRow="0" w:firstColumn="0" w:lastColumn="0" w:oddVBand="0" w:evenVBand="0" w:oddHBand="1" w:evenHBand="0" w:firstRowFirstColumn="0" w:firstRowLastColumn="0" w:lastRowFirstColumn="0" w:lastRowLastColumn="0"/>
               <w:rPr>
-                <w:rFonts w:asciiTheme="minorEastAsia" w:hAnsiTheme="minorEastAsia"/>
-              </w:rPr>
-            </w:pPr>
-            <w:r>
-              <w:rPr>
-                <w:rFonts w:asciiTheme="minorEastAsia" w:hAnsiTheme="minorEastAsia" w:hint="eastAsia"/>
-              </w:rPr>
-              <w:t>其他</w:t>
-            </w:r>
-          </w:p>
-        </w:tc>
-        <w:tc>
-          <w:tcPr>
-            <w:tcW w:w="2792" w:type="dxa"/>
+                <w:rFonts w:asciiTheme="minorEastAsia" w:hAnsiTheme="minorEastAsia" w:hint="eastAsia"/>
+              </w:rPr>
+            </w:pPr>
+            <w:r>
+              <w:rPr>
+                <w:rFonts w:asciiTheme="minorEastAsia" w:hAnsiTheme="minorEastAsia"/>
+              </w:rPr>
+              <w:t>否</w:t>
+            </w:r>
+          </w:p>
+        </w:tc>
+        <w:tc>
+          <w:tcPr>
+            <w:tcW w:w="2690" w:type="dxa"/>
             <w:vMerge/>
             <w:vAlign w:val="center"/>
-          </w:tcPr>
-          <w:p>
-            <w:pPr>
-              <w:jc w:val="center"/>
-              <w:cnfStyle w:val="000000100000" w:firstRow="0" w:lastRow="0" w:firstColumn="0" w:lastColumn="0" w:oddVBand="0" w:evenVBand="0" w:oddHBand="1" w:evenHBand="0" w:firstRowFirstColumn="0" w:firstRowLastColumn="0" w:lastRowFirstColumn="0" w:lastRowLastColumn="0"/>
-              <w:rPr>
-                <w:rFonts w:asciiTheme="minorEastAsia" w:hAnsiTheme="minorEastAsia"/>
-              </w:rPr>
-            </w:pPr>
-          </w:p>
-        </w:tc>
-      </w:tr>
-      <w:tr>
-        <w:trPr>
-          <w:cnfStyle w:val="000000010000" w:firstRow="0" w:lastRow="0" w:firstColumn="0" w:lastColumn="0" w:oddVBand="0" w:evenVBand="0" w:oddHBand="0" w:evenHBand="1" w:firstRowFirstColumn="0" w:firstRowLastColumn="0" w:lastRowFirstColumn="0" w:lastRowLastColumn="0"/>
-          <w:trHeight w:val="563"/>
-        </w:trPr>
-        <w:tc>
-          <w:tcPr>
-            <w:cnfStyle w:val="001000000000" w:firstRow="0" w:lastRow="0" w:firstColumn="1" w:lastColumn="0" w:oddVBand="0" w:evenVBand="0" w:oddHBand="0" w:evenHBand="0" w:firstRowFirstColumn="0" w:firstRowLastColumn="0" w:lastRowFirstColumn="0" w:lastRowLastColumn="0"/>
-            <w:tcW w:w="896" w:type="dxa"/>
-            <w:vMerge/>
-          </w:tcPr>
-          <w:p>
-            <w:pPr>
-              <w:jc w:val="center"/>
-              <w:rPr>
-                <w:rFonts w:asciiTheme="minorEastAsia" w:eastAsiaTheme="minorEastAsia" w:hAnsiTheme="minorEastAsia"/>
-                <w:b w:val="0"/>
-              </w:rPr>
-            </w:pPr>
-          </w:p>
-        </w:tc>
-        <w:tc>
-          <w:tcPr>
-            <w:tcW w:w="1664" w:type="dxa"/>
-            <w:vMerge/>
-          </w:tcPr>
-          <w:p>
-            <w:pPr>
-              <w:jc w:val="center"/>
-              <w:cnfStyle w:val="000000010000" w:firstRow="0" w:lastRow="0" w:firstColumn="0" w:lastColumn="0" w:oddVBand="0" w:evenVBand="0" w:oddHBand="0" w:evenHBand="1" w:firstRowFirstColumn="0" w:firstRowLastColumn="0" w:lastRowFirstColumn="0" w:lastRowLastColumn="0"/>
-              <w:rPr>
-                <w:rFonts w:asciiTheme="minorEastAsia" w:hAnsiTheme="minorEastAsia"/>
-              </w:rPr>
-            </w:pPr>
-          </w:p>
-        </w:tc>
-        <w:tc>
-          <w:tcPr>
-            <w:tcW w:w="741" w:type="dxa"/>
-          </w:tcPr>
-          <w:p>
-            <w:pPr>
-              <w:jc w:val="center"/>
-              <w:cnfStyle w:val="000000010000" w:firstRow="0" w:lastRow="0" w:firstColumn="0" w:lastColumn="0" w:oddVBand="0" w:evenVBand="0" w:oddHBand="0" w:evenHBand="1" w:firstRowFirstColumn="0" w:firstRowLastColumn="0" w:lastRowFirstColumn="0" w:lastRowLastColumn="0"/>
-              <w:rPr>
-                <w:rFonts w:asciiTheme="minorEastAsia" w:hAnsiTheme="minorEastAsia"/>
-              </w:rPr>
-            </w:pPr>
-            <w:r>
-              <w:rPr>
-                <w:rFonts w:asciiTheme="minorEastAsia" w:hAnsiTheme="minorEastAsia" w:hint="eastAsia"/>
-              </w:rPr>
-              <w:t>P</w:t>
-            </w:r>
-            <w:r>
-              <w:rPr>
-                <w:rFonts w:asciiTheme="minorEastAsia" w:hAnsiTheme="minorEastAsia" w:hint="eastAsia"/>
-              </w:rPr>
-              <w:t>8</w:t>
-            </w:r>
-            <w:r>
-              <w:rPr>
-                <w:rFonts w:asciiTheme="minorEastAsia" w:hAnsiTheme="minorEastAsia" w:hint="eastAsia"/>
-              </w:rPr>
-              <w:t>.S2</w:t>
-            </w:r>
-          </w:p>
-        </w:tc>
-        <w:tc>
-          <w:tcPr>
-            <w:tcW w:w="2193" w:type="dxa"/>
-          </w:tcPr>
-          <w:p>
-            <w:pPr>
-              <w:jc w:val="center"/>
-              <w:cnfStyle w:val="000000010000" w:firstRow="0" w:lastRow="0" w:firstColumn="0" w:lastColumn="0" w:oddVBand="0" w:evenVBand="0" w:oddHBand="0" w:evenHBand="1" w:firstRowFirstColumn="0" w:firstRowLastColumn="0" w:lastRowFirstColumn="0" w:lastRowLastColumn="0"/>
-              <w:rPr>
-                <w:rFonts w:asciiTheme="minorEastAsia" w:hAnsiTheme="minorEastAsia"/>
-              </w:rPr>
-            </w:pPr>
-            <w:r>
-              <w:rPr>
-                <w:rFonts w:asciiTheme="minorEastAsia" w:hAnsiTheme="minorEastAsia"/>
-              </w:rPr>
-              <w:t>食堂布局问题</w:t>
-            </w:r>
-          </w:p>
-        </w:tc>
-        <w:tc>
-          <w:tcPr>
-            <w:tcW w:w="2792" w:type="dxa"/>
-            <w:vMerge/>
-          </w:tcPr>
-          <w:p>
-            <w:pPr>
-              <w:jc w:val="center"/>
-              <w:cnfStyle w:val="000000010000" w:firstRow="0" w:lastRow="0" w:firstColumn="0" w:lastColumn="0" w:oddVBand="0" w:evenVBand="0" w:oddHBand="0" w:evenHBand="1" w:firstRowFirstColumn="0" w:firstRowLastColumn="0" w:lastRowFirstColumn="0" w:lastRowLastColumn="0"/>
-              <w:rPr>
-                <w:rFonts w:asciiTheme="minorEastAsia" w:hAnsiTheme="minorEastAsia"/>
-              </w:rPr>
-            </w:pPr>
-          </w:p>
-        </w:tc>
-      </w:tr>
-      <w:tr>
-        <w:trPr>
-          <w:cnfStyle w:val="000000100000" w:firstRow="0" w:lastRow="0" w:firstColumn="0" w:lastColumn="0" w:oddVBand="0" w:evenVBand="0" w:oddHBand="1" w:evenHBand="0" w:firstRowFirstColumn="0" w:firstRowLastColumn="0" w:lastRowFirstColumn="0" w:lastRowLastColumn="0"/>
-        </w:trPr>
-        <w:tc>
-          <w:tcPr>
-            <w:cnfStyle w:val="001000000000" w:firstRow="0" w:lastRow="0" w:firstColumn="1" w:lastColumn="0" w:oddVBand="0" w:evenVBand="0" w:oddHBand="0" w:evenHBand="0" w:firstRowFirstColumn="0" w:firstRowLastColumn="0" w:lastRowFirstColumn="0" w:lastRowLastColumn="0"/>
-            <w:tcW w:w="896" w:type="dxa"/>
-            <w:vMerge/>
-          </w:tcPr>
-          <w:p>
-            <w:pPr>
-              <w:jc w:val="center"/>
-              <w:rPr>
-                <w:rFonts w:asciiTheme="minorEastAsia" w:hAnsiTheme="minorEastAsia"/>
-                <w:b w:val="0"/>
-              </w:rPr>
-            </w:pPr>
-          </w:p>
-        </w:tc>
-        <w:tc>
-          <w:tcPr>
-            <w:tcW w:w="1664" w:type="dxa"/>
-            <w:vMerge/>
-          </w:tcPr>
-          <w:p>
-            <w:pPr>
-              <w:jc w:val="center"/>
-              <w:cnfStyle w:val="000000100000" w:firstRow="0" w:lastRow="0" w:firstColumn="0" w:lastColumn="0" w:oddVBand="0" w:evenVBand="0" w:oddHBand="1" w:evenHBand="0" w:firstRowFirstColumn="0" w:firstRowLastColumn="0" w:lastRowFirstColumn="0" w:lastRowLastColumn="0"/>
-              <w:rPr>
-                <w:rFonts w:asciiTheme="minorEastAsia" w:hAnsiTheme="minorEastAsia"/>
-              </w:rPr>
-            </w:pPr>
-          </w:p>
-        </w:tc>
-        <w:tc>
-          <w:tcPr>
-            <w:tcW w:w="741" w:type="dxa"/>
-          </w:tcPr>
-          <w:p>
-            <w:pPr>
-              <w:jc w:val="center"/>
-              <w:cnfStyle w:val="000000100000" w:firstRow="0" w:lastRow="0" w:firstColumn="0" w:lastColumn="0" w:oddVBand="0" w:evenVBand="0" w:oddHBand="1" w:evenHBand="0" w:firstRowFirstColumn="0" w:firstRowLastColumn="0" w:lastRowFirstColumn="0" w:lastRowLastColumn="0"/>
-              <w:rPr>
-                <w:rFonts w:asciiTheme="minorEastAsia" w:hAnsiTheme="minorEastAsia"/>
-              </w:rPr>
-            </w:pPr>
-            <w:r>
-              <w:rPr>
-                <w:rFonts w:asciiTheme="minorEastAsia" w:hAnsiTheme="minorEastAsia" w:hint="eastAsia"/>
-              </w:rPr>
-              <w:t>P</w:t>
-            </w:r>
-            <w:r>
-              <w:rPr>
-                <w:rFonts w:asciiTheme="minorEastAsia" w:hAnsiTheme="minorEastAsia" w:hint="eastAsia"/>
-              </w:rPr>
-              <w:t>8</w:t>
-            </w:r>
-            <w:r>
-              <w:rPr>
-                <w:rFonts w:asciiTheme="minorEastAsia" w:hAnsiTheme="minorEastAsia" w:hint="eastAsia"/>
-              </w:rPr>
-              <w:t>.S3</w:t>
-            </w:r>
-          </w:p>
-        </w:tc>
-        <w:tc>
-          <w:tcPr>
-            <w:tcW w:w="2193" w:type="dxa"/>
-          </w:tcPr>
-          <w:p>
-            <w:pPr>
-              <w:jc w:val="center"/>
-              <w:cnfStyle w:val="000000100000" w:firstRow="0" w:lastRow="0" w:firstColumn="0" w:lastColumn="0" w:oddVBand="0" w:evenVBand="0" w:oddHBand="1" w:evenHBand="0" w:firstRowFirstColumn="0" w:firstRowLastColumn="0" w:lastRowFirstColumn="0" w:lastRowLastColumn="0"/>
-              <w:rPr>
-                <w:rFonts w:asciiTheme="minorEastAsia" w:hAnsiTheme="minorEastAsia"/>
-              </w:rPr>
-            </w:pPr>
-            <w:r>
-              <w:rPr>
-                <w:rFonts w:asciiTheme="minorEastAsia" w:hAnsiTheme="minorEastAsia" w:hint="eastAsia"/>
-              </w:rPr>
-              <w:t>其他</w:t>
-            </w:r>
-          </w:p>
-        </w:tc>
-        <w:tc>
-          <w:tcPr>
-            <w:tcW w:w="2792" w:type="dxa"/>
-            <w:vMerge/>
           </w:tcPr>
           <w:p>
             <w:pPr>
@@ -1812,6 +2046,7 @@
           <w:tcPr>
             <w:cnfStyle w:val="001000000000" w:firstRow="0" w:lastRow="0" w:firstColumn="1" w:lastColumn="0" w:oddVBand="0" w:evenVBand="0" w:oddHBand="0" w:evenHBand="0" w:firstRowFirstColumn="0" w:firstRowLastColumn="0" w:lastRowFirstColumn="0" w:lastRowLastColumn="0"/>
             <w:tcW w:w="4136" w:type="dxa"/>
+            <w:vAlign w:val="center"/>
           </w:tcPr>
           <w:p>
             <w:pPr>
@@ -1822,11 +2057,18 @@
                 <w:b w:val="0"/>
               </w:rPr>
             </w:pPr>
+            <w:r>
+              <w:rPr>
+                <w:rFonts w:asciiTheme="minorEastAsia" w:hAnsiTheme="minorEastAsia" w:hint="eastAsia"/>
+              </w:rPr>
+              <w:t>功能需求方面是否有考虑不周到的地方？</w:t>
+            </w:r>
           </w:p>
         </w:tc>
         <w:tc>
           <w:tcPr>
             <w:tcW w:w="4150" w:type="dxa"/>
+            <w:vAlign w:val="center"/>
           </w:tcPr>
           <w:p>
             <w:pPr>
@@ -1837,6 +2079,96 @@
                 <w:rFonts w:asciiTheme="minorEastAsia" w:hAnsiTheme="minorEastAsia"/>
               </w:rPr>
             </w:pPr>
+            <w:r>
+              <w:rPr>
+                <w:rFonts w:asciiTheme="minorEastAsia" w:hAnsiTheme="minorEastAsia"/>
+              </w:rPr>
+              <w:t>基本满意,</w:t>
+            </w:r>
+            <w:r>
+              <w:rPr>
+                <w:rFonts w:asciiTheme="minorEastAsia" w:hAnsiTheme="minorEastAsia" w:hint="eastAsia"/>
+              </w:rPr>
+              <w:t>需要</w:t>
+            </w:r>
+            <w:r>
+              <w:rPr>
+                <w:rFonts w:asciiTheme="minorEastAsia" w:hAnsiTheme="minorEastAsia"/>
+              </w:rPr>
+              <w:t>注意的地方是系统应该只对校内师生开放,</w:t>
+            </w:r>
+            <w:r>
+              <w:rPr>
+                <w:rFonts w:asciiTheme="minorEastAsia" w:hAnsiTheme="minorEastAsia" w:hint="eastAsia"/>
+              </w:rPr>
+              <w:t>校外</w:t>
+            </w:r>
+            <w:r>
+              <w:rPr>
+                <w:rFonts w:asciiTheme="minorEastAsia" w:hAnsiTheme="minorEastAsia"/>
+              </w:rPr>
+              <w:t>人员无法享受</w:t>
+            </w:r>
+            <w:r>
+              <w:rPr>
+                <w:rFonts w:asciiTheme="minorEastAsia" w:hAnsiTheme="minorEastAsia" w:hint="eastAsia"/>
+              </w:rPr>
+              <w:t>食堂</w:t>
+            </w:r>
+            <w:r>
+              <w:rPr>
+                <w:rFonts w:asciiTheme="minorEastAsia" w:hAnsiTheme="minorEastAsia"/>
+              </w:rPr>
+              <w:t>的价格优惠,</w:t>
+            </w:r>
+            <w:r>
+              <w:rPr>
+                <w:rFonts w:asciiTheme="minorEastAsia" w:hAnsiTheme="minorEastAsia" w:hint="eastAsia"/>
+              </w:rPr>
+              <w:t>需要</w:t>
+            </w:r>
+            <w:r>
+              <w:rPr>
+                <w:rFonts w:asciiTheme="minorEastAsia" w:hAnsiTheme="minorEastAsia"/>
+              </w:rPr>
+              <w:t>使用现金支付140%</w:t>
+            </w:r>
+            <w:r>
+              <w:rPr>
+                <w:rFonts w:asciiTheme="minorEastAsia" w:hAnsiTheme="minorEastAsia" w:hint="eastAsia"/>
+              </w:rPr>
+              <w:t>的</w:t>
+            </w:r>
+            <w:r>
+              <w:rPr>
+                <w:rFonts w:asciiTheme="minorEastAsia" w:hAnsiTheme="minorEastAsia"/>
+              </w:rPr>
+              <w:t>餐费,</w:t>
+            </w:r>
+            <w:r>
+              <w:rPr>
+                <w:rFonts w:asciiTheme="minorEastAsia" w:hAnsiTheme="minorEastAsia" w:hint="eastAsia"/>
+              </w:rPr>
+              <w:t>所有</w:t>
+            </w:r>
+            <w:r>
+              <w:rPr>
+                <w:rFonts w:asciiTheme="minorEastAsia" w:hAnsiTheme="minorEastAsia"/>
+              </w:rPr>
+              <w:t>系统</w:t>
+            </w:r>
+            <w:r>
+              <w:rPr>
+                <w:rFonts w:asciiTheme="minorEastAsia" w:hAnsiTheme="minorEastAsia" w:hint="eastAsia"/>
+              </w:rPr>
+              <w:t>需要</w:t>
+            </w:r>
+            <w:r>
+              <w:rPr>
+                <w:rFonts w:asciiTheme="minorEastAsia" w:hAnsiTheme="minorEastAsia"/>
+              </w:rPr>
+              <w:t>对注册的用户身份进行验证</w:t>
+            </w:r>
           </w:p>
         </w:tc>
       </w:tr>
@@ -1848,6 +2180,7 @@
           <w:tcPr>
             <w:cnfStyle w:val="001000000000" w:firstRow="0" w:lastRow="0" w:firstColumn="1" w:lastColumn="0" w:oddVBand="0" w:evenVBand="0" w:oddHBand="0" w:evenHBand="0" w:firstRowFirstColumn="0" w:firstRowLastColumn="0" w:lastRowFirstColumn="0" w:lastRowLastColumn="0"/>
             <w:tcW w:w="4136" w:type="dxa"/>
+            <w:vAlign w:val="center"/>
           </w:tcPr>
           <w:p>
             <w:pPr>
@@ -1858,12 +2191,118 @@
                 <w:b w:val="0"/>
               </w:rPr>
             </w:pPr>
+            <w:r>
+              <w:rPr>
+                <w:rFonts w:asciiTheme="minorEastAsia" w:hAnsiTheme="minorEastAsia"/>
+              </w:rPr>
+              <w:t>厨师填写菜品基本信息的工作流程是怎样的?</w:t>
+            </w:r>
           </w:p>
         </w:tc>
         <w:tc>
           <w:tcPr>
             <w:tcW w:w="4150" w:type="dxa"/>
-          </w:tcPr>
+            <w:vAlign w:val="center"/>
+          </w:tcPr>
+          <w:p>
+            <w:pPr>
+              <w:jc w:val="center"/>
+              <w:cnfStyle w:val="000000010000" w:firstRow="0" w:lastRow="0" w:firstColumn="0" w:lastColumn="0" w:oddVBand="0" w:evenVBand="0" w:oddHBand="0" w:evenHBand="1" w:firstRowFirstColumn="0" w:firstRowLastColumn="0" w:lastRowFirstColumn="0" w:lastRowLastColumn="0"/>
+              <w:rPr>
+                <w:rFonts w:asciiTheme="minorEastAsia" w:hAnsiTheme="minorEastAsia" w:hint="eastAsia"/>
+              </w:rPr>
+            </w:pPr>
+            <w:r>
+              <w:rPr>
+                <w:rFonts w:asciiTheme="minorEastAsia" w:hAnsiTheme="minorEastAsia"/>
+              </w:rPr>
+              <w:t>食堂添加新菜品需要各方面人员的配合,</w:t>
+            </w:r>
+            <w:r>
+              <w:rPr>
+                <w:rFonts w:asciiTheme="minorEastAsia" w:hAnsiTheme="minorEastAsia" w:hint="eastAsia"/>
+              </w:rPr>
+              <w:t>厨师</w:t>
+            </w:r>
+            <w:r>
+              <w:rPr>
+                <w:rFonts w:asciiTheme="minorEastAsia" w:hAnsiTheme="minorEastAsia"/>
+              </w:rPr>
+              <w:t>可以提出意见要求</w:t>
+            </w:r>
+            <w:r>
+              <w:rPr>
+                <w:rFonts w:asciiTheme="minorEastAsia" w:hAnsiTheme="minorEastAsia" w:hint="eastAsia"/>
+              </w:rPr>
+              <w:t>推出</w:t>
+            </w:r>
+            <w:r>
+              <w:rPr>
+                <w:rFonts w:asciiTheme="minorEastAsia" w:hAnsiTheme="minorEastAsia"/>
+              </w:rPr>
+              <w:t>新菜品</w:t>
+            </w:r>
+            <w:r>
+              <w:rPr>
+                <w:rFonts w:asciiTheme="minorEastAsia" w:hAnsiTheme="minorEastAsia"/>
+              </w:rPr>
+              <w:t>,</w:t>
+            </w:r>
+            <w:r>
+              <w:rPr>
+                <w:rFonts w:asciiTheme="minorEastAsia" w:hAnsiTheme="minorEastAsia" w:hint="eastAsia"/>
+              </w:rPr>
+              <w:t>新菜品</w:t>
+            </w:r>
+            <w:r>
+              <w:rPr>
+                <w:rFonts w:asciiTheme="minorEastAsia" w:hAnsiTheme="minorEastAsia"/>
+              </w:rPr>
+              <w:t>的添加需要经理</w:t>
+            </w:r>
+            <w:r>
+              <w:rPr>
+                <w:rFonts w:asciiTheme="minorEastAsia" w:hAnsiTheme="minorEastAsia"/>
+              </w:rPr>
+              <w:t>和采购人员等协商</w:t>
+            </w:r>
+            <w:r>
+              <w:rPr>
+                <w:rFonts w:asciiTheme="minorEastAsia" w:hAnsiTheme="minorEastAsia"/>
+              </w:rPr>
+              <w:t>确认</w:t>
+            </w:r>
+            <w:r>
+              <w:rPr>
+                <w:rFonts w:asciiTheme="minorEastAsia" w:hAnsiTheme="minorEastAsia"/>
+              </w:rPr>
+              <w:t>。最终，</w:t>
+            </w:r>
+            <w:r>
+              <w:rPr>
+                <w:rFonts w:asciiTheme="minorEastAsia" w:hAnsiTheme="minorEastAsia" w:hint="eastAsia"/>
+              </w:rPr>
+              <w:t>菜品</w:t>
+            </w:r>
+            <w:r>
+              <w:rPr>
+                <w:rFonts w:asciiTheme="minorEastAsia" w:hAnsiTheme="minorEastAsia"/>
+              </w:rPr>
+              <w:t>具体的信息是</w:t>
+            </w:r>
+            <w:r>
+              <w:rPr>
+                <w:rFonts w:asciiTheme="minorEastAsia" w:hAnsiTheme="minorEastAsia" w:hint="eastAsia"/>
+              </w:rPr>
+              <w:t>由</w:t>
+            </w:r>
+            <w:r>
+              <w:rPr>
+                <w:rFonts w:asciiTheme="minorEastAsia" w:hAnsiTheme="minorEastAsia"/>
+              </w:rPr>
+              <w:t>厨师录入的</w:t>
+            </w:r>
+          </w:p>
           <w:p>
             <w:pPr>
               <w:pStyle w:val="ListParagraph"/>
@@ -1884,6 +2323,7 @@
           <w:tcPr>
             <w:cnfStyle w:val="001000000000" w:firstRow="0" w:lastRow="0" w:firstColumn="1" w:lastColumn="0" w:oddVBand="0" w:evenVBand="0" w:oddHBand="0" w:evenHBand="0" w:firstRowFirstColumn="0" w:firstRowLastColumn="0" w:lastRowFirstColumn="0" w:lastRowLastColumn="0"/>
             <w:tcW w:w="4136" w:type="dxa"/>
+            <w:vAlign w:val="center"/>
           </w:tcPr>
           <w:p>
             <w:pPr>
@@ -1894,11 +2334,30 @@
                 <w:b w:val="0"/>
               </w:rPr>
             </w:pPr>
+            <w:r>
+              <w:rPr>
+                <w:rFonts w:asciiTheme="minorEastAsia" w:hAnsiTheme="minorEastAsia"/>
+              </w:rPr>
+              <w:t>希望</w:t>
+            </w:r>
+            <w:r>
+              <w:rPr>
+                <w:rFonts w:asciiTheme="minorEastAsia" w:hAnsiTheme="minorEastAsia"/>
+              </w:rPr>
+              <w:t>销售人员</w:t>
+            </w:r>
+            <w:r>
+              <w:rPr>
+                <w:rFonts w:asciiTheme="minorEastAsia" w:hAnsiTheme="minorEastAsia"/>
+              </w:rPr>
+              <w:t>如何使用系统记录销售信息？</w:t>
+            </w:r>
           </w:p>
         </w:tc>
         <w:tc>
           <w:tcPr>
             <w:tcW w:w="4150" w:type="dxa"/>
+            <w:vAlign w:val="center"/>
           </w:tcPr>
           <w:p>
             <w:pPr>
@@ -1909,6 +2368,162 @@
                 <w:rFonts w:asciiTheme="minorEastAsia" w:hAnsiTheme="minorEastAsia"/>
               </w:rPr>
             </w:pPr>
+            <w:r>
+              <w:rPr>
+                <w:rFonts w:asciiTheme="minorEastAsia" w:hAnsiTheme="minorEastAsia" w:hint="eastAsia"/>
+              </w:rPr>
+              <w:t>销售</w:t>
+            </w:r>
+            <w:r>
+              <w:rPr>
+                <w:rFonts w:asciiTheme="minorEastAsia" w:hAnsiTheme="minorEastAsia"/>
+              </w:rPr>
+              <w:t>人员的业务</w:t>
+            </w:r>
+            <w:r>
+              <w:rPr>
+                <w:rFonts w:asciiTheme="minorEastAsia" w:hAnsiTheme="minorEastAsia" w:hint="eastAsia"/>
+              </w:rPr>
+              <w:t>繁忙</w:t>
+            </w:r>
+            <w:r>
+              <w:rPr>
+                <w:rFonts w:asciiTheme="minorEastAsia" w:hAnsiTheme="minorEastAsia"/>
+              </w:rPr>
+              <w:t>，</w:t>
+            </w:r>
+            <w:r>
+              <w:rPr>
+                <w:rFonts w:asciiTheme="minorEastAsia" w:hAnsiTheme="minorEastAsia" w:hint="eastAsia"/>
+              </w:rPr>
+              <w:t>新系统</w:t>
+            </w:r>
+            <w:r>
+              <w:rPr>
+                <w:rFonts w:asciiTheme="minorEastAsia" w:hAnsiTheme="minorEastAsia"/>
+              </w:rPr>
+              <w:t>不</w:t>
+            </w:r>
+            <w:r>
+              <w:rPr>
+                <w:rFonts w:asciiTheme="minorEastAsia" w:hAnsiTheme="minorEastAsia" w:hint="eastAsia"/>
+              </w:rPr>
+              <w:t>能</w:t>
+            </w:r>
+            <w:r>
+              <w:rPr>
+                <w:rFonts w:asciiTheme="minorEastAsia" w:hAnsiTheme="minorEastAsia"/>
+              </w:rPr>
+              <w:t>过于</w:t>
+            </w:r>
+            <w:r>
+              <w:rPr>
+                <w:rFonts w:asciiTheme="minorEastAsia" w:hAnsiTheme="minorEastAsia" w:hint="eastAsia"/>
+              </w:rPr>
+              <w:t>增加</w:t>
+            </w:r>
+            <w:r>
+              <w:rPr>
+                <w:rFonts w:asciiTheme="minorEastAsia" w:hAnsiTheme="minorEastAsia"/>
+              </w:rPr>
+              <w:t>他们的工作负担。对于</w:t>
+            </w:r>
+            <w:r>
+              <w:rPr>
+                <w:rFonts w:asciiTheme="minorEastAsia" w:hAnsiTheme="minorEastAsia" w:hint="eastAsia"/>
+              </w:rPr>
+              <w:t>不计重量</w:t>
+            </w:r>
+            <w:r>
+              <w:rPr>
+                <w:rFonts w:asciiTheme="minorEastAsia" w:hAnsiTheme="minorEastAsia"/>
+              </w:rPr>
+              <w:t>的菜品，系统应该让</w:t>
+            </w:r>
+            <w:r>
+              <w:rPr>
+                <w:rFonts w:asciiTheme="minorEastAsia" w:hAnsiTheme="minorEastAsia" w:hint="eastAsia"/>
+              </w:rPr>
+              <w:t>销售人员选择</w:t>
+            </w:r>
+            <w:r>
+              <w:rPr>
+                <w:rFonts w:asciiTheme="minorEastAsia" w:hAnsiTheme="minorEastAsia"/>
+              </w:rPr>
+              <w:t>菜品编号，</w:t>
+            </w:r>
+            <w:r>
+              <w:rPr>
+                <w:rFonts w:asciiTheme="minorEastAsia" w:hAnsiTheme="minorEastAsia" w:hint="eastAsia"/>
+              </w:rPr>
+              <w:t>系统</w:t>
+            </w:r>
+            <w:r>
+              <w:rPr>
+                <w:rFonts w:asciiTheme="minorEastAsia" w:hAnsiTheme="minorEastAsia"/>
+              </w:rPr>
+              <w:t>自动选择对应价格。</w:t>
+            </w:r>
+            <w:r>
+              <w:rPr>
+                <w:rFonts w:asciiTheme="minorEastAsia" w:hAnsiTheme="minorEastAsia" w:hint="eastAsia"/>
+              </w:rPr>
+              <w:t>对于</w:t>
+            </w:r>
+            <w:r>
+              <w:rPr>
+                <w:rFonts w:asciiTheme="minorEastAsia" w:hAnsiTheme="minorEastAsia"/>
+              </w:rPr>
+              <w:t>记重的菜品，</w:t>
+            </w:r>
+            <w:r>
+              <w:rPr>
+                <w:rFonts w:asciiTheme="minorEastAsia" w:hAnsiTheme="minorEastAsia" w:hint="eastAsia"/>
+              </w:rPr>
+              <w:t>系统</w:t>
+            </w:r>
+            <w:r>
+              <w:rPr>
+                <w:rFonts w:asciiTheme="minorEastAsia" w:hAnsiTheme="minorEastAsia"/>
+              </w:rPr>
+              <w:t>应该让销售人员选择菜品和重量然后系统</w:t>
+            </w:r>
+            <w:r>
+              <w:rPr>
+                <w:rFonts w:asciiTheme="minorEastAsia" w:hAnsiTheme="minorEastAsia" w:hint="eastAsia"/>
+              </w:rPr>
+              <w:t>显示</w:t>
+            </w:r>
+            <w:r>
+              <w:rPr>
+                <w:rFonts w:asciiTheme="minorEastAsia" w:hAnsiTheme="minorEastAsia"/>
+              </w:rPr>
+              <w:t>价格，</w:t>
+            </w:r>
+            <w:r>
+              <w:rPr>
+                <w:rFonts w:asciiTheme="minorEastAsia" w:hAnsiTheme="minorEastAsia" w:hint="eastAsia"/>
+              </w:rPr>
+              <w:t>请求</w:t>
+            </w:r>
+            <w:r>
+              <w:rPr>
+                <w:rFonts w:asciiTheme="minorEastAsia" w:hAnsiTheme="minorEastAsia"/>
+              </w:rPr>
+              <w:t>消费者</w:t>
+            </w:r>
+            <w:r>
+              <w:rPr>
+                <w:rFonts w:asciiTheme="minorEastAsia" w:hAnsiTheme="minorEastAsia" w:hint="eastAsia"/>
+              </w:rPr>
+              <w:t>付款</w:t>
+            </w:r>
+            <w:r>
+              <w:rPr>
+                <w:rFonts w:asciiTheme="minorEastAsia" w:hAnsiTheme="minorEastAsia"/>
+              </w:rPr>
+              <w:t>。</w:t>
+            </w:r>
           </w:p>
         </w:tc>
       </w:tr>
@@ -1920,6 +2535,7 @@
           <w:tcPr>
             <w:cnfStyle w:val="001000000000" w:firstRow="0" w:lastRow="0" w:firstColumn="1" w:lastColumn="0" w:oddVBand="0" w:evenVBand="0" w:oddHBand="0" w:evenHBand="0" w:firstRowFirstColumn="0" w:firstRowLastColumn="0" w:lastRowFirstColumn="0" w:lastRowLastColumn="0"/>
             <w:tcW w:w="4136" w:type="dxa"/>
+            <w:vAlign w:val="center"/>
           </w:tcPr>
           <w:p>
             <w:pPr>
@@ -1930,11 +2546,36 @@
                 <w:b w:val="0"/>
               </w:rPr>
             </w:pPr>
+            <w:r>
+              <w:rPr>
+                <w:rFonts w:asciiTheme="minorEastAsia" w:hAnsiTheme="minorEastAsia" w:hint="eastAsia"/>
+              </w:rPr>
+              <w:t>哪几个</w:t>
+            </w:r>
+            <w:r>
+              <w:rPr>
+                <w:rFonts w:asciiTheme="minorEastAsia" w:hAnsiTheme="minorEastAsia"/>
+              </w:rPr>
+              <w:t>功能是不紧急、可以</w:t>
+            </w:r>
+            <w:r>
+              <w:rPr>
+                <w:rFonts w:asciiTheme="minorEastAsia" w:hAnsiTheme="minorEastAsia" w:hint="eastAsia"/>
+              </w:rPr>
+              <w:t>在</w:t>
+            </w:r>
+            <w:r>
+              <w:rPr>
+                <w:rFonts w:asciiTheme="minorEastAsia" w:hAnsiTheme="minorEastAsia"/>
+              </w:rPr>
+              <w:t>系统后续版本实现的?</w:t>
+            </w:r>
           </w:p>
         </w:tc>
         <w:tc>
           <w:tcPr>
             <w:tcW w:w="4150" w:type="dxa"/>
+            <w:vAlign w:val="center"/>
           </w:tcPr>
           <w:p>
             <w:pPr>
@@ -1945,6 +2586,36 @@
                 <w:rFonts w:asciiTheme="minorEastAsia" w:hAnsiTheme="minorEastAsia"/>
               </w:rPr>
             </w:pPr>
+            <w:r>
+              <w:rPr>
+                <w:rFonts w:asciiTheme="minorEastAsia" w:hAnsiTheme="minorEastAsia"/>
+              </w:rPr>
+              <w:t>MF07销售报告功能。系统的首要目的是记录销售情况、</w:t>
+            </w:r>
+            <w:r>
+              <w:rPr>
+                <w:rFonts w:asciiTheme="minorEastAsia" w:hAnsiTheme="minorEastAsia" w:hint="eastAsia"/>
+              </w:rPr>
+              <w:t>为</w:t>
+            </w:r>
+            <w:r>
+              <w:rPr>
+                <w:rFonts w:asciiTheme="minorEastAsia" w:hAnsiTheme="minorEastAsia"/>
+              </w:rPr>
+              <w:t>消费者提供点评机制，</w:t>
+            </w:r>
+            <w:r>
+              <w:rPr>
+                <w:rFonts w:asciiTheme="minorEastAsia" w:hAnsiTheme="minorEastAsia" w:hint="eastAsia"/>
+              </w:rPr>
+              <w:t>销售</w:t>
+            </w:r>
+            <w:r>
+              <w:rPr>
+                <w:rFonts w:asciiTheme="minorEastAsia" w:hAnsiTheme="minorEastAsia"/>
+              </w:rPr>
+              <w:t>分析报告可以在以后的版本中提供。</w:t>
+            </w:r>
           </w:p>
         </w:tc>
       </w:tr>
@@ -1966,12 +2637,49 @@
                 <w:b w:val="0"/>
               </w:rPr>
             </w:pPr>
+            <w:r>
+              <w:rPr>
+                <w:rFonts w:asciiTheme="minorEastAsia" w:hAnsiTheme="minorEastAsia"/>
+                <w:b w:val="0"/>
+              </w:rPr>
+              <w:t>系统是否需要提供在线支付功能?</w:t>
+            </w:r>
           </w:p>
         </w:tc>
         <w:tc>
           <w:tcPr>
             <w:tcW w:w="4150" w:type="dxa"/>
           </w:tcPr>
+          <w:p>
+            <w:pPr>
+              <w:pStyle w:val="ListParagraph"/>
+              <w:ind w:left="420"/>
+              <w:cnfStyle w:val="000000100000" w:firstRow="0" w:lastRow="0" w:firstColumn="0" w:lastColumn="0" w:oddVBand="0" w:evenVBand="0" w:oddHBand="1" w:evenHBand="0" w:firstRowFirstColumn="0" w:firstRowLastColumn="0" w:lastRowFirstColumn="0" w:lastRowLastColumn="0"/>
+              <w:rPr>
+                <w:rFonts w:asciiTheme="minorEastAsia" w:hAnsiTheme="minorEastAsia"/>
+              </w:rPr>
+            </w:pPr>
+            <w:r>
+              <w:rPr>
+                <w:rFonts w:asciiTheme="minorEastAsia" w:hAnsiTheme="minorEastAsia"/>
+              </w:rPr>
+              <w:t>P</w:t>
+            </w:r>
+            <w:proofErr w:type="gramStart"/>
+            <w:r>
+              <w:rPr>
+                <w:rFonts w:asciiTheme="minorEastAsia" w:hAnsiTheme="minorEastAsia"/>
+              </w:rPr>
+              <w:t>5.S</w:t>
+            </w:r>
+            <w:proofErr w:type="gramEnd"/>
+            <w:r>
+              <w:rPr>
+                <w:rFonts w:asciiTheme="minorEastAsia" w:hAnsiTheme="minorEastAsia"/>
+              </w:rPr>
+              <w:t>2</w:t>
+            </w:r>
+          </w:p>
           <w:p>
             <w:pPr>
               <w:pStyle w:val="ListParagraph"/>
@@ -1981,6 +2689,21 @@
                 <w:rFonts w:asciiTheme="minorEastAsia" w:hAnsiTheme="minorEastAsia"/>
               </w:rPr>
             </w:pPr>
+            <w:r>
+              <w:rPr>
+                <w:rFonts w:asciiTheme="minorEastAsia" w:hAnsiTheme="minorEastAsia"/>
+              </w:rPr>
+              <w:t>系统不需要支持在线消费，主要是出于</w:t>
+            </w:r>
+            <w:r>
+              <w:rPr>
+                <w:rFonts w:asciiTheme="minorEastAsia" w:hAnsiTheme="minorEastAsia"/>
+              </w:rPr>
+              <w:lastRenderedPageBreak/>
+              <w:t>安全的考虑。</w:t>
+            </w:r>
+            <w:bookmarkStart w:id="19" w:name="_GoBack"/>
+            <w:bookmarkEnd w:id="19"/>
           </w:p>
         </w:tc>
       </w:tr>
@@ -3032,7 +3755,7 @@
   <w:style w:type="paragraph" w:default="1" w:styleId="Normal">
     <w:name w:val="Normal"/>
     <w:qFormat/>
-    <w:rsid w:val="00315E7D"/>
+    <w:rsid w:val="00AC6572"/>
     <w:pPr>
       <w:widowControl w:val="0"/>
       <w:jc w:val="both"/>

--- a/2-项目展开阶段作业/4-需求获取使用的素材/面谈问题+面谈报告/第3次面谈（前景范围确认）.docx
+++ b/2-项目展开阶段作业/4-需求获取使用的素材/面谈问题+面谈报告/第3次面谈（前景范围确认）.docx
@@ -1,10 +1,10 @@
 
 <file path=word/document.xml><?xml version="1.0" encoding="utf-8"?>
-<w:document xmlns:wpc="http://schemas.microsoft.com/office/word/2010/wordprocessingCanvas" xmlns:mo="http://schemas.microsoft.com/office/mac/office/2008/main" xmlns:mc="http://schemas.openxmlformats.org/markup-compatibility/2006" xmlns:mv="urn:schemas-microsoft-com:mac:vml" xmlns:o="urn:schemas-microsoft-com:office:office" xmlns:r="http://schemas.openxmlformats.org/officeDocument/2006/relationships" xmlns:m="http://schemas.openxmlformats.org/officeDocument/2006/math" xmlns:v="urn:schemas-microsoft-com:vml" xmlns:wp14="http://schemas.microsoft.com/office/word/2010/wordprocessingDrawing" xmlns:wp="http://schemas.openxmlformats.org/drawingml/2006/wordprocessingDrawing" xmlns:w10="urn:schemas-microsoft-com:office:word" xmlns:w="http://schemas.openxmlformats.org/wordprocessingml/2006/main" xmlns:w14="http://schemas.microsoft.com/office/word/2010/wordml" xmlns:w15="http://schemas.microsoft.com/office/word/2012/wordml" xmlns:wpg="http://schemas.microsoft.com/office/word/2010/wordprocessingGroup" xmlns:wpi="http://schemas.microsoft.com/office/word/2010/wordprocessingInk" xmlns:wne="http://schemas.microsoft.com/office/word/2006/wordml" xmlns:wps="http://schemas.microsoft.com/office/word/2010/wordprocessingShape" mc:Ignorable="w14 w15 wp14">
+<w:document xmlns:wpc="http://schemas.microsoft.com/office/word/2010/wordprocessingCanvas" xmlns:mc="http://schemas.openxmlformats.org/markup-compatibility/2006" xmlns:o="urn:schemas-microsoft-com:office:office" xmlns:r="http://schemas.openxmlformats.org/officeDocument/2006/relationships" xmlns:m="http://schemas.openxmlformats.org/officeDocument/2006/math" xmlns:v="urn:schemas-microsoft-com:vml" xmlns:wp14="http://schemas.microsoft.com/office/word/2010/wordprocessingDrawing" xmlns:wp="http://schemas.openxmlformats.org/drawingml/2006/wordprocessingDrawing" xmlns:w10="urn:schemas-microsoft-com:office:word" xmlns:w="http://schemas.openxmlformats.org/wordprocessingml/2006/main" xmlns:w14="http://schemas.microsoft.com/office/word/2010/wordml" xmlns:w15="http://schemas.microsoft.com/office/word/2012/wordml" xmlns:wpg="http://schemas.microsoft.com/office/word/2010/wordprocessingGroup" xmlns:wpi="http://schemas.microsoft.com/office/word/2010/wordprocessingInk" xmlns:wne="http://schemas.microsoft.com/office/word/2006/wordml" xmlns:wps="http://schemas.microsoft.com/office/word/2010/wordprocessingShape" mc:Ignorable="w14 w15 wp14">
   <w:body>
     <w:p>
       <w:pPr>
-        <w:pStyle w:val="Heading2"/>
+        <w:pStyle w:val="2"/>
         <w:rPr>
           <w:rFonts w:asciiTheme="minorEastAsia" w:eastAsiaTheme="minorEastAsia" w:hAnsiTheme="minorEastAsia"/>
         </w:rPr>
@@ -32,16 +32,17 @@
     </w:p>
     <w:tbl>
       <w:tblPr>
-        <w:tblStyle w:val="LightGrid-Accent5"/>
+        <w:tblStyle w:val="-5"/>
         <w:tblW w:w="0" w:type="auto"/>
         <w:tblLook w:val="04A0" w:firstRow="1" w:lastRow="0" w:firstColumn="1" w:lastColumn="0" w:noHBand="0" w:noVBand="1"/>
       </w:tblPr>
       <w:tblGrid>
-        <w:gridCol w:w="896"/>
-        <w:gridCol w:w="1664"/>
-        <w:gridCol w:w="741"/>
-        <w:gridCol w:w="2193"/>
-        <w:gridCol w:w="2792"/>
+        <w:gridCol w:w="888"/>
+        <w:gridCol w:w="1796"/>
+        <w:gridCol w:w="804"/>
+        <w:gridCol w:w="652"/>
+        <w:gridCol w:w="1456"/>
+        <w:gridCol w:w="2690"/>
       </w:tblGrid>
       <w:tr>
         <w:trPr>
@@ -51,7 +52,7 @@
           <w:tcPr>
             <w:cnfStyle w:val="001000000000" w:firstRow="0" w:lastRow="0" w:firstColumn="1" w:lastColumn="0" w:oddVBand="0" w:evenVBand="0" w:oddHBand="0" w:evenHBand="0" w:firstRowFirstColumn="0" w:firstRowLastColumn="0" w:lastRowFirstColumn="0" w:lastRowLastColumn="0"/>
             <w:tcW w:w="8286" w:type="dxa"/>
-            <w:gridSpan w:val="5"/>
+            <w:gridSpan w:val="6"/>
             <w:vAlign w:val="center"/>
           </w:tcPr>
           <w:p>
@@ -87,7 +88,7 @@
           <w:tcPr>
             <w:cnfStyle w:val="001000000000" w:firstRow="0" w:lastRow="0" w:firstColumn="1" w:lastColumn="0" w:oddVBand="0" w:evenVBand="0" w:oddHBand="0" w:evenHBand="0" w:firstRowFirstColumn="0" w:firstRowLastColumn="0" w:lastRowFirstColumn="0" w:lastRowLastColumn="0"/>
             <w:tcW w:w="8286" w:type="dxa"/>
-            <w:gridSpan w:val="5"/>
+            <w:gridSpan w:val="6"/>
             <w:vAlign w:val="center"/>
           </w:tcPr>
           <w:p>
@@ -162,7 +163,7 @@
           <w:tcPr>
             <w:cnfStyle w:val="001000000000" w:firstRow="0" w:lastRow="0" w:firstColumn="1" w:lastColumn="0" w:oddVBand="0" w:evenVBand="0" w:oddHBand="0" w:evenHBand="0" w:firstRowFirstColumn="0" w:firstRowLastColumn="0" w:lastRowFirstColumn="0" w:lastRowLastColumn="0"/>
             <w:tcW w:w="8286" w:type="dxa"/>
-            <w:gridSpan w:val="5"/>
+            <w:gridSpan w:val="6"/>
             <w:vAlign w:val="center"/>
           </w:tcPr>
           <w:p>
@@ -223,7 +224,7 @@
           <w:tcPr>
             <w:cnfStyle w:val="001000000000" w:firstRow="0" w:lastRow="0" w:firstColumn="1" w:lastColumn="0" w:oddVBand="0" w:evenVBand="0" w:oddHBand="0" w:evenHBand="0" w:firstRowFirstColumn="0" w:firstRowLastColumn="0" w:lastRowFirstColumn="0" w:lastRowLastColumn="0"/>
             <w:tcW w:w="8286" w:type="dxa"/>
-            <w:gridSpan w:val="5"/>
+            <w:gridSpan w:val="6"/>
             <w:vAlign w:val="center"/>
           </w:tcPr>
           <w:p>
@@ -283,7 +284,7 @@
         <w:tc>
           <w:tcPr>
             <w:cnfStyle w:val="001000000000" w:firstRow="0" w:lastRow="0" w:firstColumn="1" w:lastColumn="0" w:oddVBand="0" w:evenVBand="0" w:oddHBand="0" w:evenHBand="0" w:firstRowFirstColumn="0" w:firstRowLastColumn="0" w:lastRowFirstColumn="0" w:lastRowLastColumn="0"/>
-            <w:tcW w:w="896" w:type="dxa"/>
+            <w:tcW w:w="888" w:type="dxa"/>
             <w:vMerge w:val="restart"/>
             <w:vAlign w:val="center"/>
           </w:tcPr>
@@ -306,12 +307,13 @@
         </w:tc>
         <w:tc>
           <w:tcPr>
-            <w:tcW w:w="1664" w:type="dxa"/>
+            <w:tcW w:w="1796" w:type="dxa"/>
             <w:vMerge w:val="restart"/>
             <w:vAlign w:val="center"/>
           </w:tcPr>
           <w:p>
             <w:pPr>
+              <w:ind w:left="420" w:hanging="420"/>
               <w:jc w:val="center"/>
               <w:cnfStyle w:val="000000010000" w:firstRow="0" w:lastRow="0" w:firstColumn="0" w:lastColumn="0" w:oddVBand="0" w:evenVBand="0" w:oddHBand="0" w:evenHBand="1" w:firstRowFirstColumn="0" w:firstRowLastColumn="0" w:lastRowFirstColumn="0" w:lastRowLastColumn="0"/>
               <w:rPr>
@@ -328,8 +330,8 @@
         </w:tc>
         <w:tc>
           <w:tcPr>
-            <w:tcW w:w="2934" w:type="dxa"/>
-            <w:gridSpan w:val="2"/>
+            <w:tcW w:w="2912" w:type="dxa"/>
+            <w:gridSpan w:val="3"/>
             <w:vAlign w:val="center"/>
           </w:tcPr>
           <w:p>
@@ -350,7 +352,7 @@
         </w:tc>
         <w:tc>
           <w:tcPr>
-            <w:tcW w:w="2792" w:type="dxa"/>
+            <w:tcW w:w="2690" w:type="dxa"/>
             <w:vMerge w:val="restart"/>
             <w:vAlign w:val="center"/>
           </w:tcPr>
@@ -379,7 +381,7 @@
         <w:tc>
           <w:tcPr>
             <w:cnfStyle w:val="001000000000" w:firstRow="0" w:lastRow="0" w:firstColumn="1" w:lastColumn="0" w:oddVBand="0" w:evenVBand="0" w:oddHBand="0" w:evenHBand="0" w:firstRowFirstColumn="0" w:firstRowLastColumn="0" w:lastRowFirstColumn="0" w:lastRowLastColumn="0"/>
-            <w:tcW w:w="896" w:type="dxa"/>
+            <w:tcW w:w="888" w:type="dxa"/>
             <w:vMerge/>
             <w:vAlign w:val="center"/>
           </w:tcPr>
@@ -395,7 +397,7 @@
         </w:tc>
         <w:tc>
           <w:tcPr>
-            <w:tcW w:w="1664" w:type="dxa"/>
+            <w:tcW w:w="1796" w:type="dxa"/>
             <w:vMerge/>
             <w:vAlign w:val="center"/>
           </w:tcPr>
@@ -411,7 +413,7 @@
         </w:tc>
         <w:tc>
           <w:tcPr>
-            <w:tcW w:w="741" w:type="dxa"/>
+            <w:tcW w:w="804" w:type="dxa"/>
             <w:vAlign w:val="center"/>
           </w:tcPr>
           <w:p>
@@ -432,7 +434,8 @@
         </w:tc>
         <w:tc>
           <w:tcPr>
-            <w:tcW w:w="2193" w:type="dxa"/>
+            <w:tcW w:w="2108" w:type="dxa"/>
+            <w:gridSpan w:val="2"/>
             <w:vAlign w:val="center"/>
           </w:tcPr>
           <w:p>
@@ -453,7 +456,7 @@
         </w:tc>
         <w:tc>
           <w:tcPr>
-            <w:tcW w:w="2792" w:type="dxa"/>
+            <w:tcW w:w="2690" w:type="dxa"/>
             <w:vMerge/>
             <w:vAlign w:val="center"/>
           </w:tcPr>
@@ -476,7 +479,7 @@
         <w:tc>
           <w:tcPr>
             <w:cnfStyle w:val="001000000000" w:firstRow="0" w:lastRow="0" w:firstColumn="1" w:lastColumn="0" w:oddVBand="0" w:evenVBand="0" w:oddHBand="0" w:evenHBand="0" w:firstRowFirstColumn="0" w:firstRowLastColumn="0" w:lastRowFirstColumn="0" w:lastRowLastColumn="0"/>
-            <w:tcW w:w="896" w:type="dxa"/>
+            <w:tcW w:w="888" w:type="dxa"/>
             <w:vAlign w:val="center"/>
           </w:tcPr>
           <w:p>
@@ -505,7 +508,7 @@
         </w:tc>
         <w:tc>
           <w:tcPr>
-            <w:tcW w:w="1664" w:type="dxa"/>
+            <w:tcW w:w="1796" w:type="dxa"/>
             <w:vAlign w:val="center"/>
           </w:tcPr>
           <w:p>
@@ -526,8 +529,8 @@
         </w:tc>
         <w:tc>
           <w:tcPr>
-            <w:tcW w:w="2934" w:type="dxa"/>
-            <w:gridSpan w:val="2"/>
+            <w:tcW w:w="2912" w:type="dxa"/>
+            <w:gridSpan w:val="3"/>
             <w:vAlign w:val="center"/>
           </w:tcPr>
           <w:p>
@@ -538,25 +541,27 @@
                 <w:rFonts w:asciiTheme="minorEastAsia" w:hAnsiTheme="minorEastAsia"/>
               </w:rPr>
             </w:pPr>
+            <w:bookmarkStart w:id="7" w:name="OLE_LINK4"/>
+            <w:bookmarkStart w:id="8" w:name="OLE_LINK9"/>
             <w:r>
               <w:rPr>
                 <w:rFonts w:asciiTheme="minorEastAsia" w:hAnsiTheme="minorEastAsia"/>
               </w:rPr>
               <w:t>无</w:t>
             </w:r>
-            <w:bookmarkStart w:id="7" w:name="_GoBack"/>
+            <w:r>
+              <w:rPr>
+                <w:rFonts w:asciiTheme="minorEastAsia" w:hAnsiTheme="minorEastAsia"/>
+              </w:rPr>
+              <w:t>（开放式问题）</w:t>
+            </w:r>
             <w:bookmarkEnd w:id="7"/>
-            <w:r>
-              <w:rPr>
-                <w:rFonts w:asciiTheme="minorEastAsia" w:hAnsiTheme="minorEastAsia"/>
-              </w:rPr>
-              <w:t>（开放式问题）</w:t>
-            </w:r>
-          </w:p>
-        </w:tc>
-        <w:tc>
-          <w:tcPr>
-            <w:tcW w:w="2792" w:type="dxa"/>
+            <w:bookmarkEnd w:id="8"/>
+          </w:p>
+        </w:tc>
+        <w:tc>
+          <w:tcPr>
+            <w:tcW w:w="2690" w:type="dxa"/>
             <w:vAlign w:val="center"/>
           </w:tcPr>
           <w:p>
@@ -567,47 +572,138 @@
                 <w:rFonts w:asciiTheme="minorEastAsia" w:hAnsiTheme="minorEastAsia"/>
               </w:rPr>
             </w:pPr>
-          </w:p>
-          <w:p>
-            <w:pPr>
-              <w:jc w:val="center"/>
-              <w:cnfStyle w:val="000000010000" w:firstRow="0" w:lastRow="0" w:firstColumn="0" w:lastColumn="0" w:oddVBand="0" w:evenVBand="0" w:oddHBand="0" w:evenHBand="1" w:firstRowFirstColumn="0" w:firstRowLastColumn="0" w:lastRowFirstColumn="0" w:lastRowLastColumn="0"/>
-              <w:rPr>
-                <w:rFonts w:asciiTheme="minorEastAsia" w:hAnsiTheme="minorEastAsia"/>
-              </w:rPr>
-            </w:pPr>
-            <w:r>
-              <w:rPr>
-                <w:rFonts w:asciiTheme="minorEastAsia" w:hAnsiTheme="minorEastAsia" w:hint="eastAsia"/>
-              </w:rPr>
-              <w:t>P1.S</w:t>
-            </w:r>
-            <w:r>
-              <w:rPr>
-                <w:rFonts w:asciiTheme="minorEastAsia" w:hAnsiTheme="minorEastAsia" w:hint="eastAsia"/>
-              </w:rPr>
-              <w:t>2</w:t>
-            </w:r>
-          </w:p>
-          <w:p>
-            <w:pPr>
-              <w:jc w:val="center"/>
-              <w:cnfStyle w:val="000000010000" w:firstRow="0" w:lastRow="0" w:firstColumn="0" w:lastColumn="0" w:oddVBand="0" w:evenVBand="0" w:oddHBand="0" w:evenHBand="1" w:firstRowFirstColumn="0" w:firstRowLastColumn="0" w:lastRowFirstColumn="0" w:lastRowLastColumn="0"/>
-              <w:rPr>
-                <w:rFonts w:asciiTheme="minorEastAsia" w:hAnsiTheme="minorEastAsia"/>
-              </w:rPr>
-            </w:pPr>
+            <w:r>
+              <w:rPr>
+                <w:rFonts w:asciiTheme="minorEastAsia" w:hAnsiTheme="minorEastAsia"/>
+              </w:rPr>
+              <w:t>基本满意,</w:t>
+            </w:r>
+            <w:r>
+              <w:rPr>
+                <w:rFonts w:asciiTheme="minorEastAsia" w:hAnsiTheme="minorEastAsia" w:hint="eastAsia"/>
+              </w:rPr>
+              <w:t>需要</w:t>
+            </w:r>
+            <w:r>
+              <w:rPr>
+                <w:rFonts w:asciiTheme="minorEastAsia" w:hAnsiTheme="minorEastAsia"/>
+              </w:rPr>
+              <w:t>注意的地方是</w:t>
+            </w:r>
+            <w:r>
+              <w:rPr>
+                <w:rFonts w:asciiTheme="minorEastAsia" w:hAnsiTheme="minorEastAsia"/>
+              </w:rPr>
+              <w:t>系统应该只对校内师生开放,</w:t>
+            </w:r>
+            <w:r>
+              <w:rPr>
+                <w:rFonts w:asciiTheme="minorEastAsia" w:hAnsiTheme="minorEastAsia" w:hint="eastAsia"/>
+              </w:rPr>
+              <w:t>校外</w:t>
+            </w:r>
+            <w:r>
+              <w:rPr>
+                <w:rFonts w:asciiTheme="minorEastAsia" w:hAnsiTheme="minorEastAsia"/>
+              </w:rPr>
+              <w:t>人员无法享受</w:t>
+            </w:r>
+            <w:r>
+              <w:rPr>
+                <w:rFonts w:asciiTheme="minorEastAsia" w:hAnsiTheme="minorEastAsia" w:hint="eastAsia"/>
+              </w:rPr>
+              <w:t>食堂</w:t>
+            </w:r>
+            <w:r>
+              <w:rPr>
+                <w:rFonts w:asciiTheme="minorEastAsia" w:hAnsiTheme="minorEastAsia"/>
+              </w:rPr>
+              <w:t>的价格优惠,</w:t>
+            </w:r>
+            <w:r>
+              <w:rPr>
+                <w:rFonts w:asciiTheme="minorEastAsia" w:hAnsiTheme="minorEastAsia" w:hint="eastAsia"/>
+              </w:rPr>
+              <w:t>需要</w:t>
+            </w:r>
+            <w:r>
+              <w:rPr>
+                <w:rFonts w:asciiTheme="minorEastAsia" w:hAnsiTheme="minorEastAsia"/>
+              </w:rPr>
+              <w:t>使用现金支付</w:t>
+            </w:r>
+            <w:r>
+              <w:rPr>
+                <w:rFonts w:asciiTheme="minorEastAsia" w:hAnsiTheme="minorEastAsia"/>
+              </w:rPr>
+              <w:t>140%</w:t>
+            </w:r>
+            <w:r>
+              <w:rPr>
+                <w:rFonts w:asciiTheme="minorEastAsia" w:hAnsiTheme="minorEastAsia" w:hint="eastAsia"/>
+              </w:rPr>
+              <w:t>的</w:t>
+            </w:r>
+            <w:r>
+              <w:rPr>
+                <w:rFonts w:asciiTheme="minorEastAsia" w:hAnsiTheme="minorEastAsia"/>
+              </w:rPr>
+              <w:t>餐费</w:t>
+            </w:r>
+            <w:r>
+              <w:rPr>
+                <w:rFonts w:asciiTheme="minorEastAsia" w:hAnsiTheme="minorEastAsia"/>
+              </w:rPr>
+              <w:t>,</w:t>
+            </w:r>
+            <w:r>
+              <w:rPr>
+                <w:rFonts w:asciiTheme="minorEastAsia" w:hAnsiTheme="minorEastAsia" w:hint="eastAsia"/>
+              </w:rPr>
+              <w:t>所有</w:t>
+            </w:r>
+            <w:r>
+              <w:rPr>
+                <w:rFonts w:asciiTheme="minorEastAsia" w:hAnsiTheme="minorEastAsia"/>
+              </w:rPr>
+              <w:t>系统</w:t>
+            </w:r>
+            <w:r>
+              <w:rPr>
+                <w:rFonts w:asciiTheme="minorEastAsia" w:hAnsiTheme="minorEastAsia" w:hint="eastAsia"/>
+              </w:rPr>
+              <w:t>需要</w:t>
+            </w:r>
+            <w:r>
+              <w:rPr>
+                <w:rFonts w:asciiTheme="minorEastAsia" w:hAnsiTheme="minorEastAsia"/>
+              </w:rPr>
+              <w:t>对注册的用户</w:t>
+            </w:r>
+            <w:r>
+              <w:rPr>
+                <w:rFonts w:asciiTheme="minorEastAsia" w:hAnsiTheme="minorEastAsia"/>
+              </w:rPr>
+              <w:t>身份</w:t>
+            </w:r>
+            <w:r>
+              <w:rPr>
+                <w:rFonts w:asciiTheme="minorEastAsia" w:hAnsiTheme="minorEastAsia"/>
+              </w:rPr>
+              <w:t>进行验证</w:t>
+            </w:r>
           </w:p>
         </w:tc>
       </w:tr>
       <w:tr>
         <w:trPr>
           <w:cnfStyle w:val="000000100000" w:firstRow="0" w:lastRow="0" w:firstColumn="0" w:lastColumn="0" w:oddVBand="0" w:evenVBand="0" w:oddHBand="1" w:evenHBand="0" w:firstRowFirstColumn="0" w:firstRowLastColumn="0" w:lastRowFirstColumn="0" w:lastRowLastColumn="0"/>
+          <w:trHeight w:val="1972"/>
         </w:trPr>
         <w:tc>
           <w:tcPr>
             <w:cnfStyle w:val="001000000000" w:firstRow="0" w:lastRow="0" w:firstColumn="1" w:lastColumn="0" w:oddVBand="0" w:evenVBand="0" w:oddHBand="0" w:evenHBand="0" w:firstRowFirstColumn="0" w:firstRowLastColumn="0" w:lastRowFirstColumn="0" w:lastRowLastColumn="0"/>
-            <w:tcW w:w="896" w:type="dxa"/>
+            <w:tcW w:w="888" w:type="dxa"/>
             <w:vAlign w:val="center"/>
           </w:tcPr>
           <w:p>
@@ -623,20 +719,20 @@
                 <w:rFonts w:asciiTheme="minorEastAsia" w:eastAsiaTheme="minorEastAsia" w:hAnsiTheme="minorEastAsia" w:hint="eastAsia"/>
                 <w:b w:val="0"/>
               </w:rPr>
-              <w:t>M3</w:t>
+              <w:t>M3.P</w:t>
             </w:r>
             <w:r>
               <w:rPr>
                 <w:rFonts w:asciiTheme="minorEastAsia" w:eastAsiaTheme="minorEastAsia" w:hAnsiTheme="minorEastAsia" w:hint="eastAsia"/>
                 <w:b w:val="0"/>
               </w:rPr>
-              <w:t>.P2</w:t>
-            </w:r>
-          </w:p>
-        </w:tc>
-        <w:tc>
-          <w:tcPr>
-            <w:tcW w:w="1664" w:type="dxa"/>
+              <w:t>2</w:t>
+            </w:r>
+          </w:p>
+        </w:tc>
+        <w:tc>
+          <w:tcPr>
+            <w:tcW w:w="1796" w:type="dxa"/>
             <w:vAlign w:val="center"/>
           </w:tcPr>
           <w:p>
@@ -649,16 +745,28 @@
             </w:pPr>
             <w:r>
               <w:rPr>
-                <w:rFonts w:asciiTheme="minorEastAsia" w:hAnsiTheme="minorEastAsia" w:hint="eastAsia"/>
-              </w:rPr>
-              <w:t>非功能需求方面是否有考虑不周到的地方？</w:t>
-            </w:r>
-          </w:p>
-        </w:tc>
-        <w:tc>
-          <w:tcPr>
-            <w:tcW w:w="2934" w:type="dxa"/>
-            <w:gridSpan w:val="2"/>
+                <w:rFonts w:asciiTheme="minorEastAsia" w:hAnsiTheme="minorEastAsia"/>
+              </w:rPr>
+              <w:t>厨师填写菜品基本信息</w:t>
+            </w:r>
+            <w:r>
+              <w:rPr>
+                <w:rFonts w:asciiTheme="minorEastAsia" w:hAnsiTheme="minorEastAsia"/>
+              </w:rPr>
+              <w:t>的</w:t>
+            </w:r>
+            <w:r>
+              <w:rPr>
+                <w:rFonts w:asciiTheme="minorEastAsia" w:hAnsiTheme="minorEastAsia"/>
+              </w:rPr>
+              <w:t>工作流程是怎样的?</w:t>
+            </w:r>
+          </w:p>
+        </w:tc>
+        <w:tc>
+          <w:tcPr>
+            <w:tcW w:w="2912" w:type="dxa"/>
+            <w:gridSpan w:val="3"/>
             <w:vAlign w:val="center"/>
           </w:tcPr>
           <w:p>
@@ -669,27 +777,21 @@
                 <w:rFonts w:asciiTheme="minorEastAsia" w:hAnsiTheme="minorEastAsia"/>
               </w:rPr>
             </w:pPr>
-            <w:bookmarkStart w:id="8" w:name="OLE_LINK9"/>
             <w:bookmarkStart w:id="9" w:name="OLE_LINK10"/>
-            <w:r>
-              <w:rPr>
-                <w:rFonts w:asciiTheme="minorEastAsia" w:hAnsiTheme="minorEastAsia"/>
-              </w:rPr>
-              <w:t>无</w:t>
-            </w:r>
-            <w:bookmarkEnd w:id="8"/>
+            <w:bookmarkStart w:id="10" w:name="OLE_LINK11"/>
+            <w:r>
+              <w:rPr>
+                <w:rFonts w:asciiTheme="minorEastAsia" w:hAnsiTheme="minorEastAsia"/>
+              </w:rPr>
+              <w:t>无（开放式问题）</w:t>
+            </w:r>
             <w:bookmarkEnd w:id="9"/>
-            <w:r>
-              <w:rPr>
-                <w:rFonts w:asciiTheme="minorEastAsia" w:hAnsiTheme="minorEastAsia"/>
-              </w:rPr>
-              <w:t>（开放式问题）</w:t>
-            </w:r>
-          </w:p>
-        </w:tc>
-        <w:tc>
-          <w:tcPr>
-            <w:tcW w:w="2792" w:type="dxa"/>
+            <w:bookmarkEnd w:id="10"/>
+          </w:p>
+        </w:tc>
+        <w:tc>
+          <w:tcPr>
+            <w:tcW w:w="2690" w:type="dxa"/>
             <w:vAlign w:val="center"/>
           </w:tcPr>
           <w:p>
@@ -702,88 +804,144 @@
             </w:pPr>
             <w:r>
               <w:rPr>
-                <w:rFonts w:asciiTheme="minorEastAsia" w:hAnsiTheme="minorEastAsia" w:hint="eastAsia"/>
-              </w:rPr>
-              <w:t>面向</w:t>
-            </w:r>
-            <w:r>
-              <w:rPr>
-                <w:rFonts w:asciiTheme="minorEastAsia" w:hAnsiTheme="minorEastAsia"/>
-              </w:rPr>
-              <w:t>对象为</w:t>
-            </w:r>
-            <w:r>
-              <w:rPr>
-                <w:rFonts w:asciiTheme="minorEastAsia" w:hAnsiTheme="minorEastAsia" w:hint="eastAsia"/>
-              </w:rPr>
-              <w:t>南京</w:t>
-            </w:r>
-            <w:r>
-              <w:rPr>
-                <w:rFonts w:asciiTheme="minorEastAsia" w:hAnsiTheme="minorEastAsia"/>
-              </w:rPr>
-              <w:t>大学的</w:t>
-            </w:r>
-            <w:r>
-              <w:rPr>
-                <w:rFonts w:asciiTheme="minorEastAsia" w:hAnsiTheme="minorEastAsia"/>
-              </w:rPr>
-              <w:t>学生以及教职工（校园卡持有者），</w:t>
-            </w:r>
-            <w:r>
-              <w:rPr>
-                <w:rFonts w:asciiTheme="minorEastAsia" w:hAnsiTheme="minorEastAsia" w:hint="eastAsia"/>
-              </w:rPr>
-              <w:t>不允许</w:t>
-            </w:r>
-            <w:r>
-              <w:rPr>
-                <w:rFonts w:asciiTheme="minorEastAsia" w:hAnsiTheme="minorEastAsia"/>
-              </w:rPr>
-              <w:t>校外人员使用</w:t>
-            </w:r>
+                <w:rFonts w:asciiTheme="minorEastAsia" w:hAnsiTheme="minorEastAsia"/>
+              </w:rPr>
+              <w:t>食堂添加新菜品需要各方面人员的配合,</w:t>
+            </w:r>
+            <w:r>
+              <w:rPr>
+                <w:rFonts w:asciiTheme="minorEastAsia" w:hAnsiTheme="minorEastAsia" w:hint="eastAsia"/>
+              </w:rPr>
+              <w:t>厨师</w:t>
+            </w:r>
+            <w:r>
+              <w:rPr>
+                <w:rFonts w:asciiTheme="minorEastAsia" w:hAnsiTheme="minorEastAsia"/>
+              </w:rPr>
+              <w:t>可以提出意见要求</w:t>
+            </w:r>
+            <w:r>
+              <w:rPr>
+                <w:rFonts w:asciiTheme="minorEastAsia" w:hAnsiTheme="minorEastAsia" w:hint="eastAsia"/>
+              </w:rPr>
+              <w:t>推出</w:t>
+            </w:r>
+            <w:r>
+              <w:rPr>
+                <w:rFonts w:asciiTheme="minorEastAsia" w:hAnsiTheme="minorEastAsia"/>
+              </w:rPr>
+              <w:t>新菜品</w:t>
+            </w:r>
+            <w:r>
+              <w:rPr>
+                <w:rFonts w:asciiTheme="minorEastAsia" w:hAnsiTheme="minorEastAsia"/>
+              </w:rPr>
+              <w:t>,</w:t>
+            </w:r>
+            <w:r>
+              <w:rPr>
+                <w:rFonts w:asciiTheme="minorEastAsia" w:hAnsiTheme="minorEastAsia" w:hint="eastAsia"/>
+              </w:rPr>
+              <w:t>新菜品</w:t>
+            </w:r>
+            <w:r>
+              <w:rPr>
+                <w:rFonts w:asciiTheme="minorEastAsia" w:hAnsiTheme="minorEastAsia"/>
+              </w:rPr>
+              <w:t>的添加需要经理</w:t>
+            </w:r>
+            <w:r>
+              <w:rPr>
+                <w:rFonts w:asciiTheme="minorEastAsia" w:hAnsiTheme="minorEastAsia"/>
+              </w:rPr>
+              <w:t>和采购人员等</w:t>
+            </w:r>
+            <w:r>
+              <w:rPr>
+                <w:rFonts w:asciiTheme="minorEastAsia" w:hAnsiTheme="minorEastAsia"/>
+              </w:rPr>
+              <w:t>协商</w:t>
+            </w:r>
+            <w:r>
+              <w:rPr>
+                <w:rFonts w:asciiTheme="minorEastAsia" w:hAnsiTheme="minorEastAsia"/>
+              </w:rPr>
+              <w:t>确认</w:t>
+            </w:r>
+            <w:r>
+              <w:rPr>
+                <w:rFonts w:asciiTheme="minorEastAsia" w:hAnsiTheme="minorEastAsia"/>
+              </w:rPr>
+              <w:t>。最终，</w:t>
+            </w:r>
+            <w:r>
+              <w:rPr>
+                <w:rFonts w:asciiTheme="minorEastAsia" w:hAnsiTheme="minorEastAsia" w:hint="eastAsia"/>
+              </w:rPr>
+              <w:t>菜品</w:t>
+            </w:r>
+            <w:r>
+              <w:rPr>
+                <w:rFonts w:asciiTheme="minorEastAsia" w:hAnsiTheme="minorEastAsia"/>
+              </w:rPr>
+              <w:t>具体的信息是</w:t>
+            </w:r>
+            <w:r>
+              <w:rPr>
+                <w:rFonts w:asciiTheme="minorEastAsia" w:hAnsiTheme="minorEastAsia" w:hint="eastAsia"/>
+              </w:rPr>
+              <w:t>由</w:t>
+            </w:r>
+            <w:r>
+              <w:rPr>
+                <w:rFonts w:asciiTheme="minorEastAsia" w:hAnsiTheme="minorEastAsia"/>
+              </w:rPr>
+              <w:t>厨师录入的</w:t>
+            </w:r>
+          </w:p>
+          <w:p>
+            <w:pPr>
+              <w:jc w:val="center"/>
+              <w:cnfStyle w:val="000000100000" w:firstRow="0" w:lastRow="0" w:firstColumn="0" w:lastColumn="0" w:oddVBand="0" w:evenVBand="0" w:oddHBand="1" w:evenHBand="0" w:firstRowFirstColumn="0" w:firstRowLastColumn="0" w:lastRowFirstColumn="0" w:lastRowLastColumn="0"/>
+              <w:rPr>
+                <w:rFonts w:asciiTheme="minorEastAsia" w:hAnsiTheme="minorEastAsia"/>
+              </w:rPr>
+            </w:pPr>
           </w:p>
         </w:tc>
       </w:tr>
       <w:tr>
         <w:trPr>
           <w:cnfStyle w:val="000000010000" w:firstRow="0" w:lastRow="0" w:firstColumn="0" w:lastColumn="0" w:oddVBand="0" w:evenVBand="0" w:oddHBand="0" w:evenHBand="1" w:firstRowFirstColumn="0" w:firstRowLastColumn="0" w:lastRowFirstColumn="0" w:lastRowLastColumn="0"/>
+          <w:trHeight w:val="1972"/>
         </w:trPr>
         <w:tc>
           <w:tcPr>
             <w:cnfStyle w:val="001000000000" w:firstRow="0" w:lastRow="0" w:firstColumn="1" w:lastColumn="0" w:oddVBand="0" w:evenVBand="0" w:oddHBand="0" w:evenHBand="0" w:firstRowFirstColumn="0" w:firstRowLastColumn="0" w:lastRowFirstColumn="0" w:lastRowLastColumn="0"/>
-            <w:tcW w:w="896" w:type="dxa"/>
-            <w:vMerge w:val="restart"/>
+            <w:tcW w:w="888" w:type="dxa"/>
             <w:vAlign w:val="center"/>
           </w:tcPr>
           <w:p>
             <w:pPr>
               <w:jc w:val="center"/>
               <w:rPr>
-                <w:rFonts w:asciiTheme="minorEastAsia" w:eastAsiaTheme="minorEastAsia" w:hAnsiTheme="minorEastAsia"/>
-                <w:b w:val="0"/>
-              </w:rPr>
-            </w:pPr>
-            <w:r>
-              <w:rPr>
-                <w:rFonts w:asciiTheme="minorEastAsia" w:eastAsiaTheme="minorEastAsia" w:hAnsiTheme="minorEastAsia" w:hint="eastAsia"/>
-                <w:b w:val="0"/>
-              </w:rPr>
-              <w:t>M3</w:t>
-            </w:r>
-            <w:r>
-              <w:rPr>
-                <w:rFonts w:asciiTheme="minorEastAsia" w:eastAsiaTheme="minorEastAsia" w:hAnsiTheme="minorEastAsia" w:hint="eastAsia"/>
-                <w:b w:val="0"/>
-              </w:rPr>
-              <w:t>.P3</w:t>
-            </w:r>
-          </w:p>
-        </w:tc>
-        <w:tc>
-          <w:tcPr>
-            <w:tcW w:w="1664" w:type="dxa"/>
-            <w:vMerge w:val="restart"/>
+                <w:rFonts w:asciiTheme="minorEastAsia" w:hAnsiTheme="minorEastAsia"/>
+                <w:b w:val="0"/>
+              </w:rPr>
+            </w:pPr>
+            <w:bookmarkStart w:id="11" w:name="_GoBack" w:colFirst="0" w:colLast="0"/>
+            <w:r>
+              <w:rPr>
+                <w:rFonts w:asciiTheme="minorEastAsia" w:hAnsiTheme="minorEastAsia"/>
+                <w:b w:val="0"/>
+              </w:rPr>
+              <w:t>M3.P3</w:t>
+            </w:r>
+          </w:p>
+        </w:tc>
+        <w:tc>
+          <w:tcPr>
+            <w:tcW w:w="1796" w:type="dxa"/>
             <w:vAlign w:val="center"/>
           </w:tcPr>
           <w:p>
@@ -796,15 +954,40 @@
             </w:pPr>
             <w:r>
               <w:rPr>
-                <w:rFonts w:asciiTheme="minorEastAsia" w:hAnsiTheme="minorEastAsia" w:hint="eastAsia"/>
-              </w:rPr>
-              <w:t>现在食堂很难宣传新菜品的原因?</w:t>
-            </w:r>
-          </w:p>
-        </w:tc>
-        <w:tc>
-          <w:tcPr>
-            <w:tcW w:w="741" w:type="dxa"/>
+                <w:rFonts w:asciiTheme="minorEastAsia" w:hAnsiTheme="minorEastAsia"/>
+              </w:rPr>
+              <w:t>希望</w:t>
+            </w:r>
+            <w:r>
+              <w:rPr>
+                <w:rFonts w:asciiTheme="minorEastAsia" w:hAnsiTheme="minorEastAsia"/>
+              </w:rPr>
+              <w:t>销售人员</w:t>
+            </w:r>
+            <w:r>
+              <w:rPr>
+                <w:rFonts w:asciiTheme="minorEastAsia" w:hAnsiTheme="minorEastAsia"/>
+              </w:rPr>
+              <w:t>如何</w:t>
+            </w:r>
+            <w:r>
+              <w:rPr>
+                <w:rFonts w:asciiTheme="minorEastAsia" w:hAnsiTheme="minorEastAsia"/>
+              </w:rPr>
+              <w:t>使用系统</w:t>
+            </w:r>
+            <w:r>
+              <w:rPr>
+                <w:rFonts w:asciiTheme="minorEastAsia" w:hAnsiTheme="minorEastAsia"/>
+              </w:rPr>
+              <w:t>记录销售信息？</w:t>
+            </w:r>
+          </w:p>
+        </w:tc>
+        <w:tc>
+          <w:tcPr>
+            <w:tcW w:w="2912" w:type="dxa"/>
+            <w:gridSpan w:val="3"/>
             <w:vAlign w:val="center"/>
           </w:tcPr>
           <w:p>
@@ -815,29 +998,23 @@
                 <w:rFonts w:asciiTheme="minorEastAsia" w:hAnsiTheme="minorEastAsia"/>
               </w:rPr>
             </w:pPr>
-            <w:r>
-              <w:rPr>
-                <w:rFonts w:asciiTheme="minorEastAsia" w:hAnsiTheme="minorEastAsia" w:hint="eastAsia"/>
-              </w:rPr>
-              <w:t>P</w:t>
-            </w:r>
-            <w:r>
-              <w:rPr>
-                <w:rFonts w:asciiTheme="minorEastAsia" w:hAnsiTheme="minorEastAsia" w:hint="eastAsia"/>
-              </w:rPr>
-              <w:t>3</w:t>
-            </w:r>
-            <w:r>
-              <w:rPr>
-                <w:rFonts w:asciiTheme="minorEastAsia" w:hAnsiTheme="minorEastAsia" w:hint="eastAsia"/>
-              </w:rPr>
-              <w:t>.S1</w:t>
-            </w:r>
-          </w:p>
-        </w:tc>
-        <w:tc>
-          <w:tcPr>
-            <w:tcW w:w="2193" w:type="dxa"/>
+            <w:bookmarkStart w:id="12" w:name="OLE_LINK12"/>
+            <w:bookmarkStart w:id="13" w:name="OLE_LINK13"/>
+            <w:bookmarkStart w:id="14" w:name="OLE_LINK14"/>
+            <w:r>
+              <w:rPr>
+                <w:rFonts w:asciiTheme="minorEastAsia" w:hAnsiTheme="minorEastAsia"/>
+              </w:rPr>
+              <w:t>无（开放式问题）</w:t>
+            </w:r>
+            <w:bookmarkEnd w:id="12"/>
+            <w:bookmarkEnd w:id="13"/>
+            <w:bookmarkEnd w:id="14"/>
+          </w:p>
+        </w:tc>
+        <w:tc>
+          <w:tcPr>
+            <w:tcW w:w="2690" w:type="dxa"/>
             <w:vAlign w:val="center"/>
           </w:tcPr>
           <w:p>
@@ -850,67 +1027,213 @@
             </w:pPr>
             <w:r>
               <w:rPr>
-                <w:rFonts w:asciiTheme="minorEastAsia" w:hAnsiTheme="minorEastAsia"/>
-              </w:rPr>
-              <w:t>没有好途径</w:t>
-            </w:r>
-          </w:p>
-        </w:tc>
-        <w:tc>
-          <w:tcPr>
-            <w:tcW w:w="2792" w:type="dxa"/>
-            <w:vMerge w:val="restart"/>
-            <w:vAlign w:val="center"/>
-          </w:tcPr>
-          <w:p>
-            <w:pPr>
-              <w:jc w:val="center"/>
-              <w:cnfStyle w:val="000000010000" w:firstRow="0" w:lastRow="0" w:firstColumn="0" w:lastColumn="0" w:oddVBand="0" w:evenVBand="0" w:oddHBand="0" w:evenHBand="1" w:firstRowFirstColumn="0" w:firstRowLastColumn="0" w:lastRowFirstColumn="0" w:lastRowLastColumn="0"/>
-              <w:rPr>
-                <w:rFonts w:asciiTheme="minorEastAsia" w:hAnsiTheme="minorEastAsia"/>
-              </w:rPr>
-            </w:pPr>
-          </w:p>
-          <w:p>
-            <w:pPr>
-              <w:jc w:val="center"/>
-              <w:cnfStyle w:val="000000010000" w:firstRow="0" w:lastRow="0" w:firstColumn="0" w:lastColumn="0" w:oddVBand="0" w:evenVBand="0" w:oddHBand="0" w:evenHBand="1" w:firstRowFirstColumn="0" w:firstRowLastColumn="0" w:lastRowFirstColumn="0" w:lastRowLastColumn="0"/>
-              <w:rPr>
-                <w:rFonts w:asciiTheme="minorEastAsia" w:hAnsiTheme="minorEastAsia"/>
-              </w:rPr>
-            </w:pPr>
-            <w:r>
-              <w:rPr>
-                <w:rFonts w:asciiTheme="minorEastAsia" w:hAnsiTheme="minorEastAsia" w:hint="eastAsia"/>
-              </w:rPr>
-              <w:t>P3</w:t>
-            </w:r>
-            <w:r>
-              <w:rPr>
-                <w:rFonts w:asciiTheme="minorEastAsia" w:hAnsiTheme="minorEastAsia" w:hint="eastAsia"/>
-              </w:rPr>
-              <w:t>.S</w:t>
-            </w:r>
-            <w:r>
-              <w:rPr>
-                <w:rFonts w:asciiTheme="minorEastAsia" w:hAnsiTheme="minorEastAsia" w:hint="eastAsia"/>
-              </w:rPr>
-              <w:t>1</w:t>
-            </w:r>
-          </w:p>
-          <w:p>
-            <w:pPr>
-              <w:jc w:val="center"/>
-              <w:cnfStyle w:val="000000010000" w:firstRow="0" w:lastRow="0" w:firstColumn="0" w:lastColumn="0" w:oddVBand="0" w:evenVBand="0" w:oddHBand="0" w:evenHBand="1" w:firstRowFirstColumn="0" w:firstRowLastColumn="0" w:lastRowFirstColumn="0" w:lastRowLastColumn="0"/>
-              <w:rPr>
-                <w:rFonts w:asciiTheme="minorEastAsia" w:hAnsiTheme="minorEastAsia"/>
-              </w:rPr>
-            </w:pPr>
-            <w:r>
-              <w:rPr>
-                <w:rFonts w:asciiTheme="minorEastAsia" w:hAnsiTheme="minorEastAsia"/>
-              </w:rPr>
-              <w:t>当下除海报没有其他途径</w:t>
+                <w:rFonts w:asciiTheme="minorEastAsia" w:hAnsiTheme="minorEastAsia" w:hint="eastAsia"/>
+              </w:rPr>
+              <w:t>销售</w:t>
+            </w:r>
+            <w:r>
+              <w:rPr>
+                <w:rFonts w:asciiTheme="minorEastAsia" w:hAnsiTheme="minorEastAsia"/>
+              </w:rPr>
+              <w:t>人员的业务</w:t>
+            </w:r>
+            <w:r>
+              <w:rPr>
+                <w:rFonts w:asciiTheme="minorEastAsia" w:hAnsiTheme="minorEastAsia" w:hint="eastAsia"/>
+              </w:rPr>
+              <w:t>繁忙</w:t>
+            </w:r>
+            <w:r>
+              <w:rPr>
+                <w:rFonts w:asciiTheme="minorEastAsia" w:hAnsiTheme="minorEastAsia"/>
+              </w:rPr>
+              <w:t>，</w:t>
+            </w:r>
+            <w:r>
+              <w:rPr>
+                <w:rFonts w:asciiTheme="minorEastAsia" w:hAnsiTheme="minorEastAsia" w:hint="eastAsia"/>
+              </w:rPr>
+              <w:t>新系统</w:t>
+            </w:r>
+            <w:r>
+              <w:rPr>
+                <w:rFonts w:asciiTheme="minorEastAsia" w:hAnsiTheme="minorEastAsia"/>
+              </w:rPr>
+              <w:t>不</w:t>
+            </w:r>
+            <w:r>
+              <w:rPr>
+                <w:rFonts w:asciiTheme="minorEastAsia" w:hAnsiTheme="minorEastAsia" w:hint="eastAsia"/>
+              </w:rPr>
+              <w:t>能</w:t>
+            </w:r>
+            <w:r>
+              <w:rPr>
+                <w:rFonts w:asciiTheme="minorEastAsia" w:hAnsiTheme="minorEastAsia"/>
+              </w:rPr>
+              <w:t>过于</w:t>
+            </w:r>
+            <w:r>
+              <w:rPr>
+                <w:rFonts w:asciiTheme="minorEastAsia" w:hAnsiTheme="minorEastAsia" w:hint="eastAsia"/>
+              </w:rPr>
+              <w:t>增加</w:t>
+            </w:r>
+            <w:r>
+              <w:rPr>
+                <w:rFonts w:asciiTheme="minorEastAsia" w:hAnsiTheme="minorEastAsia"/>
+              </w:rPr>
+              <w:t>他们的工作负担</w:t>
+            </w:r>
+            <w:r>
+              <w:rPr>
+                <w:rFonts w:asciiTheme="minorEastAsia" w:hAnsiTheme="minorEastAsia"/>
+              </w:rPr>
+              <w:t>。</w:t>
+            </w:r>
+            <w:r>
+              <w:rPr>
+                <w:rFonts w:asciiTheme="minorEastAsia" w:hAnsiTheme="minorEastAsia"/>
+              </w:rPr>
+              <w:t>对于</w:t>
+            </w:r>
+            <w:r>
+              <w:rPr>
+                <w:rFonts w:asciiTheme="minorEastAsia" w:hAnsiTheme="minorEastAsia" w:hint="eastAsia"/>
+              </w:rPr>
+              <w:t>不计重量</w:t>
+            </w:r>
+            <w:r>
+              <w:rPr>
+                <w:rFonts w:asciiTheme="minorEastAsia" w:hAnsiTheme="minorEastAsia"/>
+              </w:rPr>
+              <w:t>的菜品，</w:t>
+            </w:r>
+            <w:r>
+              <w:rPr>
+                <w:rFonts w:asciiTheme="minorEastAsia" w:hAnsiTheme="minorEastAsia"/>
+              </w:rPr>
+              <w:t>系统应该</w:t>
+            </w:r>
+            <w:r>
+              <w:rPr>
+                <w:rFonts w:asciiTheme="minorEastAsia" w:hAnsiTheme="minorEastAsia"/>
+              </w:rPr>
+              <w:t>让</w:t>
+            </w:r>
+            <w:r>
+              <w:rPr>
+                <w:rFonts w:asciiTheme="minorEastAsia" w:hAnsiTheme="minorEastAsia" w:hint="eastAsia"/>
+              </w:rPr>
+              <w:t>销售人员</w:t>
+            </w:r>
+            <w:r>
+              <w:rPr>
+                <w:rFonts w:asciiTheme="minorEastAsia" w:hAnsiTheme="minorEastAsia" w:hint="eastAsia"/>
+              </w:rPr>
+              <w:t>选择</w:t>
+            </w:r>
+            <w:r>
+              <w:rPr>
+                <w:rFonts w:asciiTheme="minorEastAsia" w:hAnsiTheme="minorEastAsia"/>
+              </w:rPr>
+              <w:t>菜品</w:t>
+            </w:r>
+            <w:r>
+              <w:rPr>
+                <w:rFonts w:asciiTheme="minorEastAsia" w:hAnsiTheme="minorEastAsia"/>
+              </w:rPr>
+              <w:t>编号，</w:t>
+            </w:r>
+            <w:r>
+              <w:rPr>
+                <w:rFonts w:asciiTheme="minorEastAsia" w:hAnsiTheme="minorEastAsia" w:hint="eastAsia"/>
+              </w:rPr>
+              <w:t>系统</w:t>
+            </w:r>
+            <w:r>
+              <w:rPr>
+                <w:rFonts w:asciiTheme="minorEastAsia" w:hAnsiTheme="minorEastAsia"/>
+              </w:rPr>
+              <w:t>自动选择对应价格。</w:t>
+            </w:r>
+            <w:r>
+              <w:rPr>
+                <w:rFonts w:asciiTheme="minorEastAsia" w:hAnsiTheme="minorEastAsia" w:hint="eastAsia"/>
+              </w:rPr>
+              <w:t>对于</w:t>
+            </w:r>
+            <w:r>
+              <w:rPr>
+                <w:rFonts w:asciiTheme="minorEastAsia" w:hAnsiTheme="minorEastAsia"/>
+              </w:rPr>
+              <w:t>记重的菜品</w:t>
+            </w:r>
+            <w:r>
+              <w:rPr>
+                <w:rFonts w:asciiTheme="minorEastAsia" w:hAnsiTheme="minorEastAsia"/>
+              </w:rPr>
+              <w:t>，</w:t>
+            </w:r>
+            <w:r>
+              <w:rPr>
+                <w:rFonts w:asciiTheme="minorEastAsia" w:hAnsiTheme="minorEastAsia" w:hint="eastAsia"/>
+              </w:rPr>
+              <w:t>系统</w:t>
+            </w:r>
+            <w:r>
+              <w:rPr>
+                <w:rFonts w:asciiTheme="minorEastAsia" w:hAnsiTheme="minorEastAsia"/>
+              </w:rPr>
+              <w:t>应该让销售人员选择</w:t>
+            </w:r>
+            <w:r>
+              <w:rPr>
+                <w:rFonts w:asciiTheme="minorEastAsia" w:hAnsiTheme="minorEastAsia"/>
+              </w:rPr>
+              <w:t>菜品和重量</w:t>
+            </w:r>
+            <w:r>
+              <w:rPr>
+                <w:rFonts w:asciiTheme="minorEastAsia" w:hAnsiTheme="minorEastAsia"/>
+              </w:rPr>
+              <w:t>然后系统</w:t>
+            </w:r>
+            <w:r>
+              <w:rPr>
+                <w:rFonts w:asciiTheme="minorEastAsia" w:hAnsiTheme="minorEastAsia" w:hint="eastAsia"/>
+              </w:rPr>
+              <w:t>显示</w:t>
+            </w:r>
+            <w:r>
+              <w:rPr>
+                <w:rFonts w:asciiTheme="minorEastAsia" w:hAnsiTheme="minorEastAsia"/>
+              </w:rPr>
+              <w:t>价格，</w:t>
+            </w:r>
+            <w:r>
+              <w:rPr>
+                <w:rFonts w:asciiTheme="minorEastAsia" w:hAnsiTheme="minorEastAsia" w:hint="eastAsia"/>
+              </w:rPr>
+              <w:t>请求</w:t>
+            </w:r>
+            <w:r>
+              <w:rPr>
+                <w:rFonts w:asciiTheme="minorEastAsia" w:hAnsiTheme="minorEastAsia"/>
+              </w:rPr>
+              <w:t>消费者</w:t>
+            </w:r>
+            <w:r>
+              <w:rPr>
+                <w:rFonts w:asciiTheme="minorEastAsia" w:hAnsiTheme="minorEastAsia" w:hint="eastAsia"/>
+              </w:rPr>
+              <w:t>付款</w:t>
+            </w:r>
+            <w:r>
+              <w:rPr>
+                <w:rFonts w:asciiTheme="minorEastAsia" w:hAnsiTheme="minorEastAsia"/>
+              </w:rPr>
+              <w:t>。</w:t>
             </w:r>
           </w:p>
         </w:tc>
@@ -918,28 +1241,41 @@
       <w:tr>
         <w:trPr>
           <w:cnfStyle w:val="000000100000" w:firstRow="0" w:lastRow="0" w:firstColumn="0" w:lastColumn="0" w:oddVBand="0" w:evenVBand="0" w:oddHBand="1" w:evenHBand="0" w:firstRowFirstColumn="0" w:firstRowLastColumn="0" w:lastRowFirstColumn="0" w:lastRowLastColumn="0"/>
+          <w:trHeight w:val="1972"/>
         </w:trPr>
         <w:tc>
           <w:tcPr>
             <w:cnfStyle w:val="001000000000" w:firstRow="0" w:lastRow="0" w:firstColumn="1" w:lastColumn="0" w:oddVBand="0" w:evenVBand="0" w:oddHBand="0" w:evenHBand="0" w:firstRowFirstColumn="0" w:firstRowLastColumn="0" w:lastRowFirstColumn="0" w:lastRowLastColumn="0"/>
-            <w:tcW w:w="896" w:type="dxa"/>
-            <w:vMerge/>
+            <w:tcW w:w="888" w:type="dxa"/>
             <w:vAlign w:val="center"/>
           </w:tcPr>
           <w:p>
             <w:pPr>
               <w:jc w:val="center"/>
               <w:rPr>
-                <w:rFonts w:asciiTheme="minorEastAsia" w:eastAsiaTheme="minorEastAsia" w:hAnsiTheme="minorEastAsia"/>
-                <w:b w:val="0"/>
-              </w:rPr>
-            </w:pPr>
-          </w:p>
-        </w:tc>
-        <w:tc>
-          <w:tcPr>
-            <w:tcW w:w="1664" w:type="dxa"/>
-            <w:vMerge/>
+                <w:rFonts w:asciiTheme="minorEastAsia" w:hAnsiTheme="minorEastAsia"/>
+                <w:b w:val="0"/>
+              </w:rPr>
+            </w:pPr>
+            <w:r>
+              <w:rPr>
+                <w:rFonts w:asciiTheme="minorEastAsia" w:hAnsiTheme="minorEastAsia"/>
+                <w:b w:val="0"/>
+              </w:rPr>
+              <w:t>M3</w:t>
+            </w:r>
+            <w:r>
+              <w:rPr>
+                <w:rFonts w:asciiTheme="minorEastAsia" w:hAnsiTheme="minorEastAsia"/>
+                <w:b w:val="0"/>
+              </w:rPr>
+              <w:t>.P4</w:t>
+            </w:r>
+          </w:p>
+        </w:tc>
+        <w:tc>
+          <w:tcPr>
+            <w:tcW w:w="1796" w:type="dxa"/>
             <w:vAlign w:val="center"/>
           </w:tcPr>
           <w:p>
@@ -950,11 +1286,54 @@
                 <w:rFonts w:asciiTheme="minorEastAsia" w:hAnsiTheme="minorEastAsia"/>
               </w:rPr>
             </w:pPr>
-          </w:p>
-        </w:tc>
-        <w:tc>
-          <w:tcPr>
-            <w:tcW w:w="741" w:type="dxa"/>
+            <w:r>
+              <w:rPr>
+                <w:rFonts w:asciiTheme="minorEastAsia" w:hAnsiTheme="minorEastAsia" w:hint="eastAsia"/>
+              </w:rPr>
+              <w:t>哪几个</w:t>
+            </w:r>
+            <w:r>
+              <w:rPr>
+                <w:rFonts w:asciiTheme="minorEastAsia" w:hAnsiTheme="minorEastAsia"/>
+              </w:rPr>
+              <w:t>功能是</w:t>
+            </w:r>
+            <w:r>
+              <w:rPr>
+                <w:rFonts w:asciiTheme="minorEastAsia" w:hAnsiTheme="minorEastAsia"/>
+              </w:rPr>
+              <w:t>不紧急</w:t>
+            </w:r>
+            <w:r>
+              <w:rPr>
+                <w:rFonts w:asciiTheme="minorEastAsia" w:hAnsiTheme="minorEastAsia"/>
+              </w:rPr>
+              <w:t>、</w:t>
+            </w:r>
+            <w:r>
+              <w:rPr>
+                <w:rFonts w:asciiTheme="minorEastAsia" w:hAnsiTheme="minorEastAsia"/>
+              </w:rPr>
+              <w:t>可以</w:t>
+            </w:r>
+            <w:r>
+              <w:rPr>
+                <w:rFonts w:asciiTheme="minorEastAsia" w:hAnsiTheme="minorEastAsia" w:hint="eastAsia"/>
+              </w:rPr>
+              <w:t>在</w:t>
+            </w:r>
+            <w:r>
+              <w:rPr>
+                <w:rFonts w:asciiTheme="minorEastAsia" w:hAnsiTheme="minorEastAsia"/>
+              </w:rPr>
+              <w:t>系统后续版本实现的?</w:t>
+            </w:r>
+          </w:p>
+        </w:tc>
+        <w:tc>
+          <w:tcPr>
+            <w:tcW w:w="2912" w:type="dxa"/>
+            <w:gridSpan w:val="3"/>
             <w:vAlign w:val="center"/>
           </w:tcPr>
           <w:p>
@@ -967,27 +1346,15 @@
             </w:pPr>
             <w:r>
               <w:rPr>
-                <w:rFonts w:asciiTheme="minorEastAsia" w:hAnsiTheme="minorEastAsia" w:hint="eastAsia"/>
-              </w:rPr>
-              <w:t>P</w:t>
-            </w:r>
-            <w:r>
-              <w:rPr>
-                <w:rFonts w:asciiTheme="minorEastAsia" w:hAnsiTheme="minorEastAsia" w:hint="eastAsia"/>
-              </w:rPr>
-              <w:t>3</w:t>
-            </w:r>
-            <w:r>
-              <w:rPr>
-                <w:rFonts w:asciiTheme="minorEastAsia" w:hAnsiTheme="minorEastAsia" w:hint="eastAsia"/>
-              </w:rPr>
-              <w:t>.S2</w:t>
-            </w:r>
-          </w:p>
-        </w:tc>
-        <w:tc>
-          <w:tcPr>
-            <w:tcW w:w="2193" w:type="dxa"/>
+                <w:rFonts w:asciiTheme="minorEastAsia" w:hAnsiTheme="minorEastAsia"/>
+              </w:rPr>
+              <w:t>无（开放式问题）</w:t>
+            </w:r>
+          </w:p>
+        </w:tc>
+        <w:tc>
+          <w:tcPr>
+            <w:tcW w:w="2690" w:type="dxa"/>
             <w:vAlign w:val="center"/>
           </w:tcPr>
           <w:p>
@@ -1002,36 +1369,69 @@
               <w:rPr>
                 <w:rFonts w:asciiTheme="minorEastAsia" w:hAnsiTheme="minorEastAsia"/>
               </w:rPr>
-              <w:t>新菜品质量一般</w:t>
-            </w:r>
-          </w:p>
-        </w:tc>
-        <w:tc>
-          <w:tcPr>
-            <w:tcW w:w="2792" w:type="dxa"/>
-            <w:vMerge/>
-            <w:vAlign w:val="center"/>
-          </w:tcPr>
-          <w:p>
-            <w:pPr>
-              <w:jc w:val="center"/>
-              <w:cnfStyle w:val="000000100000" w:firstRow="0" w:lastRow="0" w:firstColumn="0" w:lastColumn="0" w:oddVBand="0" w:evenVBand="0" w:oddHBand="1" w:evenHBand="0" w:firstRowFirstColumn="0" w:firstRowLastColumn="0" w:lastRowFirstColumn="0" w:lastRowLastColumn="0"/>
-              <w:rPr>
-                <w:rFonts w:asciiTheme="minorEastAsia" w:hAnsiTheme="minorEastAsia"/>
-              </w:rPr>
-            </w:pPr>
+              <w:t>MF07</w:t>
+            </w:r>
+            <w:r>
+              <w:rPr>
+                <w:rFonts w:asciiTheme="minorEastAsia" w:hAnsiTheme="minorEastAsia"/>
+              </w:rPr>
+              <w:t>销售报告功能</w:t>
+            </w:r>
+            <w:r>
+              <w:rPr>
+                <w:rFonts w:asciiTheme="minorEastAsia" w:hAnsiTheme="minorEastAsia"/>
+              </w:rPr>
+              <w:t>。</w:t>
+            </w:r>
+            <w:r>
+              <w:rPr>
+                <w:rFonts w:asciiTheme="minorEastAsia" w:hAnsiTheme="minorEastAsia"/>
+              </w:rPr>
+              <w:t>系统的首要目的是</w:t>
+            </w:r>
+            <w:r>
+              <w:rPr>
+                <w:rFonts w:asciiTheme="minorEastAsia" w:hAnsiTheme="minorEastAsia"/>
+              </w:rPr>
+              <w:t>记录销售情况、</w:t>
+            </w:r>
+            <w:r>
+              <w:rPr>
+                <w:rFonts w:asciiTheme="minorEastAsia" w:hAnsiTheme="minorEastAsia" w:hint="eastAsia"/>
+              </w:rPr>
+              <w:t>为</w:t>
+            </w:r>
+            <w:r>
+              <w:rPr>
+                <w:rFonts w:asciiTheme="minorEastAsia" w:hAnsiTheme="minorEastAsia"/>
+              </w:rPr>
+              <w:t>消费者提供点评机制，</w:t>
+            </w:r>
+            <w:r>
+              <w:rPr>
+                <w:rFonts w:asciiTheme="minorEastAsia" w:hAnsiTheme="minorEastAsia" w:hint="eastAsia"/>
+              </w:rPr>
+              <w:t>销售</w:t>
+            </w:r>
+            <w:r>
+              <w:rPr>
+                <w:rFonts w:asciiTheme="minorEastAsia" w:hAnsiTheme="minorEastAsia"/>
+              </w:rPr>
+              <w:t>分析报告可以在以后的版本中提供。</w:t>
+            </w:r>
           </w:p>
         </w:tc>
       </w:tr>
       <w:tr>
         <w:trPr>
           <w:cnfStyle w:val="000000010000" w:firstRow="0" w:lastRow="0" w:firstColumn="0" w:lastColumn="0" w:oddVBand="0" w:evenVBand="0" w:oddHBand="0" w:evenHBand="1" w:firstRowFirstColumn="0" w:firstRowLastColumn="0" w:lastRowFirstColumn="0" w:lastRowLastColumn="0"/>
+          <w:trHeight w:val="880"/>
         </w:trPr>
         <w:tc>
           <w:tcPr>
             <w:cnfStyle w:val="001000000000" w:firstRow="0" w:lastRow="0" w:firstColumn="1" w:lastColumn="0" w:oddVBand="0" w:evenVBand="0" w:oddHBand="0" w:evenHBand="0" w:firstRowFirstColumn="0" w:firstRowLastColumn="0" w:lastRowFirstColumn="0" w:lastRowLastColumn="0"/>
-            <w:tcW w:w="896" w:type="dxa"/>
-            <w:vMerge/>
+            <w:tcW w:w="888" w:type="dxa"/>
+            <w:vMerge w:val="restart"/>
             <w:vAlign w:val="center"/>
           </w:tcPr>
           <w:p>
@@ -1042,12 +1442,27 @@
                 <w:b w:val="0"/>
               </w:rPr>
             </w:pPr>
-          </w:p>
-        </w:tc>
-        <w:tc>
-          <w:tcPr>
-            <w:tcW w:w="1664" w:type="dxa"/>
-            <w:vMerge/>
+            <w:r>
+              <w:rPr>
+                <w:rFonts w:asciiTheme="minorEastAsia" w:hAnsiTheme="minorEastAsia"/>
+                <w:b w:val="0"/>
+              </w:rPr>
+              <w:lastRenderedPageBreak/>
+              <w:t>M3</w:t>
+            </w:r>
+            <w:r>
+              <w:rPr>
+                <w:rFonts w:asciiTheme="minorEastAsia" w:hAnsiTheme="minorEastAsia"/>
+                <w:b w:val="0"/>
+              </w:rPr>
+              <w:t>.P5</w:t>
+            </w:r>
+          </w:p>
+        </w:tc>
+        <w:tc>
+          <w:tcPr>
+            <w:tcW w:w="1796" w:type="dxa"/>
+            <w:vMerge w:val="restart"/>
             <w:vAlign w:val="center"/>
           </w:tcPr>
           <w:p>
@@ -1058,11 +1473,28 @@
                 <w:rFonts w:asciiTheme="minorEastAsia" w:hAnsiTheme="minorEastAsia"/>
               </w:rPr>
             </w:pPr>
-          </w:p>
-        </w:tc>
-        <w:tc>
-          <w:tcPr>
-            <w:tcW w:w="741" w:type="dxa"/>
+            <w:bookmarkStart w:id="15" w:name="OLE_LINK28"/>
+            <w:bookmarkStart w:id="16" w:name="OLE_LINK29"/>
+            <w:r>
+              <w:rPr>
+                <w:rFonts w:asciiTheme="minorEastAsia" w:hAnsiTheme="minorEastAsia"/>
+              </w:rPr>
+              <w:t>系统是否需要提供在线支付功能</w:t>
+            </w:r>
+            <w:r>
+              <w:rPr>
+                <w:rFonts w:asciiTheme="minorEastAsia" w:hAnsiTheme="minorEastAsia"/>
+              </w:rPr>
+              <w:t>?</w:t>
+            </w:r>
+            <w:bookmarkEnd w:id="15"/>
+            <w:bookmarkEnd w:id="16"/>
+          </w:p>
+        </w:tc>
+        <w:tc>
+          <w:tcPr>
+            <w:tcW w:w="1456" w:type="dxa"/>
+            <w:gridSpan w:val="2"/>
             <w:vAlign w:val="center"/>
           </w:tcPr>
           <w:p>
@@ -1075,27 +1507,15 @@
             </w:pPr>
             <w:r>
               <w:rPr>
-                <w:rFonts w:asciiTheme="minorEastAsia" w:hAnsiTheme="minorEastAsia" w:hint="eastAsia"/>
-              </w:rPr>
-              <w:t>P</w:t>
-            </w:r>
-            <w:r>
-              <w:rPr>
-                <w:rFonts w:asciiTheme="minorEastAsia" w:hAnsiTheme="minorEastAsia" w:hint="eastAsia"/>
-              </w:rPr>
-              <w:t>3</w:t>
-            </w:r>
-            <w:r>
-              <w:rPr>
-                <w:rFonts w:asciiTheme="minorEastAsia" w:hAnsiTheme="minorEastAsia" w:hint="eastAsia"/>
-              </w:rPr>
-              <w:t>.S3</w:t>
-            </w:r>
-          </w:p>
-        </w:tc>
-        <w:tc>
-          <w:tcPr>
-            <w:tcW w:w="2193" w:type="dxa"/>
+                <w:rFonts w:asciiTheme="minorEastAsia" w:hAnsiTheme="minorEastAsia"/>
+              </w:rPr>
+              <w:t>P5.S1</w:t>
+            </w:r>
+          </w:p>
+        </w:tc>
+        <w:tc>
+          <w:tcPr>
+            <w:tcW w:w="1456" w:type="dxa"/>
             <w:vAlign w:val="center"/>
           </w:tcPr>
           <w:p>
@@ -1108,16 +1528,16 @@
             </w:pPr>
             <w:r>
               <w:rPr>
-                <w:rFonts w:asciiTheme="minorEastAsia" w:hAnsiTheme="minorEastAsia" w:hint="eastAsia"/>
-              </w:rPr>
-              <w:t>宣传力度不足</w:t>
-            </w:r>
-          </w:p>
-        </w:tc>
-        <w:tc>
-          <w:tcPr>
-            <w:tcW w:w="2792" w:type="dxa"/>
-            <w:vMerge/>
+                <w:rFonts w:asciiTheme="minorEastAsia" w:hAnsiTheme="minorEastAsia"/>
+              </w:rPr>
+              <w:t>是</w:t>
+            </w:r>
+          </w:p>
+        </w:tc>
+        <w:tc>
+          <w:tcPr>
+            <w:tcW w:w="2690" w:type="dxa"/>
+            <w:vMerge w:val="restart"/>
             <w:vAlign w:val="center"/>
           </w:tcPr>
           <w:p>
@@ -1128,17 +1548,44 @@
                 <w:rFonts w:asciiTheme="minorEastAsia" w:hAnsiTheme="minorEastAsia"/>
               </w:rPr>
             </w:pPr>
+            <w:bookmarkStart w:id="17" w:name="OLE_LINK32"/>
+            <w:bookmarkStart w:id="18" w:name="OLE_LINK33"/>
+            <w:r>
+              <w:rPr>
+                <w:rFonts w:asciiTheme="minorEastAsia" w:hAnsiTheme="minorEastAsia"/>
+              </w:rPr>
+              <w:t>P5.S2</w:t>
+            </w:r>
+          </w:p>
+          <w:p>
+            <w:pPr>
+              <w:jc w:val="center"/>
+              <w:cnfStyle w:val="000000010000" w:firstRow="0" w:lastRow="0" w:firstColumn="0" w:lastColumn="0" w:oddVBand="0" w:evenVBand="0" w:oddHBand="0" w:evenHBand="1" w:firstRowFirstColumn="0" w:firstRowLastColumn="0" w:lastRowFirstColumn="0" w:lastRowLastColumn="0"/>
+              <w:rPr>
+                <w:rFonts w:asciiTheme="minorEastAsia" w:hAnsiTheme="minorEastAsia"/>
+              </w:rPr>
+            </w:pPr>
+            <w:r>
+              <w:rPr>
+                <w:rFonts w:asciiTheme="minorEastAsia" w:hAnsiTheme="minorEastAsia"/>
+              </w:rPr>
+              <w:t>系统不需要支持在线消费，主要是出于安全的考虑。</w:t>
+            </w:r>
+            <w:bookmarkEnd w:id="17"/>
+            <w:bookmarkEnd w:id="18"/>
           </w:p>
         </w:tc>
       </w:tr>
+      <w:bookmarkEnd w:id="11"/>
       <w:tr>
         <w:trPr>
           <w:cnfStyle w:val="000000100000" w:firstRow="0" w:lastRow="0" w:firstColumn="0" w:lastColumn="0" w:oddVBand="0" w:evenVBand="0" w:oddHBand="1" w:evenHBand="0" w:firstRowFirstColumn="0" w:firstRowLastColumn="0" w:lastRowFirstColumn="0" w:lastRowLastColumn="0"/>
+          <w:trHeight w:val="880"/>
         </w:trPr>
         <w:tc>
           <w:tcPr>
             <w:cnfStyle w:val="001000000000" w:firstRow="0" w:lastRow="0" w:firstColumn="1" w:lastColumn="0" w:oddVBand="0" w:evenVBand="0" w:oddHBand="0" w:evenHBand="0" w:firstRowFirstColumn="0" w:firstRowLastColumn="0" w:lastRowFirstColumn="0" w:lastRowLastColumn="0"/>
-            <w:tcW w:w="896" w:type="dxa"/>
+            <w:tcW w:w="888" w:type="dxa"/>
             <w:vMerge/>
             <w:vAlign w:val="center"/>
           </w:tcPr>
@@ -1146,15 +1593,14 @@
             <w:pPr>
               <w:jc w:val="center"/>
               <w:rPr>
-                <w:rFonts w:asciiTheme="minorEastAsia" w:eastAsiaTheme="minorEastAsia" w:hAnsiTheme="minorEastAsia"/>
-                <w:b w:val="0"/>
-              </w:rPr>
-            </w:pPr>
-          </w:p>
-        </w:tc>
-        <w:tc>
-          <w:tcPr>
-            <w:tcW w:w="1664" w:type="dxa"/>
+                <w:rFonts w:asciiTheme="minorEastAsia" w:hAnsiTheme="minorEastAsia"/>
+              </w:rPr>
+            </w:pPr>
+          </w:p>
+        </w:tc>
+        <w:tc>
+          <w:tcPr>
+            <w:tcW w:w="1796" w:type="dxa"/>
             <w:vMerge/>
             <w:vAlign w:val="center"/>
           </w:tcPr>
@@ -1170,7 +1616,8 @@
         </w:tc>
         <w:tc>
           <w:tcPr>
-            <w:tcW w:w="741" w:type="dxa"/>
+            <w:tcW w:w="1456" w:type="dxa"/>
+            <w:gridSpan w:val="2"/>
             <w:vAlign w:val="center"/>
           </w:tcPr>
           <w:p>
@@ -1181,29 +1628,19 @@
                 <w:rFonts w:asciiTheme="minorEastAsia" w:hAnsiTheme="minorEastAsia"/>
               </w:rPr>
             </w:pPr>
-            <w:r>
-              <w:rPr>
-                <w:rFonts w:asciiTheme="minorEastAsia" w:hAnsiTheme="minorEastAsia" w:hint="eastAsia"/>
-              </w:rPr>
-              <w:t>P</w:t>
-            </w:r>
-            <w:r>
-              <w:rPr>
-                <w:rFonts w:asciiTheme="minorEastAsia" w:hAnsiTheme="minorEastAsia" w:hint="eastAsia"/>
-              </w:rPr>
-              <w:t>3</w:t>
-            </w:r>
-            <w:r>
-              <w:rPr>
-                <w:rFonts w:asciiTheme="minorEastAsia" w:hAnsiTheme="minorEastAsia" w:hint="eastAsia"/>
-              </w:rPr>
-              <w:t>.S4</w:t>
-            </w:r>
-          </w:p>
-        </w:tc>
-        <w:tc>
-          <w:tcPr>
-            <w:tcW w:w="2193" w:type="dxa"/>
+            <w:bookmarkStart w:id="19" w:name="OLE_LINK23"/>
+            <w:r>
+              <w:rPr>
+                <w:rFonts w:asciiTheme="minorEastAsia" w:hAnsiTheme="minorEastAsia"/>
+              </w:rPr>
+              <w:t>P5.S2</w:t>
+            </w:r>
+            <w:bookmarkEnd w:id="19"/>
+          </w:p>
+        </w:tc>
+        <w:tc>
+          <w:tcPr>
+            <w:tcW w:w="1456" w:type="dxa"/>
             <w:vAlign w:val="center"/>
           </w:tcPr>
           <w:p>
@@ -1216,224 +1653,17 @@
             </w:pPr>
             <w:r>
               <w:rPr>
-                <w:rFonts w:asciiTheme="minorEastAsia" w:hAnsiTheme="minorEastAsia" w:hint="eastAsia"/>
-              </w:rPr>
-              <w:t>其他</w:t>
-            </w:r>
-          </w:p>
-        </w:tc>
-        <w:tc>
-          <w:tcPr>
-            <w:tcW w:w="2792" w:type="dxa"/>
+                <w:rFonts w:asciiTheme="minorEastAsia" w:hAnsiTheme="minorEastAsia"/>
+              </w:rPr>
+              <w:t>否</w:t>
+            </w:r>
+          </w:p>
+        </w:tc>
+        <w:tc>
+          <w:tcPr>
+            <w:tcW w:w="2690" w:type="dxa"/>
             <w:vMerge/>
             <w:vAlign w:val="center"/>
-          </w:tcPr>
-          <w:p>
-            <w:pPr>
-              <w:jc w:val="center"/>
-              <w:cnfStyle w:val="000000100000" w:firstRow="0" w:lastRow="0" w:firstColumn="0" w:lastColumn="0" w:oddVBand="0" w:evenVBand="0" w:oddHBand="1" w:evenHBand="0" w:firstRowFirstColumn="0" w:firstRowLastColumn="0" w:lastRowFirstColumn="0" w:lastRowLastColumn="0"/>
-              <w:rPr>
-                <w:rFonts w:asciiTheme="minorEastAsia" w:hAnsiTheme="minorEastAsia"/>
-              </w:rPr>
-            </w:pPr>
-          </w:p>
-        </w:tc>
-      </w:tr>
-      <w:tr>
-        <w:trPr>
-          <w:cnfStyle w:val="000000010000" w:firstRow="0" w:lastRow="0" w:firstColumn="0" w:lastColumn="0" w:oddVBand="0" w:evenVBand="0" w:oddHBand="0" w:evenHBand="1" w:firstRowFirstColumn="0" w:firstRowLastColumn="0" w:lastRowFirstColumn="0" w:lastRowLastColumn="0"/>
-          <w:trHeight w:val="563"/>
-        </w:trPr>
-        <w:tc>
-          <w:tcPr>
-            <w:cnfStyle w:val="001000000000" w:firstRow="0" w:lastRow="0" w:firstColumn="1" w:lastColumn="0" w:oddVBand="0" w:evenVBand="0" w:oddHBand="0" w:evenHBand="0" w:firstRowFirstColumn="0" w:firstRowLastColumn="0" w:lastRowFirstColumn="0" w:lastRowLastColumn="0"/>
-            <w:tcW w:w="896" w:type="dxa"/>
-            <w:vMerge/>
-          </w:tcPr>
-          <w:p>
-            <w:pPr>
-              <w:jc w:val="center"/>
-              <w:rPr>
-                <w:rFonts w:asciiTheme="minorEastAsia" w:eastAsiaTheme="minorEastAsia" w:hAnsiTheme="minorEastAsia"/>
-                <w:b w:val="0"/>
-              </w:rPr>
-            </w:pPr>
-          </w:p>
-        </w:tc>
-        <w:tc>
-          <w:tcPr>
-            <w:tcW w:w="1664" w:type="dxa"/>
-            <w:vMerge/>
-          </w:tcPr>
-          <w:p>
-            <w:pPr>
-              <w:jc w:val="center"/>
-              <w:cnfStyle w:val="000000010000" w:firstRow="0" w:lastRow="0" w:firstColumn="0" w:lastColumn="0" w:oddVBand="0" w:evenVBand="0" w:oddHBand="0" w:evenHBand="1" w:firstRowFirstColumn="0" w:firstRowLastColumn="0" w:lastRowFirstColumn="0" w:lastRowLastColumn="0"/>
-              <w:rPr>
-                <w:rFonts w:asciiTheme="minorEastAsia" w:hAnsiTheme="minorEastAsia"/>
-              </w:rPr>
-            </w:pPr>
-          </w:p>
-        </w:tc>
-        <w:tc>
-          <w:tcPr>
-            <w:tcW w:w="741" w:type="dxa"/>
-          </w:tcPr>
-          <w:p>
-            <w:pPr>
-              <w:jc w:val="center"/>
-              <w:cnfStyle w:val="000000010000" w:firstRow="0" w:lastRow="0" w:firstColumn="0" w:lastColumn="0" w:oddVBand="0" w:evenVBand="0" w:oddHBand="0" w:evenHBand="1" w:firstRowFirstColumn="0" w:firstRowLastColumn="0" w:lastRowFirstColumn="0" w:lastRowLastColumn="0"/>
-              <w:rPr>
-                <w:rFonts w:asciiTheme="minorEastAsia" w:hAnsiTheme="minorEastAsia"/>
-              </w:rPr>
-            </w:pPr>
-            <w:r>
-              <w:rPr>
-                <w:rFonts w:asciiTheme="minorEastAsia" w:hAnsiTheme="minorEastAsia" w:hint="eastAsia"/>
-              </w:rPr>
-              <w:t>P</w:t>
-            </w:r>
-            <w:r>
-              <w:rPr>
-                <w:rFonts w:asciiTheme="minorEastAsia" w:hAnsiTheme="minorEastAsia" w:hint="eastAsia"/>
-              </w:rPr>
-              <w:t>8</w:t>
-            </w:r>
-            <w:r>
-              <w:rPr>
-                <w:rFonts w:asciiTheme="minorEastAsia" w:hAnsiTheme="minorEastAsia" w:hint="eastAsia"/>
-              </w:rPr>
-              <w:t>.S2</w:t>
-            </w:r>
-          </w:p>
-        </w:tc>
-        <w:tc>
-          <w:tcPr>
-            <w:tcW w:w="2193" w:type="dxa"/>
-          </w:tcPr>
-          <w:p>
-            <w:pPr>
-              <w:jc w:val="center"/>
-              <w:cnfStyle w:val="000000010000" w:firstRow="0" w:lastRow="0" w:firstColumn="0" w:lastColumn="0" w:oddVBand="0" w:evenVBand="0" w:oddHBand="0" w:evenHBand="1" w:firstRowFirstColumn="0" w:firstRowLastColumn="0" w:lastRowFirstColumn="0" w:lastRowLastColumn="0"/>
-              <w:rPr>
-                <w:rFonts w:asciiTheme="minorEastAsia" w:hAnsiTheme="minorEastAsia"/>
-              </w:rPr>
-            </w:pPr>
-            <w:r>
-              <w:rPr>
-                <w:rFonts w:asciiTheme="minorEastAsia" w:hAnsiTheme="minorEastAsia"/>
-              </w:rPr>
-              <w:t>食堂布局问题</w:t>
-            </w:r>
-          </w:p>
-        </w:tc>
-        <w:tc>
-          <w:tcPr>
-            <w:tcW w:w="2792" w:type="dxa"/>
-            <w:vMerge/>
-          </w:tcPr>
-          <w:p>
-            <w:pPr>
-              <w:jc w:val="center"/>
-              <w:cnfStyle w:val="000000010000" w:firstRow="0" w:lastRow="0" w:firstColumn="0" w:lastColumn="0" w:oddVBand="0" w:evenVBand="0" w:oddHBand="0" w:evenHBand="1" w:firstRowFirstColumn="0" w:firstRowLastColumn="0" w:lastRowFirstColumn="0" w:lastRowLastColumn="0"/>
-              <w:rPr>
-                <w:rFonts w:asciiTheme="minorEastAsia" w:hAnsiTheme="minorEastAsia"/>
-              </w:rPr>
-            </w:pPr>
-          </w:p>
-        </w:tc>
-      </w:tr>
-      <w:tr>
-        <w:trPr>
-          <w:cnfStyle w:val="000000100000" w:firstRow="0" w:lastRow="0" w:firstColumn="0" w:lastColumn="0" w:oddVBand="0" w:evenVBand="0" w:oddHBand="1" w:evenHBand="0" w:firstRowFirstColumn="0" w:firstRowLastColumn="0" w:lastRowFirstColumn="0" w:lastRowLastColumn="0"/>
-        </w:trPr>
-        <w:tc>
-          <w:tcPr>
-            <w:cnfStyle w:val="001000000000" w:firstRow="0" w:lastRow="0" w:firstColumn="1" w:lastColumn="0" w:oddVBand="0" w:evenVBand="0" w:oddHBand="0" w:evenHBand="0" w:firstRowFirstColumn="0" w:firstRowLastColumn="0" w:lastRowFirstColumn="0" w:lastRowLastColumn="0"/>
-            <w:tcW w:w="896" w:type="dxa"/>
-            <w:vMerge/>
-          </w:tcPr>
-          <w:p>
-            <w:pPr>
-              <w:jc w:val="center"/>
-              <w:rPr>
-                <w:rFonts w:asciiTheme="minorEastAsia" w:hAnsiTheme="minorEastAsia"/>
-                <w:b w:val="0"/>
-              </w:rPr>
-            </w:pPr>
-          </w:p>
-        </w:tc>
-        <w:tc>
-          <w:tcPr>
-            <w:tcW w:w="1664" w:type="dxa"/>
-            <w:vMerge/>
-          </w:tcPr>
-          <w:p>
-            <w:pPr>
-              <w:jc w:val="center"/>
-              <w:cnfStyle w:val="000000100000" w:firstRow="0" w:lastRow="0" w:firstColumn="0" w:lastColumn="0" w:oddVBand="0" w:evenVBand="0" w:oddHBand="1" w:evenHBand="0" w:firstRowFirstColumn="0" w:firstRowLastColumn="0" w:lastRowFirstColumn="0" w:lastRowLastColumn="0"/>
-              <w:rPr>
-                <w:rFonts w:asciiTheme="minorEastAsia" w:hAnsiTheme="minorEastAsia"/>
-              </w:rPr>
-            </w:pPr>
-          </w:p>
-        </w:tc>
-        <w:tc>
-          <w:tcPr>
-            <w:tcW w:w="741" w:type="dxa"/>
-          </w:tcPr>
-          <w:p>
-            <w:pPr>
-              <w:jc w:val="center"/>
-              <w:cnfStyle w:val="000000100000" w:firstRow="0" w:lastRow="0" w:firstColumn="0" w:lastColumn="0" w:oddVBand="0" w:evenVBand="0" w:oddHBand="1" w:evenHBand="0" w:firstRowFirstColumn="0" w:firstRowLastColumn="0" w:lastRowFirstColumn="0" w:lastRowLastColumn="0"/>
-              <w:rPr>
-                <w:rFonts w:asciiTheme="minorEastAsia" w:hAnsiTheme="minorEastAsia"/>
-              </w:rPr>
-            </w:pPr>
-            <w:r>
-              <w:rPr>
-                <w:rFonts w:asciiTheme="minorEastAsia" w:hAnsiTheme="minorEastAsia" w:hint="eastAsia"/>
-              </w:rPr>
-              <w:t>P</w:t>
-            </w:r>
-            <w:r>
-              <w:rPr>
-                <w:rFonts w:asciiTheme="minorEastAsia" w:hAnsiTheme="minorEastAsia" w:hint="eastAsia"/>
-              </w:rPr>
-              <w:t>8</w:t>
-            </w:r>
-            <w:r>
-              <w:rPr>
-                <w:rFonts w:asciiTheme="minorEastAsia" w:hAnsiTheme="minorEastAsia" w:hint="eastAsia"/>
-              </w:rPr>
-              <w:t>.S3</w:t>
-            </w:r>
-          </w:p>
-        </w:tc>
-        <w:tc>
-          <w:tcPr>
-            <w:tcW w:w="2193" w:type="dxa"/>
-          </w:tcPr>
-          <w:p>
-            <w:pPr>
-              <w:jc w:val="center"/>
-              <w:cnfStyle w:val="000000100000" w:firstRow="0" w:lastRow="0" w:firstColumn="0" w:lastColumn="0" w:oddVBand="0" w:evenVBand="0" w:oddHBand="1" w:evenHBand="0" w:firstRowFirstColumn="0" w:firstRowLastColumn="0" w:lastRowFirstColumn="0" w:lastRowLastColumn="0"/>
-              <w:rPr>
-                <w:rFonts w:asciiTheme="minorEastAsia" w:hAnsiTheme="minorEastAsia"/>
-              </w:rPr>
-            </w:pPr>
-            <w:r>
-              <w:rPr>
-                <w:rFonts w:asciiTheme="minorEastAsia" w:hAnsiTheme="minorEastAsia" w:hint="eastAsia"/>
-              </w:rPr>
-              <w:t>其他</w:t>
-            </w:r>
-          </w:p>
-        </w:tc>
-        <w:tc>
-          <w:tcPr>
-            <w:tcW w:w="2792" w:type="dxa"/>
-            <w:vMerge/>
           </w:tcPr>
           <w:p>
             <w:pPr>
@@ -1463,7 +1693,7 @@
     </w:p>
     <w:p>
       <w:pPr>
-        <w:pStyle w:val="Heading1"/>
+        <w:pStyle w:val="1"/>
       </w:pPr>
       <w:r>
         <w:t>面谈报告</w:t>
@@ -1471,7 +1701,7 @@
     </w:p>
     <w:tbl>
       <w:tblPr>
-        <w:tblStyle w:val="LightGrid-Accent5"/>
+        <w:tblStyle w:val="-5"/>
         <w:tblW w:w="0" w:type="auto"/>
         <w:tblLook w:val="04A0" w:firstRow="1" w:lastRow="0" w:firstColumn="1" w:lastColumn="0" w:noHBand="0" w:noVBand="1"/>
       </w:tblPr>
@@ -1712,7 +1942,7 @@
           </w:p>
           <w:p>
             <w:pPr>
-              <w:pStyle w:val="ListParagraph"/>
+              <w:pStyle w:val="a5"/>
               <w:numPr>
                 <w:ilvl w:val="0"/>
                 <w:numId w:val="4"/>
@@ -1812,31 +2042,129 @@
           <w:tcPr>
             <w:cnfStyle w:val="001000000000" w:firstRow="0" w:lastRow="0" w:firstColumn="1" w:lastColumn="0" w:oddVBand="0" w:evenVBand="0" w:oddHBand="0" w:evenHBand="0" w:firstRowFirstColumn="0" w:firstRowLastColumn="0" w:lastRowFirstColumn="0" w:lastRowLastColumn="0"/>
             <w:tcW w:w="4136" w:type="dxa"/>
-          </w:tcPr>
-          <w:p>
-            <w:pPr>
-              <w:pStyle w:val="ListParagraph"/>
+            <w:vAlign w:val="center"/>
+          </w:tcPr>
+          <w:p>
+            <w:pPr>
+              <w:pStyle w:val="a5"/>
               <w:ind w:left="420" w:firstLineChars="0" w:firstLine="0"/>
               <w:rPr>
                 <w:rFonts w:asciiTheme="minorEastAsia" w:eastAsiaTheme="minorEastAsia" w:hAnsiTheme="minorEastAsia"/>
                 <w:b w:val="0"/>
               </w:rPr>
             </w:pPr>
+            <w:r>
+              <w:rPr>
+                <w:rFonts w:asciiTheme="minorEastAsia" w:hAnsiTheme="minorEastAsia" w:hint="eastAsia"/>
+              </w:rPr>
+              <w:t>功能需求方面是否有考虑不周到的地方？</w:t>
+            </w:r>
           </w:p>
         </w:tc>
         <w:tc>
           <w:tcPr>
             <w:tcW w:w="4150" w:type="dxa"/>
-          </w:tcPr>
-          <w:p>
-            <w:pPr>
-              <w:pStyle w:val="ListParagraph"/>
+            <w:vAlign w:val="center"/>
+          </w:tcPr>
+          <w:p>
+            <w:pPr>
+              <w:pStyle w:val="a5"/>
               <w:ind w:left="420" w:firstLineChars="0" w:firstLine="0"/>
               <w:cnfStyle w:val="000000100000" w:firstRow="0" w:lastRow="0" w:firstColumn="0" w:lastColumn="0" w:oddVBand="0" w:evenVBand="0" w:oddHBand="1" w:evenHBand="0" w:firstRowFirstColumn="0" w:firstRowLastColumn="0" w:lastRowFirstColumn="0" w:lastRowLastColumn="0"/>
               <w:rPr>
                 <w:rFonts w:asciiTheme="minorEastAsia" w:hAnsiTheme="minorEastAsia"/>
               </w:rPr>
             </w:pPr>
+            <w:r>
+              <w:rPr>
+                <w:rFonts w:asciiTheme="minorEastAsia" w:hAnsiTheme="minorEastAsia"/>
+              </w:rPr>
+              <w:t>基本满意,</w:t>
+            </w:r>
+            <w:r>
+              <w:rPr>
+                <w:rFonts w:asciiTheme="minorEastAsia" w:hAnsiTheme="minorEastAsia" w:hint="eastAsia"/>
+              </w:rPr>
+              <w:t>需要</w:t>
+            </w:r>
+            <w:r>
+              <w:rPr>
+                <w:rFonts w:asciiTheme="minorEastAsia" w:hAnsiTheme="minorEastAsia"/>
+              </w:rPr>
+              <w:t>注意的地方是系统应该只对校内师生开放,</w:t>
+            </w:r>
+            <w:r>
+              <w:rPr>
+                <w:rFonts w:asciiTheme="minorEastAsia" w:hAnsiTheme="minorEastAsia" w:hint="eastAsia"/>
+              </w:rPr>
+              <w:t>校外</w:t>
+            </w:r>
+            <w:r>
+              <w:rPr>
+                <w:rFonts w:asciiTheme="minorEastAsia" w:hAnsiTheme="minorEastAsia"/>
+              </w:rPr>
+              <w:t>人员无法享受</w:t>
+            </w:r>
+            <w:r>
+              <w:rPr>
+                <w:rFonts w:asciiTheme="minorEastAsia" w:hAnsiTheme="minorEastAsia" w:hint="eastAsia"/>
+              </w:rPr>
+              <w:t>食堂</w:t>
+            </w:r>
+            <w:r>
+              <w:rPr>
+                <w:rFonts w:asciiTheme="minorEastAsia" w:hAnsiTheme="minorEastAsia"/>
+              </w:rPr>
+              <w:t>的价格优惠,</w:t>
+            </w:r>
+            <w:r>
+              <w:rPr>
+                <w:rFonts w:asciiTheme="minorEastAsia" w:hAnsiTheme="minorEastAsia" w:hint="eastAsia"/>
+              </w:rPr>
+              <w:t>需要</w:t>
+            </w:r>
+            <w:r>
+              <w:rPr>
+                <w:rFonts w:asciiTheme="minorEastAsia" w:hAnsiTheme="minorEastAsia"/>
+              </w:rPr>
+              <w:t>使用现金支付140%</w:t>
+            </w:r>
+            <w:r>
+              <w:rPr>
+                <w:rFonts w:asciiTheme="minorEastAsia" w:hAnsiTheme="minorEastAsia" w:hint="eastAsia"/>
+              </w:rPr>
+              <w:t>的</w:t>
+            </w:r>
+            <w:r>
+              <w:rPr>
+                <w:rFonts w:asciiTheme="minorEastAsia" w:hAnsiTheme="minorEastAsia"/>
+              </w:rPr>
+              <w:t>餐费,</w:t>
+            </w:r>
+            <w:r>
+              <w:rPr>
+                <w:rFonts w:asciiTheme="minorEastAsia" w:hAnsiTheme="minorEastAsia" w:hint="eastAsia"/>
+              </w:rPr>
+              <w:t>所有</w:t>
+            </w:r>
+            <w:r>
+              <w:rPr>
+                <w:rFonts w:asciiTheme="minorEastAsia" w:hAnsiTheme="minorEastAsia"/>
+              </w:rPr>
+              <w:t>系统</w:t>
+            </w:r>
+            <w:r>
+              <w:rPr>
+                <w:rFonts w:asciiTheme="minorEastAsia" w:hAnsiTheme="minorEastAsia" w:hint="eastAsia"/>
+              </w:rPr>
+              <w:t>需要</w:t>
+            </w:r>
+            <w:r>
+              <w:rPr>
+                <w:rFonts w:asciiTheme="minorEastAsia" w:hAnsiTheme="minorEastAsia"/>
+              </w:rPr>
+              <w:t>对注册的用户身份进行验证</w:t>
+            </w:r>
           </w:p>
         </w:tc>
       </w:tr>
@@ -1848,25 +2176,132 @@
           <w:tcPr>
             <w:cnfStyle w:val="001000000000" w:firstRow="0" w:lastRow="0" w:firstColumn="1" w:lastColumn="0" w:oddVBand="0" w:evenVBand="0" w:oddHBand="0" w:evenHBand="0" w:firstRowFirstColumn="0" w:firstRowLastColumn="0" w:lastRowFirstColumn="0" w:lastRowLastColumn="0"/>
             <w:tcW w:w="4136" w:type="dxa"/>
-          </w:tcPr>
-          <w:p>
-            <w:pPr>
-              <w:pStyle w:val="ListParagraph"/>
+            <w:vAlign w:val="center"/>
+          </w:tcPr>
+          <w:p>
+            <w:pPr>
+              <w:pStyle w:val="a5"/>
               <w:ind w:left="420" w:firstLineChars="0" w:firstLine="0"/>
               <w:rPr>
                 <w:rFonts w:asciiTheme="minorEastAsia" w:hAnsiTheme="minorEastAsia"/>
                 <w:b w:val="0"/>
               </w:rPr>
             </w:pPr>
+            <w:r>
+              <w:rPr>
+                <w:rFonts w:asciiTheme="minorEastAsia" w:hAnsiTheme="minorEastAsia"/>
+              </w:rPr>
+              <w:t>厨师填写菜品基本信息的工作流程是怎样的?</w:t>
+            </w:r>
           </w:p>
         </w:tc>
         <w:tc>
           <w:tcPr>
             <w:tcW w:w="4150" w:type="dxa"/>
-          </w:tcPr>
-          <w:p>
-            <w:pPr>
-              <w:pStyle w:val="ListParagraph"/>
+            <w:vAlign w:val="center"/>
+          </w:tcPr>
+          <w:p>
+            <w:pPr>
+              <w:jc w:val="center"/>
+              <w:cnfStyle w:val="000000010000" w:firstRow="0" w:lastRow="0" w:firstColumn="0" w:lastColumn="0" w:oddVBand="0" w:evenVBand="0" w:oddHBand="0" w:evenHBand="1" w:firstRowFirstColumn="0" w:firstRowLastColumn="0" w:lastRowFirstColumn="0" w:lastRowLastColumn="0"/>
+              <w:rPr>
+                <w:rFonts w:asciiTheme="minorEastAsia" w:hAnsiTheme="minorEastAsia"/>
+              </w:rPr>
+            </w:pPr>
+            <w:r>
+              <w:rPr>
+                <w:rFonts w:asciiTheme="minorEastAsia" w:hAnsiTheme="minorEastAsia"/>
+              </w:rPr>
+              <w:t>食堂添加新菜品需要各方面人员的配合,</w:t>
+            </w:r>
+            <w:r>
+              <w:rPr>
+                <w:rFonts w:asciiTheme="minorEastAsia" w:hAnsiTheme="minorEastAsia" w:hint="eastAsia"/>
+              </w:rPr>
+              <w:t>厨师</w:t>
+            </w:r>
+            <w:r>
+              <w:rPr>
+                <w:rFonts w:asciiTheme="minorEastAsia" w:hAnsiTheme="minorEastAsia"/>
+              </w:rPr>
+              <w:t>可以提出意见要求</w:t>
+            </w:r>
+            <w:r>
+              <w:rPr>
+                <w:rFonts w:asciiTheme="minorEastAsia" w:hAnsiTheme="minorEastAsia" w:hint="eastAsia"/>
+              </w:rPr>
+              <w:t>推出</w:t>
+            </w:r>
+            <w:r>
+              <w:rPr>
+                <w:rFonts w:asciiTheme="minorEastAsia" w:hAnsiTheme="minorEastAsia"/>
+              </w:rPr>
+              <w:t>新菜品</w:t>
+            </w:r>
+            <w:r>
+              <w:rPr>
+                <w:rFonts w:asciiTheme="minorEastAsia" w:hAnsiTheme="minorEastAsia"/>
+              </w:rPr>
+              <w:t>,</w:t>
+            </w:r>
+            <w:r>
+              <w:rPr>
+                <w:rFonts w:asciiTheme="minorEastAsia" w:hAnsiTheme="minorEastAsia" w:hint="eastAsia"/>
+              </w:rPr>
+              <w:t>新菜品</w:t>
+            </w:r>
+            <w:r>
+              <w:rPr>
+                <w:rFonts w:asciiTheme="minorEastAsia" w:hAnsiTheme="minorEastAsia"/>
+              </w:rPr>
+              <w:t>的添加需要经理</w:t>
+            </w:r>
+            <w:r>
+              <w:rPr>
+                <w:rFonts w:asciiTheme="minorEastAsia" w:hAnsiTheme="minorEastAsia"/>
+              </w:rPr>
+              <w:t>和采购人员等协商</w:t>
+            </w:r>
+            <w:r>
+              <w:rPr>
+                <w:rFonts w:asciiTheme="minorEastAsia" w:hAnsiTheme="minorEastAsia"/>
+              </w:rPr>
+              <w:t>确认</w:t>
+            </w:r>
+            <w:r>
+              <w:rPr>
+                <w:rFonts w:asciiTheme="minorEastAsia" w:hAnsiTheme="minorEastAsia"/>
+              </w:rPr>
+              <w:t>。最终，</w:t>
+            </w:r>
+            <w:r>
+              <w:rPr>
+                <w:rFonts w:asciiTheme="minorEastAsia" w:hAnsiTheme="minorEastAsia" w:hint="eastAsia"/>
+              </w:rPr>
+              <w:t>菜品</w:t>
+            </w:r>
+            <w:r>
+              <w:rPr>
+                <w:rFonts w:asciiTheme="minorEastAsia" w:hAnsiTheme="minorEastAsia"/>
+              </w:rPr>
+              <w:t>具体的信息是</w:t>
+            </w:r>
+            <w:r>
+              <w:rPr>
+                <w:rFonts w:asciiTheme="minorEastAsia" w:hAnsiTheme="minorEastAsia" w:hint="eastAsia"/>
+              </w:rPr>
+              <w:t>由</w:t>
+            </w:r>
+            <w:r>
+              <w:rPr>
+                <w:rFonts w:asciiTheme="minorEastAsia" w:hAnsiTheme="minorEastAsia"/>
+              </w:rPr>
+              <w:t>厨师录入的</w:t>
+            </w:r>
+          </w:p>
+          <w:p>
+            <w:pPr>
+              <w:pStyle w:val="a5"/>
               <w:ind w:left="420" w:firstLineChars="0" w:firstLine="0"/>
               <w:cnfStyle w:val="000000010000" w:firstRow="0" w:lastRow="0" w:firstColumn="0" w:lastColumn="0" w:oddVBand="0" w:evenVBand="0" w:oddHBand="0" w:evenHBand="1" w:firstRowFirstColumn="0" w:firstRowLastColumn="0" w:lastRowFirstColumn="0" w:lastRowLastColumn="0"/>
               <w:rPr>
@@ -1884,31 +2319,207 @@
           <w:tcPr>
             <w:cnfStyle w:val="001000000000" w:firstRow="0" w:lastRow="0" w:firstColumn="1" w:lastColumn="0" w:oddVBand="0" w:evenVBand="0" w:oddHBand="0" w:evenHBand="0" w:firstRowFirstColumn="0" w:firstRowLastColumn="0" w:lastRowFirstColumn="0" w:lastRowLastColumn="0"/>
             <w:tcW w:w="4136" w:type="dxa"/>
-          </w:tcPr>
-          <w:p>
-            <w:pPr>
-              <w:pStyle w:val="ListParagraph"/>
+            <w:vAlign w:val="center"/>
+          </w:tcPr>
+          <w:p>
+            <w:pPr>
+              <w:pStyle w:val="a5"/>
               <w:ind w:left="420" w:firstLineChars="0" w:firstLine="0"/>
               <w:rPr>
                 <w:rFonts w:asciiTheme="minorEastAsia" w:hAnsiTheme="minorEastAsia"/>
                 <w:b w:val="0"/>
               </w:rPr>
             </w:pPr>
+            <w:r>
+              <w:rPr>
+                <w:rFonts w:asciiTheme="minorEastAsia" w:hAnsiTheme="minorEastAsia"/>
+              </w:rPr>
+              <w:t>希望</w:t>
+            </w:r>
+            <w:r>
+              <w:rPr>
+                <w:rFonts w:asciiTheme="minorEastAsia" w:hAnsiTheme="minorEastAsia"/>
+              </w:rPr>
+              <w:t>销售人员</w:t>
+            </w:r>
+            <w:r>
+              <w:rPr>
+                <w:rFonts w:asciiTheme="minorEastAsia" w:hAnsiTheme="minorEastAsia"/>
+              </w:rPr>
+              <w:t>如何使用系统记录销售信息？</w:t>
+            </w:r>
           </w:p>
         </w:tc>
         <w:tc>
           <w:tcPr>
             <w:tcW w:w="4150" w:type="dxa"/>
-          </w:tcPr>
-          <w:p>
-            <w:pPr>
-              <w:pStyle w:val="ListParagraph"/>
+            <w:vAlign w:val="center"/>
+          </w:tcPr>
+          <w:p>
+            <w:pPr>
+              <w:pStyle w:val="a5"/>
               <w:ind w:left="420" w:firstLineChars="0" w:firstLine="0"/>
               <w:cnfStyle w:val="000000100000" w:firstRow="0" w:lastRow="0" w:firstColumn="0" w:lastColumn="0" w:oddVBand="0" w:evenVBand="0" w:oddHBand="1" w:evenHBand="0" w:firstRowFirstColumn="0" w:firstRowLastColumn="0" w:lastRowFirstColumn="0" w:lastRowLastColumn="0"/>
               <w:rPr>
                 <w:rFonts w:asciiTheme="minorEastAsia" w:hAnsiTheme="minorEastAsia"/>
               </w:rPr>
             </w:pPr>
+            <w:r>
+              <w:rPr>
+                <w:rFonts w:asciiTheme="minorEastAsia" w:hAnsiTheme="minorEastAsia" w:hint="eastAsia"/>
+              </w:rPr>
+              <w:t>销售</w:t>
+            </w:r>
+            <w:r>
+              <w:rPr>
+                <w:rFonts w:asciiTheme="minorEastAsia" w:hAnsiTheme="minorEastAsia"/>
+              </w:rPr>
+              <w:t>人员的业务</w:t>
+            </w:r>
+            <w:r>
+              <w:rPr>
+                <w:rFonts w:asciiTheme="minorEastAsia" w:hAnsiTheme="minorEastAsia" w:hint="eastAsia"/>
+              </w:rPr>
+              <w:t>繁忙</w:t>
+            </w:r>
+            <w:r>
+              <w:rPr>
+                <w:rFonts w:asciiTheme="minorEastAsia" w:hAnsiTheme="minorEastAsia"/>
+              </w:rPr>
+              <w:t>，</w:t>
+            </w:r>
+            <w:r>
+              <w:rPr>
+                <w:rFonts w:asciiTheme="minorEastAsia" w:hAnsiTheme="minorEastAsia" w:hint="eastAsia"/>
+              </w:rPr>
+              <w:t>新系统</w:t>
+            </w:r>
+            <w:r>
+              <w:rPr>
+                <w:rFonts w:asciiTheme="minorEastAsia" w:hAnsiTheme="minorEastAsia"/>
+              </w:rPr>
+              <w:t>不</w:t>
+            </w:r>
+            <w:r>
+              <w:rPr>
+                <w:rFonts w:asciiTheme="minorEastAsia" w:hAnsiTheme="minorEastAsia" w:hint="eastAsia"/>
+              </w:rPr>
+              <w:t>能</w:t>
+            </w:r>
+            <w:r>
+              <w:rPr>
+                <w:rFonts w:asciiTheme="minorEastAsia" w:hAnsiTheme="minorEastAsia"/>
+              </w:rPr>
+              <w:t>过于</w:t>
+            </w:r>
+            <w:r>
+              <w:rPr>
+                <w:rFonts w:asciiTheme="minorEastAsia" w:hAnsiTheme="minorEastAsia" w:hint="eastAsia"/>
+              </w:rPr>
+              <w:t>增加</w:t>
+            </w:r>
+            <w:r>
+              <w:rPr>
+                <w:rFonts w:asciiTheme="minorEastAsia" w:hAnsiTheme="minorEastAsia"/>
+              </w:rPr>
+              <w:t>他们的工作负担。对于</w:t>
+            </w:r>
+            <w:r>
+              <w:rPr>
+                <w:rFonts w:asciiTheme="minorEastAsia" w:hAnsiTheme="minorEastAsia" w:hint="eastAsia"/>
+              </w:rPr>
+              <w:t>不计重量</w:t>
+            </w:r>
+            <w:r>
+              <w:rPr>
+                <w:rFonts w:asciiTheme="minorEastAsia" w:hAnsiTheme="minorEastAsia"/>
+              </w:rPr>
+              <w:t>的菜品，系统应该让</w:t>
+            </w:r>
+            <w:r>
+              <w:rPr>
+                <w:rFonts w:asciiTheme="minorEastAsia" w:hAnsiTheme="minorEastAsia" w:hint="eastAsia"/>
+              </w:rPr>
+              <w:t>销售人员选择</w:t>
+            </w:r>
+            <w:r>
+              <w:rPr>
+                <w:rFonts w:asciiTheme="minorEastAsia" w:hAnsiTheme="minorEastAsia"/>
+              </w:rPr>
+              <w:t>菜品编号，</w:t>
+            </w:r>
+            <w:r>
+              <w:rPr>
+                <w:rFonts w:asciiTheme="minorEastAsia" w:hAnsiTheme="minorEastAsia" w:hint="eastAsia"/>
+              </w:rPr>
+              <w:t>系统</w:t>
+            </w:r>
+            <w:r>
+              <w:rPr>
+                <w:rFonts w:asciiTheme="minorEastAsia" w:hAnsiTheme="minorEastAsia"/>
+              </w:rPr>
+              <w:t>自动选择对应价格。</w:t>
+            </w:r>
+            <w:r>
+              <w:rPr>
+                <w:rFonts w:asciiTheme="minorEastAsia" w:hAnsiTheme="minorEastAsia" w:hint="eastAsia"/>
+              </w:rPr>
+              <w:t>对于</w:t>
+            </w:r>
+            <w:r>
+              <w:rPr>
+                <w:rFonts w:asciiTheme="minorEastAsia" w:hAnsiTheme="minorEastAsia"/>
+              </w:rPr>
+              <w:t>记重的菜品，</w:t>
+            </w:r>
+            <w:r>
+              <w:rPr>
+                <w:rFonts w:asciiTheme="minorEastAsia" w:hAnsiTheme="minorEastAsia" w:hint="eastAsia"/>
+              </w:rPr>
+              <w:t>系统</w:t>
+            </w:r>
+            <w:r>
+              <w:rPr>
+                <w:rFonts w:asciiTheme="minorEastAsia" w:hAnsiTheme="minorEastAsia"/>
+              </w:rPr>
+              <w:t>应该让销售人员选择菜品和重量然后系统</w:t>
+            </w:r>
+            <w:r>
+              <w:rPr>
+                <w:rFonts w:asciiTheme="minorEastAsia" w:hAnsiTheme="minorEastAsia" w:hint="eastAsia"/>
+              </w:rPr>
+              <w:t>显示</w:t>
+            </w:r>
+            <w:r>
+              <w:rPr>
+                <w:rFonts w:asciiTheme="minorEastAsia" w:hAnsiTheme="minorEastAsia"/>
+              </w:rPr>
+              <w:t>价格，</w:t>
+            </w:r>
+            <w:r>
+              <w:rPr>
+                <w:rFonts w:asciiTheme="minorEastAsia" w:hAnsiTheme="minorEastAsia" w:hint="eastAsia"/>
+              </w:rPr>
+              <w:t>请求</w:t>
+            </w:r>
+            <w:r>
+              <w:rPr>
+                <w:rFonts w:asciiTheme="minorEastAsia" w:hAnsiTheme="minorEastAsia"/>
+              </w:rPr>
+              <w:t>消费者</w:t>
+            </w:r>
+            <w:r>
+              <w:rPr>
+                <w:rFonts w:asciiTheme="minorEastAsia" w:hAnsiTheme="minorEastAsia" w:hint="eastAsia"/>
+              </w:rPr>
+              <w:t>付款</w:t>
+            </w:r>
+            <w:r>
+              <w:rPr>
+                <w:rFonts w:asciiTheme="minorEastAsia" w:hAnsiTheme="minorEastAsia"/>
+              </w:rPr>
+              <w:t>。</w:t>
+            </w:r>
           </w:p>
         </w:tc>
       </w:tr>
@@ -1920,31 +2531,87 @@
           <w:tcPr>
             <w:cnfStyle w:val="001000000000" w:firstRow="0" w:lastRow="0" w:firstColumn="1" w:lastColumn="0" w:oddVBand="0" w:evenVBand="0" w:oddHBand="0" w:evenHBand="0" w:firstRowFirstColumn="0" w:firstRowLastColumn="0" w:lastRowFirstColumn="0" w:lastRowLastColumn="0"/>
             <w:tcW w:w="4136" w:type="dxa"/>
-          </w:tcPr>
-          <w:p>
-            <w:pPr>
-              <w:pStyle w:val="ListParagraph"/>
+            <w:vAlign w:val="center"/>
+          </w:tcPr>
+          <w:p>
+            <w:pPr>
+              <w:pStyle w:val="a5"/>
               <w:ind w:left="420" w:firstLineChars="0" w:firstLine="0"/>
               <w:rPr>
                 <w:rFonts w:asciiTheme="minorEastAsia" w:hAnsiTheme="minorEastAsia"/>
                 <w:b w:val="0"/>
               </w:rPr>
             </w:pPr>
+            <w:r>
+              <w:rPr>
+                <w:rFonts w:asciiTheme="minorEastAsia" w:hAnsiTheme="minorEastAsia" w:hint="eastAsia"/>
+              </w:rPr>
+              <w:t>哪几个</w:t>
+            </w:r>
+            <w:r>
+              <w:rPr>
+                <w:rFonts w:asciiTheme="minorEastAsia" w:hAnsiTheme="minorEastAsia"/>
+              </w:rPr>
+              <w:t>功能是不紧急、可以</w:t>
+            </w:r>
+            <w:r>
+              <w:rPr>
+                <w:rFonts w:asciiTheme="minorEastAsia" w:hAnsiTheme="minorEastAsia" w:hint="eastAsia"/>
+              </w:rPr>
+              <w:t>在</w:t>
+            </w:r>
+            <w:r>
+              <w:rPr>
+                <w:rFonts w:asciiTheme="minorEastAsia" w:hAnsiTheme="minorEastAsia"/>
+              </w:rPr>
+              <w:t>系统后续版本实现的?</w:t>
+            </w:r>
           </w:p>
         </w:tc>
         <w:tc>
           <w:tcPr>
             <w:tcW w:w="4150" w:type="dxa"/>
-          </w:tcPr>
-          <w:p>
-            <w:pPr>
-              <w:pStyle w:val="ListParagraph"/>
+            <w:vAlign w:val="center"/>
+          </w:tcPr>
+          <w:p>
+            <w:pPr>
+              <w:pStyle w:val="a5"/>
               <w:ind w:left="420" w:firstLineChars="0" w:firstLine="0"/>
               <w:cnfStyle w:val="000000010000" w:firstRow="0" w:lastRow="0" w:firstColumn="0" w:lastColumn="0" w:oddVBand="0" w:evenVBand="0" w:oddHBand="0" w:evenHBand="1" w:firstRowFirstColumn="0" w:firstRowLastColumn="0" w:lastRowFirstColumn="0" w:lastRowLastColumn="0"/>
               <w:rPr>
                 <w:rFonts w:asciiTheme="minorEastAsia" w:hAnsiTheme="minorEastAsia"/>
               </w:rPr>
             </w:pPr>
+            <w:r>
+              <w:rPr>
+                <w:rFonts w:asciiTheme="minorEastAsia" w:hAnsiTheme="minorEastAsia"/>
+              </w:rPr>
+              <w:t>MF07销售报告功能。系统的首要目的是记录销售情况、</w:t>
+            </w:r>
+            <w:r>
+              <w:rPr>
+                <w:rFonts w:asciiTheme="minorEastAsia" w:hAnsiTheme="minorEastAsia" w:hint="eastAsia"/>
+              </w:rPr>
+              <w:t>为</w:t>
+            </w:r>
+            <w:r>
+              <w:rPr>
+                <w:rFonts w:asciiTheme="minorEastAsia" w:hAnsiTheme="minorEastAsia"/>
+              </w:rPr>
+              <w:t>消费者提供点评机制，</w:t>
+            </w:r>
+            <w:r>
+              <w:rPr>
+                <w:rFonts w:asciiTheme="minorEastAsia" w:hAnsiTheme="minorEastAsia" w:hint="eastAsia"/>
+              </w:rPr>
+              <w:t>销售</w:t>
+            </w:r>
+            <w:r>
+              <w:rPr>
+                <w:rFonts w:asciiTheme="minorEastAsia" w:hAnsiTheme="minorEastAsia"/>
+              </w:rPr>
+              <w:t>分析报告可以在以后的版本中提供。</w:t>
+            </w:r>
           </w:p>
         </w:tc>
       </w:tr>
@@ -1959,13 +2626,18 @@
           </w:tcPr>
           <w:p>
             <w:pPr>
-              <w:pStyle w:val="ListParagraph"/>
+              <w:pStyle w:val="a5"/>
               <w:ind w:left="420" w:firstLineChars="0" w:firstLine="0"/>
               <w:rPr>
                 <w:rFonts w:asciiTheme="minorEastAsia" w:hAnsiTheme="minorEastAsia"/>
-                <w:b w:val="0"/>
-              </w:rPr>
-            </w:pPr>
+              </w:rPr>
+            </w:pPr>
+            <w:r>
+              <w:rPr>
+                <w:rFonts w:asciiTheme="minorEastAsia" w:hAnsiTheme="minorEastAsia"/>
+              </w:rPr>
+              <w:t>系统是否需要提供在线支付功能?</w:t>
+            </w:r>
           </w:p>
         </w:tc>
         <w:tc>
@@ -1974,13 +2646,42 @@
           </w:tcPr>
           <w:p>
             <w:pPr>
-              <w:pStyle w:val="ListParagraph"/>
+              <w:pStyle w:val="a5"/>
+              <w:ind w:left="420"/>
+              <w:cnfStyle w:val="000000100000" w:firstRow="0" w:lastRow="0" w:firstColumn="0" w:lastColumn="0" w:oddVBand="0" w:evenVBand="0" w:oddHBand="1" w:evenHBand="0" w:firstRowFirstColumn="0" w:firstRowLastColumn="0" w:lastRowFirstColumn="0" w:lastRowLastColumn="0"/>
+              <w:rPr>
+                <w:rFonts w:asciiTheme="minorEastAsia" w:hAnsiTheme="minorEastAsia"/>
+              </w:rPr>
+            </w:pPr>
+            <w:r>
+              <w:rPr>
+                <w:rFonts w:asciiTheme="minorEastAsia" w:hAnsiTheme="minorEastAsia"/>
+              </w:rPr>
+              <w:t>P5.S2</w:t>
+            </w:r>
+          </w:p>
+          <w:p>
+            <w:pPr>
+              <w:pStyle w:val="a5"/>
               <w:ind w:left="420" w:firstLineChars="0" w:firstLine="0"/>
               <w:cnfStyle w:val="000000100000" w:firstRow="0" w:lastRow="0" w:firstColumn="0" w:lastColumn="0" w:oddVBand="0" w:evenVBand="0" w:oddHBand="1" w:evenHBand="0" w:firstRowFirstColumn="0" w:firstRowLastColumn="0" w:lastRowFirstColumn="0" w:lastRowLastColumn="0"/>
               <w:rPr>
                 <w:rFonts w:asciiTheme="minorEastAsia" w:hAnsiTheme="minorEastAsia"/>
               </w:rPr>
             </w:pPr>
+            <w:r>
+              <w:rPr>
+                <w:rFonts w:asciiTheme="minorEastAsia" w:hAnsiTheme="minorEastAsia"/>
+              </w:rPr>
+              <w:t>系统不需要支持在线消费，主要是出于</w:t>
+            </w:r>
+            <w:r>
+              <w:rPr>
+                <w:rFonts w:asciiTheme="minorEastAsia" w:hAnsiTheme="minorEastAsia"/>
+              </w:rPr>
+              <w:lastRenderedPageBreak/>
+              <w:t>安全的考虑。</w:t>
+            </w:r>
           </w:p>
         </w:tc>
       </w:tr>
@@ -1999,7 +2700,7 @@
 </file>
 
 <file path=word/endnotes.xml><?xml version="1.0" encoding="utf-8"?>
-<w:endnotes xmlns:wpc="http://schemas.microsoft.com/office/word/2010/wordprocessingCanvas" xmlns:mo="http://schemas.microsoft.com/office/mac/office/2008/main" xmlns:mc="http://schemas.openxmlformats.org/markup-compatibility/2006" xmlns:mv="urn:schemas-microsoft-com:mac:vml" xmlns:o="urn:schemas-microsoft-com:office:office" xmlns:r="http://schemas.openxmlformats.org/officeDocument/2006/relationships" xmlns:m="http://schemas.openxmlformats.org/officeDocument/2006/math" xmlns:v="urn:schemas-microsoft-com:vml" xmlns:wp14="http://schemas.microsoft.com/office/word/2010/wordprocessingDrawing" xmlns:wp="http://schemas.openxmlformats.org/drawingml/2006/wordprocessingDrawing" xmlns:w10="urn:schemas-microsoft-com:office:word" xmlns:w="http://schemas.openxmlformats.org/wordprocessingml/2006/main" xmlns:w14="http://schemas.microsoft.com/office/word/2010/wordml" xmlns:w15="http://schemas.microsoft.com/office/word/2012/wordml" xmlns:wpg="http://schemas.microsoft.com/office/word/2010/wordprocessingGroup" xmlns:wpi="http://schemas.microsoft.com/office/word/2010/wordprocessingInk" xmlns:wne="http://schemas.microsoft.com/office/word/2006/wordml" xmlns:wps="http://schemas.microsoft.com/office/word/2010/wordprocessingShape" mc:Ignorable="w14 w15 wp14">
+<w:endnotes xmlns:wpc="http://schemas.microsoft.com/office/word/2010/wordprocessingCanvas" xmlns:mc="http://schemas.openxmlformats.org/markup-compatibility/2006" xmlns:o="urn:schemas-microsoft-com:office:office" xmlns:r="http://schemas.openxmlformats.org/officeDocument/2006/relationships" xmlns:m="http://schemas.openxmlformats.org/officeDocument/2006/math" xmlns:v="urn:schemas-microsoft-com:vml" xmlns:wp14="http://schemas.microsoft.com/office/word/2010/wordprocessingDrawing" xmlns:wp="http://schemas.openxmlformats.org/drawingml/2006/wordprocessingDrawing" xmlns:w10="urn:schemas-microsoft-com:office:word" xmlns:w="http://schemas.openxmlformats.org/wordprocessingml/2006/main" xmlns:w14="http://schemas.microsoft.com/office/word/2010/wordml" xmlns:w15="http://schemas.microsoft.com/office/word/2012/wordml" xmlns:wpg="http://schemas.microsoft.com/office/word/2010/wordprocessingGroup" xmlns:wpi="http://schemas.microsoft.com/office/word/2010/wordprocessingInk" xmlns:wne="http://schemas.microsoft.com/office/word/2006/wordml" xmlns:wps="http://schemas.microsoft.com/office/word/2010/wordprocessingShape" mc:Ignorable="w14 w15 wp14">
   <w:endnote w:type="separator" w:id="-1">
     <w:p>
       <w:r>
@@ -2018,7 +2719,7 @@
 </file>
 
 <file path=word/footnotes.xml><?xml version="1.0" encoding="utf-8"?>
-<w:footnotes xmlns:wpc="http://schemas.microsoft.com/office/word/2010/wordprocessingCanvas" xmlns:mo="http://schemas.microsoft.com/office/mac/office/2008/main" xmlns:mc="http://schemas.openxmlformats.org/markup-compatibility/2006" xmlns:mv="urn:schemas-microsoft-com:mac:vml" xmlns:o="urn:schemas-microsoft-com:office:office" xmlns:r="http://schemas.openxmlformats.org/officeDocument/2006/relationships" xmlns:m="http://schemas.openxmlformats.org/officeDocument/2006/math" xmlns:v="urn:schemas-microsoft-com:vml" xmlns:wp14="http://schemas.microsoft.com/office/word/2010/wordprocessingDrawing" xmlns:wp="http://schemas.openxmlformats.org/drawingml/2006/wordprocessingDrawing" xmlns:w10="urn:schemas-microsoft-com:office:word" xmlns:w="http://schemas.openxmlformats.org/wordprocessingml/2006/main" xmlns:w14="http://schemas.microsoft.com/office/word/2010/wordml" xmlns:w15="http://schemas.microsoft.com/office/word/2012/wordml" xmlns:wpg="http://schemas.microsoft.com/office/word/2010/wordprocessingGroup" xmlns:wpi="http://schemas.microsoft.com/office/word/2010/wordprocessingInk" xmlns:wne="http://schemas.microsoft.com/office/word/2006/wordml" xmlns:wps="http://schemas.microsoft.com/office/word/2010/wordprocessingShape" mc:Ignorable="w14 w15 wp14">
+<w:footnotes xmlns:wpc="http://schemas.microsoft.com/office/word/2010/wordprocessingCanvas" xmlns:mc="http://schemas.openxmlformats.org/markup-compatibility/2006" xmlns:o="urn:schemas-microsoft-com:office:office" xmlns:r="http://schemas.openxmlformats.org/officeDocument/2006/relationships" xmlns:m="http://schemas.openxmlformats.org/officeDocument/2006/math" xmlns:v="urn:schemas-microsoft-com:vml" xmlns:wp14="http://schemas.microsoft.com/office/word/2010/wordprocessingDrawing" xmlns:wp="http://schemas.openxmlformats.org/drawingml/2006/wordprocessingDrawing" xmlns:w10="urn:schemas-microsoft-com:office:word" xmlns:w="http://schemas.openxmlformats.org/wordprocessingml/2006/main" xmlns:w14="http://schemas.microsoft.com/office/word/2010/wordml" xmlns:w15="http://schemas.microsoft.com/office/word/2012/wordml" xmlns:wpg="http://schemas.microsoft.com/office/word/2010/wordprocessingGroup" xmlns:wpi="http://schemas.microsoft.com/office/word/2010/wordprocessingInk" xmlns:wne="http://schemas.microsoft.com/office/word/2006/wordml" xmlns:wps="http://schemas.microsoft.com/office/word/2010/wordprocessingShape" mc:Ignorable="w14 w15 wp14">
   <w:footnote w:type="separator" w:id="-1">
     <w:p>
       <w:r>
@@ -2037,8 +2738,8 @@
 </file>
 
 <file path=word/numbering.xml><?xml version="1.0" encoding="utf-8"?>
-<w:numbering xmlns:wpc="http://schemas.microsoft.com/office/word/2010/wordprocessingCanvas" xmlns:mo="http://schemas.microsoft.com/office/mac/office/2008/main" xmlns:mc="http://schemas.openxmlformats.org/markup-compatibility/2006" xmlns:mv="urn:schemas-microsoft-com:mac:vml" xmlns:o="urn:schemas-microsoft-com:office:office" xmlns:r="http://schemas.openxmlformats.org/officeDocument/2006/relationships" xmlns:m="http://schemas.openxmlformats.org/officeDocument/2006/math" xmlns:v="urn:schemas-microsoft-com:vml" xmlns:wp14="http://schemas.microsoft.com/office/word/2010/wordprocessingDrawing" xmlns:wp="http://schemas.openxmlformats.org/drawingml/2006/wordprocessingDrawing" xmlns:w10="urn:schemas-microsoft-com:office:word" xmlns:w="http://schemas.openxmlformats.org/wordprocessingml/2006/main" xmlns:w14="http://schemas.microsoft.com/office/word/2010/wordml" xmlns:w15="http://schemas.microsoft.com/office/word/2012/wordml" xmlns:wpg="http://schemas.microsoft.com/office/word/2010/wordprocessingGroup" xmlns:wpi="http://schemas.microsoft.com/office/word/2010/wordprocessingInk" xmlns:wne="http://schemas.microsoft.com/office/word/2006/wordml" xmlns:wps="http://schemas.microsoft.com/office/word/2010/wordprocessingShape" mc:Ignorable="w14 w15 wp14">
-  <w:abstractNum w:abstractNumId="0">
+<w:numbering xmlns:wpc="http://schemas.microsoft.com/office/word/2010/wordprocessingCanvas" xmlns:mc="http://schemas.openxmlformats.org/markup-compatibility/2006" xmlns:o="urn:schemas-microsoft-com:office:office" xmlns:r="http://schemas.openxmlformats.org/officeDocument/2006/relationships" xmlns:m="http://schemas.openxmlformats.org/officeDocument/2006/math" xmlns:v="urn:schemas-microsoft-com:vml" xmlns:wp14="http://schemas.microsoft.com/office/word/2010/wordprocessingDrawing" xmlns:wp="http://schemas.openxmlformats.org/drawingml/2006/wordprocessingDrawing" xmlns:w10="urn:schemas-microsoft-com:office:word" xmlns:w="http://schemas.openxmlformats.org/wordprocessingml/2006/main" xmlns:w14="http://schemas.microsoft.com/office/word/2010/wordml" xmlns:w15="http://schemas.microsoft.com/office/word/2012/wordml" xmlns:wpg="http://schemas.microsoft.com/office/word/2010/wordprocessingGroup" xmlns:wpi="http://schemas.microsoft.com/office/word/2010/wordprocessingInk" xmlns:wne="http://schemas.microsoft.com/office/word/2006/wordml" xmlns:wps="http://schemas.microsoft.com/office/word/2010/wordprocessingShape" mc:Ignorable="w14 w15 wp14">
+  <w:abstractNum w:abstractNumId="0" w15:restartNumberingAfterBreak="0">
     <w:nsid w:val="23E82E42"/>
     <w:multiLevelType w:val="hybridMultilevel"/>
     <w:tmpl w:val="2908871E"/>
@@ -2127,7 +2828,7 @@
       </w:pPr>
     </w:lvl>
   </w:abstractNum>
-  <w:abstractNum w:abstractNumId="1">
+  <w:abstractNum w:abstractNumId="1" w15:restartNumberingAfterBreak="0">
     <w:nsid w:val="39327529"/>
     <w:multiLevelType w:val="hybridMultilevel"/>
     <w:tmpl w:val="C8ACEF2A"/>
@@ -2240,7 +2941,7 @@
       </w:rPr>
     </w:lvl>
   </w:abstractNum>
-  <w:abstractNum w:abstractNumId="2">
+  <w:abstractNum w:abstractNumId="2" w15:restartNumberingAfterBreak="0">
     <w:nsid w:val="42712C18"/>
     <w:multiLevelType w:val="hybridMultilevel"/>
     <w:tmpl w:val="34201FEA"/>
@@ -2329,7 +3030,7 @@
       </w:pPr>
     </w:lvl>
   </w:abstractNum>
-  <w:abstractNum w:abstractNumId="3">
+  <w:abstractNum w:abstractNumId="3" w15:restartNumberingAfterBreak="0">
     <w:nsid w:val="4A6F4EDA"/>
     <w:multiLevelType w:val="hybridMultilevel"/>
     <w:tmpl w:val="C96256A2"/>
@@ -2443,7 +3144,7 @@
       </w:rPr>
     </w:lvl>
   </w:abstractNum>
-  <w:abstractNum w:abstractNumId="4">
+  <w:abstractNum w:abstractNumId="4" w15:restartNumberingAfterBreak="0">
     <w:nsid w:val="4DDD6606"/>
     <w:multiLevelType w:val="hybridMultilevel"/>
     <w:tmpl w:val="CDCCB64E"/>
@@ -2532,7 +3233,7 @@
       </w:pPr>
     </w:lvl>
   </w:abstractNum>
-  <w:abstractNum w:abstractNumId="5">
+  <w:abstractNum w:abstractNumId="5" w15:restartNumberingAfterBreak="0">
     <w:nsid w:val="58E7688C"/>
     <w:multiLevelType w:val="hybridMultilevel"/>
     <w:tmpl w:val="37ECBFFA"/>
@@ -2656,7 +3357,7 @@
     </w:rPrDefault>
     <w:pPrDefault/>
   </w:docDefaults>
-  <w:latentStyles w:defLockedState="0" w:defUIPriority="99" w:defSemiHidden="0" w:defUnhideWhenUsed="0" w:defQFormat="0" w:count="380">
+  <w:latentStyles w:defLockedState="0" w:defUIPriority="99" w:defSemiHidden="0" w:defUnhideWhenUsed="0" w:defQFormat="0" w:count="371">
     <w:lsdException w:name="Normal" w:uiPriority="0" w:qFormat="1"/>
     <w:lsdException w:name="heading 1" w:uiPriority="9" w:qFormat="1"/>
     <w:lsdException w:name="heading 2" w:semiHidden="1" w:uiPriority="9" w:unhideWhenUsed="1" w:qFormat="1"/>
@@ -3029,20 +3730,20 @@
     <w:lsdException w:name="List Table 6 Colorful Accent 6" w:uiPriority="51"/>
     <w:lsdException w:name="List Table 7 Colorful Accent 6" w:uiPriority="52"/>
   </w:latentStyles>
-  <w:style w:type="paragraph" w:default="1" w:styleId="Normal">
+  <w:style w:type="paragraph" w:default="1" w:styleId="a">
     <w:name w:val="Normal"/>
     <w:qFormat/>
-    <w:rsid w:val="00315E7D"/>
+    <w:rsid w:val="00AC6572"/>
     <w:pPr>
       <w:widowControl w:val="0"/>
       <w:jc w:val="both"/>
     </w:pPr>
   </w:style>
-  <w:style w:type="paragraph" w:styleId="Heading1">
+  <w:style w:type="paragraph" w:styleId="1">
     <w:name w:val="heading 1"/>
-    <w:basedOn w:val="Normal"/>
-    <w:next w:val="Normal"/>
-    <w:link w:val="Heading1Char"/>
+    <w:basedOn w:val="a"/>
+    <w:next w:val="a"/>
+    <w:link w:val="1Char"/>
     <w:uiPriority w:val="9"/>
     <w:qFormat/>
     <w:rsid w:val="00315E7D"/>
@@ -3060,11 +3761,11 @@
       <w:szCs w:val="44"/>
     </w:rPr>
   </w:style>
-  <w:style w:type="paragraph" w:styleId="Heading2">
+  <w:style w:type="paragraph" w:styleId="2">
     <w:name w:val="heading 2"/>
-    <w:basedOn w:val="Normal"/>
-    <w:next w:val="Normal"/>
-    <w:link w:val="Heading2Char"/>
+    <w:basedOn w:val="a"/>
+    <w:next w:val="a"/>
+    <w:link w:val="2Char"/>
     <w:uiPriority w:val="9"/>
     <w:unhideWhenUsed/>
     <w:qFormat/>
@@ -3083,12 +3784,13 @@
       <w:szCs w:val="32"/>
     </w:rPr>
   </w:style>
-  <w:style w:type="character" w:default="1" w:styleId="DefaultParagraphFont">
+  <w:style w:type="character" w:default="1" w:styleId="a0">
     <w:name w:val="Default Paragraph Font"/>
     <w:uiPriority w:val="1"/>
+    <w:semiHidden/>
     <w:unhideWhenUsed/>
   </w:style>
-  <w:style w:type="table" w:default="1" w:styleId="TableNormal">
+  <w:style w:type="table" w:default="1" w:styleId="a1">
     <w:name w:val="Normal Table"/>
     <w:uiPriority w:val="99"/>
     <w:semiHidden/>
@@ -3103,16 +3805,16 @@
       </w:tblCellMar>
     </w:tblPr>
   </w:style>
-  <w:style w:type="numbering" w:default="1" w:styleId="NoList">
+  <w:style w:type="numbering" w:default="1" w:styleId="a2">
     <w:name w:val="No List"/>
     <w:uiPriority w:val="99"/>
     <w:semiHidden/>
     <w:unhideWhenUsed/>
   </w:style>
-  <w:style w:type="paragraph" w:styleId="Header">
+  <w:style w:type="paragraph" w:styleId="a3">
     <w:name w:val="header"/>
-    <w:basedOn w:val="Normal"/>
-    <w:link w:val="HeaderChar"/>
+    <w:basedOn w:val="a"/>
+    <w:link w:val="Char"/>
     <w:uiPriority w:val="99"/>
     <w:unhideWhenUsed/>
     <w:rsid w:val="00315E7D"/>
@@ -3132,10 +3834,10 @@
       <w:szCs w:val="18"/>
     </w:rPr>
   </w:style>
-  <w:style w:type="character" w:customStyle="1" w:styleId="HeaderChar">
-    <w:name w:val="Header Char"/>
-    <w:basedOn w:val="DefaultParagraphFont"/>
-    <w:link w:val="Header"/>
+  <w:style w:type="character" w:customStyle="1" w:styleId="Char">
+    <w:name w:val="页眉 Char"/>
+    <w:basedOn w:val="a0"/>
+    <w:link w:val="a3"/>
     <w:uiPriority w:val="99"/>
     <w:rsid w:val="00315E7D"/>
     <w:rPr>
@@ -3143,10 +3845,10 @@
       <w:szCs w:val="18"/>
     </w:rPr>
   </w:style>
-  <w:style w:type="paragraph" w:styleId="Footer">
+  <w:style w:type="paragraph" w:styleId="a4">
     <w:name w:val="footer"/>
-    <w:basedOn w:val="Normal"/>
-    <w:link w:val="FooterChar"/>
+    <w:basedOn w:val="a"/>
+    <w:link w:val="Char0"/>
     <w:uiPriority w:val="99"/>
     <w:unhideWhenUsed/>
     <w:rsid w:val="00315E7D"/>
@@ -3163,10 +3865,10 @@
       <w:szCs w:val="18"/>
     </w:rPr>
   </w:style>
-  <w:style w:type="character" w:customStyle="1" w:styleId="FooterChar">
-    <w:name w:val="Footer Char"/>
-    <w:basedOn w:val="DefaultParagraphFont"/>
-    <w:link w:val="Footer"/>
+  <w:style w:type="character" w:customStyle="1" w:styleId="Char0">
+    <w:name w:val="页脚 Char"/>
+    <w:basedOn w:val="a0"/>
+    <w:link w:val="a4"/>
     <w:uiPriority w:val="99"/>
     <w:rsid w:val="00315E7D"/>
     <w:rPr>
@@ -3174,10 +3876,10 @@
       <w:szCs w:val="18"/>
     </w:rPr>
   </w:style>
-  <w:style w:type="character" w:customStyle="1" w:styleId="Heading1Char">
-    <w:name w:val="Heading 1 Char"/>
-    <w:basedOn w:val="DefaultParagraphFont"/>
-    <w:link w:val="Heading1"/>
+  <w:style w:type="character" w:customStyle="1" w:styleId="1Char">
+    <w:name w:val="标题 1 Char"/>
+    <w:basedOn w:val="a0"/>
+    <w:link w:val="1"/>
     <w:uiPriority w:val="9"/>
     <w:rsid w:val="00315E7D"/>
     <w:rPr>
@@ -3188,10 +3890,10 @@
       <w:szCs w:val="44"/>
     </w:rPr>
   </w:style>
-  <w:style w:type="character" w:customStyle="1" w:styleId="Heading2Char">
-    <w:name w:val="Heading 2 Char"/>
-    <w:basedOn w:val="DefaultParagraphFont"/>
-    <w:link w:val="Heading2"/>
+  <w:style w:type="character" w:customStyle="1" w:styleId="2Char">
+    <w:name w:val="标题 2 Char"/>
+    <w:basedOn w:val="a0"/>
+    <w:link w:val="2"/>
     <w:uiPriority w:val="9"/>
     <w:rsid w:val="00315E7D"/>
     <w:rPr>
@@ -3202,9 +3904,9 @@
       <w:szCs w:val="32"/>
     </w:rPr>
   </w:style>
-  <w:style w:type="paragraph" w:styleId="ListParagraph">
+  <w:style w:type="paragraph" w:styleId="a5">
     <w:name w:val="List Paragraph"/>
-    <w:basedOn w:val="Normal"/>
+    <w:basedOn w:val="a"/>
     <w:uiPriority w:val="34"/>
     <w:qFormat/>
     <w:rsid w:val="00315E7D"/>
@@ -3212,15 +3914,14 @@
       <w:ind w:firstLineChars="200" w:firstLine="420"/>
     </w:pPr>
   </w:style>
-  <w:style w:type="table" w:styleId="LightGrid-Accent5">
+  <w:style w:type="table" w:styleId="-5">
     <w:name w:val="Light Grid Accent 5"/>
-    <w:basedOn w:val="TableNormal"/>
+    <w:basedOn w:val="a1"/>
     <w:uiPriority w:val="62"/>
     <w:rsid w:val="00315E7D"/>
     <w:tblPr>
       <w:tblStyleRowBandSize w:val="1"/>
       <w:tblStyleColBandSize w:val="1"/>
-      <w:tblInd w:w="0" w:type="dxa"/>
       <w:tblBorders>
         <w:top w:val="single" w:sz="8" w:space="0" w:color="4472C4" w:themeColor="accent5"/>
         <w:left w:val="single" w:sz="8" w:space="0" w:color="4472C4" w:themeColor="accent5"/>
@@ -3229,12 +3930,6 @@
         <w:insideH w:val="single" w:sz="8" w:space="0" w:color="4472C4" w:themeColor="accent5"/>
         <w:insideV w:val="single" w:sz="8" w:space="0" w:color="4472C4" w:themeColor="accent5"/>
       </w:tblBorders>
-      <w:tblCellMar>
-        <w:top w:w="0" w:type="dxa"/>
-        <w:left w:w="108" w:type="dxa"/>
-        <w:bottom w:w="0" w:type="dxa"/>
-        <w:right w:w="108" w:type="dxa"/>
-      </w:tblCellMar>
     </w:tblPr>
     <w:tblStylePr w:type="firstRow">
       <w:pPr>
@@ -3339,9 +4034,9 @@
       </w:tcPr>
     </w:tblStylePr>
   </w:style>
-  <w:style w:type="paragraph" w:styleId="NoSpacing">
+  <w:style w:type="paragraph" w:styleId="a6">
     <w:name w:val="No Spacing"/>
-    <w:link w:val="NoSpacingChar"/>
+    <w:link w:val="Char1"/>
     <w:uiPriority w:val="1"/>
     <w:qFormat/>
     <w:rsid w:val="00315E7D"/>
@@ -3350,10 +4045,10 @@
       <w:sz w:val="22"/>
     </w:rPr>
   </w:style>
-  <w:style w:type="character" w:customStyle="1" w:styleId="NoSpacingChar">
-    <w:name w:val="No Spacing Char"/>
-    <w:basedOn w:val="DefaultParagraphFont"/>
-    <w:link w:val="NoSpacing"/>
+  <w:style w:type="character" w:customStyle="1" w:styleId="Char1">
+    <w:name w:val="无间隔 Char"/>
+    <w:basedOn w:val="a0"/>
+    <w:link w:val="a6"/>
     <w:uiPriority w:val="1"/>
     <w:rsid w:val="00315E7D"/>
     <w:rPr>
@@ -3361,10 +4056,10 @@
       <w:sz w:val="22"/>
     </w:rPr>
   </w:style>
-  <w:style w:type="paragraph" w:styleId="TOCHeading">
+  <w:style w:type="paragraph" w:styleId="TOC">
     <w:name w:val="TOC Heading"/>
-    <w:basedOn w:val="Heading1"/>
-    <w:next w:val="Normal"/>
+    <w:basedOn w:val="1"/>
+    <w:next w:val="a"/>
     <w:uiPriority w:val="39"/>
     <w:unhideWhenUsed/>
     <w:qFormat/>
@@ -3383,19 +4078,19 @@
       <w:szCs w:val="28"/>
     </w:rPr>
   </w:style>
-  <w:style w:type="paragraph" w:styleId="TOC1">
+  <w:style w:type="paragraph" w:styleId="10">
     <w:name w:val="toc 1"/>
-    <w:basedOn w:val="Normal"/>
-    <w:next w:val="Normal"/>
+    <w:basedOn w:val="a"/>
+    <w:next w:val="a"/>
     <w:autoRedefine/>
     <w:uiPriority w:val="39"/>
     <w:unhideWhenUsed/>
     <w:rsid w:val="00315E7D"/>
   </w:style>
-  <w:style w:type="paragraph" w:styleId="TOC2">
+  <w:style w:type="paragraph" w:styleId="20">
     <w:name w:val="toc 2"/>
-    <w:basedOn w:val="Normal"/>
-    <w:next w:val="Normal"/>
+    <w:basedOn w:val="a"/>
+    <w:next w:val="a"/>
     <w:autoRedefine/>
     <w:uiPriority w:val="39"/>
     <w:unhideWhenUsed/>
@@ -3404,9 +4099,9 @@
       <w:ind w:leftChars="200" w:left="420"/>
     </w:pPr>
   </w:style>
-  <w:style w:type="character" w:styleId="Hyperlink">
+  <w:style w:type="character" w:styleId="a7">
     <w:name w:val="Hyperlink"/>
-    <w:basedOn w:val="DefaultParagraphFont"/>
+    <w:basedOn w:val="a0"/>
     <w:uiPriority w:val="99"/>
     <w:unhideWhenUsed/>
     <w:rsid w:val="00315E7D"/>

--- a/2-项目展开阶段作业/4-需求获取使用的素材/面谈问题+面谈报告/第3次面谈（前景范围确认）.docx
+++ b/2-项目展开阶段作业/4-需求获取使用的素材/面谈问题+面谈报告/第3次面谈（前景范围确认）.docx
@@ -141,14 +141,7 @@
                 <w:rFonts w:asciiTheme="minorEastAsia" w:eastAsiaTheme="minorEastAsia" w:hAnsiTheme="minorEastAsia"/>
                 <w:b w:val="0"/>
               </w:rPr>
-              <w:t>项目的</w:t>
-            </w:r>
-            <w:r>
-              <w:rPr>
-                <w:rFonts w:asciiTheme="minorEastAsia" w:eastAsiaTheme="minorEastAsia" w:hAnsiTheme="minorEastAsia"/>
-                <w:b w:val="0"/>
-              </w:rPr>
-              <w:t>前景与范围</w:t>
+              <w:t>项目的前景与范围</w:t>
             </w:r>
             <w:bookmarkEnd w:id="1"/>
             <w:bookmarkEnd w:id="2"/>
@@ -188,28 +181,14 @@
                 <w:rFonts w:asciiTheme="minorEastAsia" w:eastAsiaTheme="minorEastAsia" w:hAnsiTheme="minorEastAsia" w:hint="eastAsia"/>
                 <w:b w:val="0"/>
               </w:rPr>
-              <w:t>201</w:t>
-            </w:r>
-            <w:r>
-              <w:rPr>
-                <w:rFonts w:asciiTheme="minorEastAsia" w:eastAsiaTheme="minorEastAsia" w:hAnsiTheme="minorEastAsia" w:hint="eastAsia"/>
-                <w:b w:val="0"/>
-              </w:rPr>
-              <w:t>6</w:t>
-            </w:r>
-            <w:r>
-              <w:rPr>
-                <w:rFonts w:asciiTheme="minorEastAsia" w:eastAsiaTheme="minorEastAsia" w:hAnsiTheme="minorEastAsia"/>
-                <w:b w:val="0"/>
-              </w:rPr>
-              <w:t>-</w:t>
-            </w:r>
-            <w:r>
-              <w:rPr>
-                <w:rFonts w:asciiTheme="minorEastAsia" w:eastAsiaTheme="minorEastAsia" w:hAnsiTheme="minorEastAsia"/>
-                <w:b w:val="0"/>
-              </w:rPr>
-              <w:t>10-16</w:t>
+              <w:t>2016</w:t>
+            </w:r>
+            <w:r>
+              <w:rPr>
+                <w:rFonts w:asciiTheme="minorEastAsia" w:eastAsiaTheme="minorEastAsia" w:hAnsiTheme="minorEastAsia"/>
+                <w:b w:val="0"/>
+              </w:rPr>
+              <w:t>-10-16</w:t>
             </w:r>
             <w:bookmarkEnd w:id="3"/>
             <w:bookmarkEnd w:id="4"/>
@@ -495,14 +474,7 @@
                 <w:rFonts w:asciiTheme="minorEastAsia" w:eastAsiaTheme="minorEastAsia" w:hAnsiTheme="minorEastAsia" w:hint="eastAsia"/>
                 <w:b w:val="0"/>
               </w:rPr>
-              <w:t>M3</w:t>
-            </w:r>
-            <w:r>
-              <w:rPr>
-                <w:rFonts w:asciiTheme="minorEastAsia" w:eastAsiaTheme="minorEastAsia" w:hAnsiTheme="minorEastAsia" w:hint="eastAsia"/>
-                <w:b w:val="0"/>
-              </w:rPr>
-              <w:t>.P1</w:t>
+              <w:t>M3.P1</w:t>
             </w:r>
           </w:p>
         </w:tc>
@@ -542,21 +514,13 @@
               </w:rPr>
             </w:pPr>
             <w:bookmarkStart w:id="7" w:name="OLE_LINK4"/>
-            <w:bookmarkStart w:id="8" w:name="OLE_LINK9"/>
-            <w:r>
-              <w:rPr>
-                <w:rFonts w:asciiTheme="minorEastAsia" w:hAnsiTheme="minorEastAsia"/>
-              </w:rPr>
-              <w:t>无</w:t>
-            </w:r>
-            <w:r>
-              <w:rPr>
-                <w:rFonts w:asciiTheme="minorEastAsia" w:hAnsiTheme="minorEastAsia"/>
-              </w:rPr>
-              <w:t>（开放式问题）</w:t>
+            <w:r>
+              <w:rPr>
+                <w:rFonts w:asciiTheme="minorEastAsia" w:hAnsiTheme="minorEastAsia"/>
+              </w:rPr>
+              <w:t>无（开放式问题）</w:t>
             </w:r>
             <w:bookmarkEnd w:id="7"/>
-            <w:bookmarkEnd w:id="8"/>
           </w:p>
         </w:tc>
         <w:tc>
@@ -588,13 +552,7 @@
               <w:rPr>
                 <w:rFonts w:asciiTheme="minorEastAsia" w:hAnsiTheme="minorEastAsia"/>
               </w:rPr>
-              <w:t>注意的地方是</w:t>
-            </w:r>
-            <w:r>
-              <w:rPr>
-                <w:rFonts w:asciiTheme="minorEastAsia" w:hAnsiTheme="minorEastAsia"/>
-              </w:rPr>
-              <w:t>系统应该只对校内师生开放,</w:t>
+              <w:t>注意的地方是系统应该只对校内师生开放,</w:t>
             </w:r>
             <w:r>
               <w:rPr>
@@ -630,13 +588,7 @@
               <w:rPr>
                 <w:rFonts w:asciiTheme="minorEastAsia" w:hAnsiTheme="minorEastAsia"/>
               </w:rPr>
-              <w:t>使用现金支付</w:t>
-            </w:r>
-            <w:r>
-              <w:rPr>
-                <w:rFonts w:asciiTheme="minorEastAsia" w:hAnsiTheme="minorEastAsia"/>
-              </w:rPr>
-              <w:t>140%</w:t>
+              <w:t>使用现金支付140%</w:t>
             </w:r>
             <w:r>
               <w:rPr>
@@ -648,13 +600,7 @@
               <w:rPr>
                 <w:rFonts w:asciiTheme="minorEastAsia" w:hAnsiTheme="minorEastAsia"/>
               </w:rPr>
-              <w:t>餐费</w:t>
-            </w:r>
-            <w:r>
-              <w:rPr>
-                <w:rFonts w:asciiTheme="minorEastAsia" w:hAnsiTheme="minorEastAsia"/>
-              </w:rPr>
-              <w:t>,</w:t>
+              <w:t>餐费,</w:t>
             </w:r>
             <w:r>
               <w:rPr>
@@ -678,19 +624,7 @@
               <w:rPr>
                 <w:rFonts w:asciiTheme="minorEastAsia" w:hAnsiTheme="minorEastAsia"/>
               </w:rPr>
-              <w:t>对注册的用户</w:t>
-            </w:r>
-            <w:r>
-              <w:rPr>
-                <w:rFonts w:asciiTheme="minorEastAsia" w:hAnsiTheme="minorEastAsia"/>
-              </w:rPr>
-              <w:t>身份</w:t>
-            </w:r>
-            <w:r>
-              <w:rPr>
-                <w:rFonts w:asciiTheme="minorEastAsia" w:hAnsiTheme="minorEastAsia"/>
-              </w:rPr>
-              <w:t>进行验证</w:t>
+              <w:t>对注册的用户身份进行验证</w:t>
             </w:r>
           </w:p>
         </w:tc>
@@ -719,14 +653,7 @@
                 <w:rFonts w:asciiTheme="minorEastAsia" w:eastAsiaTheme="minorEastAsia" w:hAnsiTheme="minorEastAsia" w:hint="eastAsia"/>
                 <w:b w:val="0"/>
               </w:rPr>
-              <w:t>M3.P</w:t>
-            </w:r>
-            <w:r>
-              <w:rPr>
-                <w:rFonts w:asciiTheme="minorEastAsia" w:eastAsiaTheme="minorEastAsia" w:hAnsiTheme="minorEastAsia" w:hint="eastAsia"/>
-                <w:b w:val="0"/>
-              </w:rPr>
-              <w:t>2</w:t>
+              <w:t>M3.P2</w:t>
             </w:r>
           </w:p>
         </w:tc>
@@ -747,19 +674,7 @@
               <w:rPr>
                 <w:rFonts w:asciiTheme="minorEastAsia" w:hAnsiTheme="minorEastAsia"/>
               </w:rPr>
-              <w:t>厨师填写菜品基本信息</w:t>
-            </w:r>
-            <w:r>
-              <w:rPr>
-                <w:rFonts w:asciiTheme="minorEastAsia" w:hAnsiTheme="minorEastAsia"/>
-              </w:rPr>
-              <w:t>的</w:t>
-            </w:r>
-            <w:r>
-              <w:rPr>
-                <w:rFonts w:asciiTheme="minorEastAsia" w:hAnsiTheme="minorEastAsia"/>
-              </w:rPr>
-              <w:t>工作流程是怎样的?</w:t>
+              <w:t>厨师填写菜品基本信息的工作流程是怎样的?</w:t>
             </w:r>
           </w:p>
         </w:tc>
@@ -777,16 +692,14 @@
                 <w:rFonts w:asciiTheme="minorEastAsia" w:hAnsiTheme="minorEastAsia"/>
               </w:rPr>
             </w:pPr>
-            <w:bookmarkStart w:id="9" w:name="OLE_LINK10"/>
-            <w:bookmarkStart w:id="10" w:name="OLE_LINK11"/>
+            <w:bookmarkStart w:id="8" w:name="OLE_LINK11"/>
             <w:r>
               <w:rPr>
                 <w:rFonts w:asciiTheme="minorEastAsia" w:hAnsiTheme="minorEastAsia"/>
               </w:rPr>
               <w:t>无（开放式问题）</w:t>
             </w:r>
-            <w:bookmarkEnd w:id="9"/>
-            <w:bookmarkEnd w:id="10"/>
+            <w:bookmarkEnd w:id="8"/>
           </w:p>
         </w:tc>
         <w:tc>
@@ -830,49 +743,19 @@
               <w:rPr>
                 <w:rFonts w:asciiTheme="minorEastAsia" w:hAnsiTheme="minorEastAsia"/>
               </w:rPr>
+              <w:t>新菜品,</w:t>
+            </w:r>
+            <w:r>
+              <w:rPr>
+                <w:rFonts w:asciiTheme="minorEastAsia" w:hAnsiTheme="minorEastAsia" w:hint="eastAsia"/>
+              </w:rPr>
               <w:t>新菜品</w:t>
             </w:r>
             <w:r>
               <w:rPr>
                 <w:rFonts w:asciiTheme="minorEastAsia" w:hAnsiTheme="minorEastAsia"/>
               </w:rPr>
-              <w:t>,</w:t>
-            </w:r>
-            <w:r>
-              <w:rPr>
-                <w:rFonts w:asciiTheme="minorEastAsia" w:hAnsiTheme="minorEastAsia" w:hint="eastAsia"/>
-              </w:rPr>
-              <w:t>新菜品</w:t>
-            </w:r>
-            <w:r>
-              <w:rPr>
-                <w:rFonts w:asciiTheme="minorEastAsia" w:hAnsiTheme="minorEastAsia"/>
-              </w:rPr>
-              <w:t>的添加需要经理</w:t>
-            </w:r>
-            <w:r>
-              <w:rPr>
-                <w:rFonts w:asciiTheme="minorEastAsia" w:hAnsiTheme="minorEastAsia"/>
-              </w:rPr>
-              <w:t>和采购人员等</w:t>
-            </w:r>
-            <w:r>
-              <w:rPr>
-                <w:rFonts w:asciiTheme="minorEastAsia" w:hAnsiTheme="minorEastAsia"/>
-              </w:rPr>
-              <w:t>协商</w:t>
-            </w:r>
-            <w:r>
-              <w:rPr>
-                <w:rFonts w:asciiTheme="minorEastAsia" w:hAnsiTheme="minorEastAsia"/>
-              </w:rPr>
-              <w:t>确认</w:t>
-            </w:r>
-            <w:r>
-              <w:rPr>
-                <w:rFonts w:asciiTheme="minorEastAsia" w:hAnsiTheme="minorEastAsia"/>
-              </w:rPr>
-              <w:t>。最终，</w:t>
+              <w:t>的添加需要经理和采购人员等协商确认。最终，</w:t>
             </w:r>
             <w:r>
               <w:rPr>
@@ -925,14 +808,13 @@
             <w:pPr>
               <w:jc w:val="center"/>
               <w:rPr>
-                <w:rFonts w:asciiTheme="minorEastAsia" w:hAnsiTheme="minorEastAsia"/>
-                <w:b w:val="0"/>
-              </w:rPr>
-            </w:pPr>
-            <w:bookmarkStart w:id="11" w:name="_GoBack" w:colFirst="0" w:colLast="0"/>
-            <w:r>
-              <w:rPr>
-                <w:rFonts w:asciiTheme="minorEastAsia" w:hAnsiTheme="minorEastAsia"/>
+                <w:rFonts w:asciiTheme="minorEastAsia" w:eastAsiaTheme="minorEastAsia" w:hAnsiTheme="minorEastAsia"/>
+                <w:b w:val="0"/>
+              </w:rPr>
+            </w:pPr>
+            <w:r>
+              <w:rPr>
+                <w:rFonts w:asciiTheme="minorEastAsia" w:eastAsiaTheme="minorEastAsia" w:hAnsiTheme="minorEastAsia"/>
                 <w:b w:val="0"/>
               </w:rPr>
               <w:t>M3.P3</w:t>
@@ -956,31 +838,7 @@
               <w:rPr>
                 <w:rFonts w:asciiTheme="minorEastAsia" w:hAnsiTheme="minorEastAsia"/>
               </w:rPr>
-              <w:t>希望</w:t>
-            </w:r>
-            <w:r>
-              <w:rPr>
-                <w:rFonts w:asciiTheme="minorEastAsia" w:hAnsiTheme="minorEastAsia"/>
-              </w:rPr>
-              <w:t>销售人员</w:t>
-            </w:r>
-            <w:r>
-              <w:rPr>
-                <w:rFonts w:asciiTheme="minorEastAsia" w:hAnsiTheme="minorEastAsia"/>
-              </w:rPr>
-              <w:t>如何</w:t>
-            </w:r>
-            <w:r>
-              <w:rPr>
-                <w:rFonts w:asciiTheme="minorEastAsia" w:hAnsiTheme="minorEastAsia"/>
-              </w:rPr>
-              <w:t>使用系统</w:t>
-            </w:r>
-            <w:r>
-              <w:rPr>
-                <w:rFonts w:asciiTheme="minorEastAsia" w:hAnsiTheme="minorEastAsia"/>
-              </w:rPr>
-              <w:t>记录销售信息？</w:t>
+              <w:t>希望销售人员如何使用系统记录销售信息？</w:t>
             </w:r>
           </w:p>
         </w:tc>
@@ -998,18 +856,18 @@
                 <w:rFonts w:asciiTheme="minorEastAsia" w:hAnsiTheme="minorEastAsia"/>
               </w:rPr>
             </w:pPr>
-            <w:bookmarkStart w:id="12" w:name="OLE_LINK12"/>
-            <w:bookmarkStart w:id="13" w:name="OLE_LINK13"/>
-            <w:bookmarkStart w:id="14" w:name="OLE_LINK14"/>
+            <w:bookmarkStart w:id="9" w:name="OLE_LINK12"/>
+            <w:bookmarkStart w:id="10" w:name="OLE_LINK13"/>
+            <w:bookmarkStart w:id="11" w:name="OLE_LINK14"/>
             <w:r>
               <w:rPr>
                 <w:rFonts w:asciiTheme="minorEastAsia" w:hAnsiTheme="minorEastAsia"/>
               </w:rPr>
               <w:t>无（开放式问题）</w:t>
             </w:r>
-            <w:bookmarkEnd w:id="12"/>
-            <w:bookmarkEnd w:id="13"/>
-            <w:bookmarkEnd w:id="14"/>
+            <w:bookmarkEnd w:id="9"/>
+            <w:bookmarkEnd w:id="10"/>
+            <w:bookmarkEnd w:id="11"/>
           </w:p>
         </w:tc>
         <w:tc>
@@ -1083,67 +941,55 @@
               <w:rPr>
                 <w:rFonts w:asciiTheme="minorEastAsia" w:hAnsiTheme="minorEastAsia"/>
               </w:rPr>
-              <w:t>他们的工作负担</w:t>
-            </w:r>
-            <w:r>
-              <w:rPr>
-                <w:rFonts w:asciiTheme="minorEastAsia" w:hAnsiTheme="minorEastAsia"/>
-              </w:rPr>
-              <w:t>。</w:t>
-            </w:r>
-            <w:r>
-              <w:rPr>
-                <w:rFonts w:asciiTheme="minorEastAsia" w:hAnsiTheme="minorEastAsia"/>
+              <w:t>他们的工作负担。对于</w:t>
+            </w:r>
+            <w:r>
+              <w:rPr>
+                <w:rFonts w:asciiTheme="minorEastAsia" w:hAnsiTheme="minorEastAsia" w:hint="eastAsia"/>
+              </w:rPr>
+              <w:t>不计重量</w:t>
+            </w:r>
+            <w:r>
+              <w:rPr>
+                <w:rFonts w:asciiTheme="minorEastAsia" w:hAnsiTheme="minorEastAsia"/>
+              </w:rPr>
+              <w:t>的菜品，系统应该让</w:t>
+            </w:r>
+            <w:r>
+              <w:rPr>
+                <w:rFonts w:asciiTheme="minorEastAsia" w:hAnsiTheme="minorEastAsia" w:hint="eastAsia"/>
+              </w:rPr>
+              <w:t>销售人员选择</w:t>
+            </w:r>
+            <w:r>
+              <w:rPr>
+                <w:rFonts w:asciiTheme="minorEastAsia" w:hAnsiTheme="minorEastAsia"/>
+              </w:rPr>
+              <w:t>菜品编号，</w:t>
+            </w:r>
+            <w:r>
+              <w:rPr>
+                <w:rFonts w:asciiTheme="minorEastAsia" w:hAnsiTheme="minorEastAsia" w:hint="eastAsia"/>
+              </w:rPr>
+              <w:t>系统</w:t>
+            </w:r>
+            <w:r>
+              <w:rPr>
+                <w:rFonts w:asciiTheme="minorEastAsia" w:hAnsiTheme="minorEastAsia"/>
+              </w:rPr>
+              <w:t>自动选择对应价格。</w:t>
+            </w:r>
+            <w:r>
+              <w:rPr>
+                <w:rFonts w:asciiTheme="minorEastAsia" w:hAnsiTheme="minorEastAsia" w:hint="eastAsia"/>
               </w:rPr>
               <w:t>对于</w:t>
             </w:r>
             <w:r>
               <w:rPr>
-                <w:rFonts w:asciiTheme="minorEastAsia" w:hAnsiTheme="minorEastAsia" w:hint="eastAsia"/>
-              </w:rPr>
-              <w:t>不计重量</w:t>
-            </w:r>
-            <w:r>
-              <w:rPr>
-                <w:rFonts w:asciiTheme="minorEastAsia" w:hAnsiTheme="minorEastAsia"/>
-              </w:rPr>
-              <w:t>的菜品，</w:t>
-            </w:r>
-            <w:r>
-              <w:rPr>
-                <w:rFonts w:asciiTheme="minorEastAsia" w:hAnsiTheme="minorEastAsia"/>
-              </w:rPr>
-              <w:t>系统应该</w:t>
-            </w:r>
-            <w:r>
-              <w:rPr>
-                <w:rFonts w:asciiTheme="minorEastAsia" w:hAnsiTheme="minorEastAsia"/>
-              </w:rPr>
-              <w:t>让</w:t>
-            </w:r>
-            <w:r>
-              <w:rPr>
-                <w:rFonts w:asciiTheme="minorEastAsia" w:hAnsiTheme="minorEastAsia" w:hint="eastAsia"/>
-              </w:rPr>
-              <w:t>销售人员</w:t>
-            </w:r>
-            <w:r>
-              <w:rPr>
-                <w:rFonts w:asciiTheme="minorEastAsia" w:hAnsiTheme="minorEastAsia" w:hint="eastAsia"/>
-              </w:rPr>
-              <w:t>选择</w:t>
-            </w:r>
-            <w:r>
-              <w:rPr>
-                <w:rFonts w:asciiTheme="minorEastAsia" w:hAnsiTheme="minorEastAsia"/>
-              </w:rPr>
-              <w:t>菜品</w:t>
-            </w:r>
-            <w:r>
-              <w:rPr>
-                <w:rFonts w:asciiTheme="minorEastAsia" w:hAnsiTheme="minorEastAsia"/>
-              </w:rPr>
-              <w:t>编号，</w:t>
+                <w:rFonts w:asciiTheme="minorEastAsia" w:hAnsiTheme="minorEastAsia"/>
+              </w:rPr>
+              <w:t>记重的菜品，</w:t>
             </w:r>
             <w:r>
               <w:rPr>
@@ -1155,49 +1001,7 @@
               <w:rPr>
                 <w:rFonts w:asciiTheme="minorEastAsia" w:hAnsiTheme="minorEastAsia"/>
               </w:rPr>
-              <w:t>自动选择对应价格。</w:t>
-            </w:r>
-            <w:r>
-              <w:rPr>
-                <w:rFonts w:asciiTheme="minorEastAsia" w:hAnsiTheme="minorEastAsia" w:hint="eastAsia"/>
-              </w:rPr>
-              <w:t>对于</w:t>
-            </w:r>
-            <w:r>
-              <w:rPr>
-                <w:rFonts w:asciiTheme="minorEastAsia" w:hAnsiTheme="minorEastAsia"/>
-              </w:rPr>
-              <w:t>记重的菜品</w:t>
-            </w:r>
-            <w:r>
-              <w:rPr>
-                <w:rFonts w:asciiTheme="minorEastAsia" w:hAnsiTheme="minorEastAsia"/>
-              </w:rPr>
-              <w:t>，</w:t>
-            </w:r>
-            <w:r>
-              <w:rPr>
-                <w:rFonts w:asciiTheme="minorEastAsia" w:hAnsiTheme="minorEastAsia" w:hint="eastAsia"/>
-              </w:rPr>
-              <w:t>系统</w:t>
-            </w:r>
-            <w:r>
-              <w:rPr>
-                <w:rFonts w:asciiTheme="minorEastAsia" w:hAnsiTheme="minorEastAsia"/>
-              </w:rPr>
-              <w:t>应该让销售人员选择</w:t>
-            </w:r>
-            <w:r>
-              <w:rPr>
-                <w:rFonts w:asciiTheme="minorEastAsia" w:hAnsiTheme="minorEastAsia"/>
-              </w:rPr>
-              <w:t>菜品和重量</w:t>
-            </w:r>
-            <w:r>
-              <w:rPr>
-                <w:rFonts w:asciiTheme="minorEastAsia" w:hAnsiTheme="minorEastAsia"/>
-              </w:rPr>
-              <w:t>然后系统</w:t>
+              <w:t>应该让销售人员选择菜品和重量然后系统</w:t>
             </w:r>
             <w:r>
               <w:rPr>
@@ -1253,23 +1057,16 @@
             <w:pPr>
               <w:jc w:val="center"/>
               <w:rPr>
-                <w:rFonts w:asciiTheme="minorEastAsia" w:hAnsiTheme="minorEastAsia"/>
-                <w:b w:val="0"/>
-              </w:rPr>
-            </w:pPr>
-            <w:r>
-              <w:rPr>
-                <w:rFonts w:asciiTheme="minorEastAsia" w:hAnsiTheme="minorEastAsia"/>
-                <w:b w:val="0"/>
-              </w:rPr>
-              <w:t>M3</w:t>
-            </w:r>
-            <w:r>
-              <w:rPr>
-                <w:rFonts w:asciiTheme="minorEastAsia" w:hAnsiTheme="minorEastAsia"/>
-                <w:b w:val="0"/>
-              </w:rPr>
-              <w:t>.P4</w:t>
+                <w:rFonts w:asciiTheme="minorEastAsia" w:eastAsiaTheme="minorEastAsia" w:hAnsiTheme="minorEastAsia"/>
+                <w:b w:val="0"/>
+              </w:rPr>
+            </w:pPr>
+            <w:r>
+              <w:rPr>
+                <w:rFonts w:asciiTheme="minorEastAsia" w:eastAsiaTheme="minorEastAsia" w:hAnsiTheme="minorEastAsia"/>
+                <w:b w:val="0"/>
+              </w:rPr>
+              <w:t>M3.P4</w:t>
             </w:r>
           </w:p>
         </w:tc>
@@ -1296,25 +1093,7 @@
               <w:rPr>
                 <w:rFonts w:asciiTheme="minorEastAsia" w:hAnsiTheme="minorEastAsia"/>
               </w:rPr>
-              <w:t>功能是</w:t>
-            </w:r>
-            <w:r>
-              <w:rPr>
-                <w:rFonts w:asciiTheme="minorEastAsia" w:hAnsiTheme="minorEastAsia"/>
-              </w:rPr>
-              <w:t>不紧急</w:t>
-            </w:r>
-            <w:r>
-              <w:rPr>
-                <w:rFonts w:asciiTheme="minorEastAsia" w:hAnsiTheme="minorEastAsia"/>
-              </w:rPr>
-              <w:t>、</w:t>
-            </w:r>
-            <w:r>
-              <w:rPr>
-                <w:rFonts w:asciiTheme="minorEastAsia" w:hAnsiTheme="minorEastAsia"/>
-              </w:rPr>
-              <w:t>可以</w:t>
+              <w:t>功能是不紧急、可以</w:t>
             </w:r>
             <w:r>
               <w:rPr>
@@ -1369,31 +1148,7 @@
               <w:rPr>
                 <w:rFonts w:asciiTheme="minorEastAsia" w:hAnsiTheme="minorEastAsia"/>
               </w:rPr>
-              <w:t>MF07</w:t>
-            </w:r>
-            <w:r>
-              <w:rPr>
-                <w:rFonts w:asciiTheme="minorEastAsia" w:hAnsiTheme="minorEastAsia"/>
-              </w:rPr>
-              <w:t>销售报告功能</w:t>
-            </w:r>
-            <w:r>
-              <w:rPr>
-                <w:rFonts w:asciiTheme="minorEastAsia" w:hAnsiTheme="minorEastAsia"/>
-              </w:rPr>
-              <w:t>。</w:t>
-            </w:r>
-            <w:r>
-              <w:rPr>
-                <w:rFonts w:asciiTheme="minorEastAsia" w:hAnsiTheme="minorEastAsia"/>
-              </w:rPr>
-              <w:t>系统的首要目的是</w:t>
-            </w:r>
-            <w:r>
-              <w:rPr>
-                <w:rFonts w:asciiTheme="minorEastAsia" w:hAnsiTheme="minorEastAsia"/>
-              </w:rPr>
-              <w:t>记录销售情况、</w:t>
+              <w:t>MF07销售报告功能。系统的首要目的是记录销售情况、</w:t>
             </w:r>
             <w:r>
               <w:rPr>
@@ -1438,24 +1193,17 @@
             <w:pPr>
               <w:jc w:val="center"/>
               <w:rPr>
-                <w:rFonts w:asciiTheme="minorEastAsia" w:hAnsiTheme="minorEastAsia"/>
-                <w:b w:val="0"/>
-              </w:rPr>
-            </w:pPr>
-            <w:r>
-              <w:rPr>
-                <w:rFonts w:asciiTheme="minorEastAsia" w:hAnsiTheme="minorEastAsia"/>
+                <w:rFonts w:asciiTheme="minorEastAsia" w:eastAsiaTheme="minorEastAsia" w:hAnsiTheme="minorEastAsia"/>
+                <w:b w:val="0"/>
+              </w:rPr>
+            </w:pPr>
+            <w:r>
+              <w:rPr>
+                <w:rFonts w:asciiTheme="minorEastAsia" w:eastAsiaTheme="minorEastAsia" w:hAnsiTheme="minorEastAsia"/>
                 <w:b w:val="0"/>
               </w:rPr>
               <w:lastRenderedPageBreak/>
-              <w:t>M3</w:t>
-            </w:r>
-            <w:r>
-              <w:rPr>
-                <w:rFonts w:asciiTheme="minorEastAsia" w:hAnsiTheme="minorEastAsia"/>
-                <w:b w:val="0"/>
-              </w:rPr>
-              <w:t>.P5</w:t>
+              <w:t>M3.P5</w:t>
             </w:r>
           </w:p>
         </w:tc>
@@ -1473,22 +1221,16 @@
                 <w:rFonts w:asciiTheme="minorEastAsia" w:hAnsiTheme="minorEastAsia"/>
               </w:rPr>
             </w:pPr>
-            <w:bookmarkStart w:id="15" w:name="OLE_LINK28"/>
-            <w:bookmarkStart w:id="16" w:name="OLE_LINK29"/>
-            <w:r>
-              <w:rPr>
-                <w:rFonts w:asciiTheme="minorEastAsia" w:hAnsiTheme="minorEastAsia"/>
-              </w:rPr>
-              <w:t>系统是否需要提供在线支付功能</w:t>
-            </w:r>
-            <w:r>
-              <w:rPr>
-                <w:rFonts w:asciiTheme="minorEastAsia" w:hAnsiTheme="minorEastAsia"/>
-              </w:rPr>
-              <w:t>?</w:t>
-            </w:r>
-            <w:bookmarkEnd w:id="15"/>
-            <w:bookmarkEnd w:id="16"/>
+            <w:bookmarkStart w:id="12" w:name="OLE_LINK28"/>
+            <w:bookmarkStart w:id="13" w:name="OLE_LINK29"/>
+            <w:r>
+              <w:rPr>
+                <w:rFonts w:asciiTheme="minorEastAsia" w:hAnsiTheme="minorEastAsia"/>
+              </w:rPr>
+              <w:t>系统是否需要提供在线支付功能?</w:t>
+            </w:r>
+            <w:bookmarkEnd w:id="12"/>
+            <w:bookmarkEnd w:id="13"/>
           </w:p>
         </w:tc>
         <w:tc>
@@ -1548,8 +1290,8 @@
                 <w:rFonts w:asciiTheme="minorEastAsia" w:hAnsiTheme="minorEastAsia"/>
               </w:rPr>
             </w:pPr>
-            <w:bookmarkStart w:id="17" w:name="OLE_LINK32"/>
-            <w:bookmarkStart w:id="18" w:name="OLE_LINK33"/>
+            <w:bookmarkStart w:id="14" w:name="OLE_LINK32"/>
+            <w:bookmarkStart w:id="15" w:name="OLE_LINK33"/>
             <w:r>
               <w:rPr>
                 <w:rFonts w:asciiTheme="minorEastAsia" w:hAnsiTheme="minorEastAsia"/>
@@ -1571,12 +1313,11 @@
               </w:rPr>
               <w:t>系统不需要支持在线消费，主要是出于安全的考虑。</w:t>
             </w:r>
-            <w:bookmarkEnd w:id="17"/>
-            <w:bookmarkEnd w:id="18"/>
+            <w:bookmarkEnd w:id="14"/>
+            <w:bookmarkEnd w:id="15"/>
           </w:p>
         </w:tc>
       </w:tr>
-      <w:bookmarkEnd w:id="11"/>
       <w:tr>
         <w:trPr>
           <w:cnfStyle w:val="000000100000" w:firstRow="0" w:lastRow="0" w:firstColumn="0" w:lastColumn="0" w:oddVBand="0" w:evenVBand="0" w:oddHBand="1" w:evenHBand="0" w:firstRowFirstColumn="0" w:firstRowLastColumn="0" w:lastRowFirstColumn="0" w:lastRowLastColumn="0"/>
@@ -1593,7 +1334,7 @@
             <w:pPr>
               <w:jc w:val="center"/>
               <w:rPr>
-                <w:rFonts w:asciiTheme="minorEastAsia" w:hAnsiTheme="minorEastAsia"/>
+                <w:rFonts w:asciiTheme="minorEastAsia" w:eastAsiaTheme="minorEastAsia" w:hAnsiTheme="minorEastAsia"/>
               </w:rPr>
             </w:pPr>
           </w:p>
@@ -1628,14 +1369,14 @@
                 <w:rFonts w:asciiTheme="minorEastAsia" w:hAnsiTheme="minorEastAsia"/>
               </w:rPr>
             </w:pPr>
-            <w:bookmarkStart w:id="19" w:name="OLE_LINK23"/>
+            <w:bookmarkStart w:id="16" w:name="OLE_LINK23"/>
             <w:r>
               <w:rPr>
                 <w:rFonts w:asciiTheme="minorEastAsia" w:hAnsiTheme="minorEastAsia"/>
               </w:rPr>
               <w:t>P5.S2</w:t>
             </w:r>
-            <w:bookmarkEnd w:id="19"/>
+            <w:bookmarkEnd w:id="16"/>
           </w:p>
         </w:tc>
         <w:tc>
@@ -1731,21 +1472,7 @@
                 <w:rFonts w:asciiTheme="minorEastAsia" w:eastAsiaTheme="minorEastAsia" w:hAnsiTheme="minorEastAsia" w:hint="eastAsia"/>
                 <w:b w:val="0"/>
               </w:rPr>
-              <w:t>面谈ID：</w:t>
-            </w:r>
-            <w:r>
-              <w:rPr>
-                <w:rFonts w:asciiTheme="minorEastAsia" w:eastAsiaTheme="minorEastAsia" w:hAnsiTheme="minorEastAsia" w:hint="eastAsia"/>
-                <w:b w:val="0"/>
-              </w:rPr>
-              <w:t>M</w:t>
-            </w:r>
-            <w:r>
-              <w:rPr>
-                <w:rFonts w:asciiTheme="minorEastAsia" w:eastAsiaTheme="minorEastAsia" w:hAnsiTheme="minorEastAsia" w:hint="eastAsia"/>
-                <w:b w:val="0"/>
-              </w:rPr>
-              <w:t>3</w:t>
+              <w:t>面谈ID：M3</w:t>
             </w:r>
           </w:p>
         </w:tc>
@@ -1776,7 +1503,7 @@
             </w:r>
             <w:r>
               <w:rPr>
-                <w:rFonts w:asciiTheme="minorEastAsia" w:hAnsiTheme="minorEastAsia" w:cs="宋体" w:hint="eastAsia"/>
+                <w:rFonts w:asciiTheme="minorEastAsia" w:eastAsiaTheme="minorEastAsia" w:hAnsiTheme="minorEastAsia" w:cs="宋体" w:hint="eastAsia"/>
                 <w:b w:val="0"/>
                 <w:kern w:val="0"/>
                 <w:szCs w:val="21"/>
@@ -1812,30 +1539,12 @@
             </w:r>
             <w:r>
               <w:rPr>
-                <w:rFonts w:asciiTheme="minorEastAsia" w:hAnsiTheme="minorEastAsia" w:cs="宋体" w:hint="eastAsia"/>
+                <w:rFonts w:asciiTheme="minorEastAsia" w:eastAsiaTheme="minorEastAsia" w:hAnsiTheme="minorEastAsia" w:cs="宋体" w:hint="eastAsia"/>
                 <w:b w:val="0"/>
                 <w:kern w:val="0"/>
                 <w:szCs w:val="21"/>
               </w:rPr>
-              <w:t>熊凯奇，王泽</w:t>
-            </w:r>
-            <w:r>
-              <w:rPr>
-                <w:rFonts w:asciiTheme="minorEastAsia" w:hAnsiTheme="minorEastAsia" w:cs="宋体" w:hint="eastAsia"/>
-                <w:b w:val="0"/>
-                <w:kern w:val="0"/>
-                <w:szCs w:val="21"/>
-              </w:rPr>
-              <w:t>霖</w:t>
-            </w:r>
-            <w:r>
-              <w:rPr>
-                <w:rFonts w:asciiTheme="minorEastAsia" w:hAnsiTheme="minorEastAsia" w:cs="宋体" w:hint="eastAsia"/>
-                <w:b w:val="0"/>
-                <w:kern w:val="0"/>
-                <w:szCs w:val="21"/>
-              </w:rPr>
-              <w:t>，王家玮，杨关</w:t>
+              <w:t>熊凯奇，王泽霖，王家玮，杨关</w:t>
             </w:r>
           </w:p>
         </w:tc>
@@ -1862,14 +1571,7 @@
                 <w:rFonts w:asciiTheme="minorEastAsia" w:eastAsiaTheme="minorEastAsia" w:hAnsiTheme="minorEastAsia" w:hint="eastAsia"/>
                 <w:b w:val="0"/>
               </w:rPr>
-              <w:t>面谈日期：</w:t>
-            </w:r>
-            <w:r>
-              <w:rPr>
-                <w:rFonts w:asciiTheme="minorEastAsia" w:eastAsiaTheme="minorEastAsia" w:hAnsiTheme="minorEastAsia" w:hint="eastAsia"/>
-                <w:b w:val="0"/>
-              </w:rPr>
-              <w:t>2016</w:t>
+              <w:t>面谈日期：2016</w:t>
             </w:r>
             <w:r>
               <w:rPr>
@@ -1903,14 +1605,7 @@
                 <w:rFonts w:asciiTheme="minorEastAsia" w:eastAsiaTheme="minorEastAsia" w:hAnsiTheme="minorEastAsia" w:hint="eastAsia"/>
                 <w:b w:val="0"/>
               </w:rPr>
-              <w:t>面谈主题：</w:t>
-            </w:r>
-            <w:r>
-              <w:rPr>
-                <w:rFonts w:asciiTheme="minorEastAsia" w:eastAsiaTheme="minorEastAsia" w:hAnsiTheme="minorEastAsia" w:hint="eastAsia"/>
-                <w:b w:val="0"/>
-              </w:rPr>
-              <w:t>项目前景和范围</w:t>
+              <w:t>面谈主题：项目前景和范围</w:t>
             </w:r>
           </w:p>
         </w:tc>
@@ -1949,14 +1644,14 @@
               </w:numPr>
               <w:ind w:left="840" w:firstLineChars="0"/>
               <w:rPr>
-                <w:rFonts w:asciiTheme="minorEastAsia" w:hAnsiTheme="minorEastAsia"/>
+                <w:rFonts w:asciiTheme="minorEastAsia" w:eastAsiaTheme="minorEastAsia" w:hAnsiTheme="minorEastAsia"/>
                 <w:b w:val="0"/>
                 <w:bCs w:val="0"/>
               </w:rPr>
             </w:pPr>
             <w:r>
               <w:rPr>
-                <w:rFonts w:asciiTheme="minorEastAsia" w:hAnsiTheme="minorEastAsia"/>
+                <w:rFonts w:asciiTheme="minorEastAsia" w:eastAsiaTheme="minorEastAsia" w:hAnsiTheme="minorEastAsia"/>
                 <w:b w:val="0"/>
                 <w:bCs w:val="0"/>
               </w:rPr>
@@ -1964,7 +1659,7 @@
             </w:r>
             <w:r>
               <w:rPr>
-                <w:rFonts w:asciiTheme="minorEastAsia" w:hAnsiTheme="minorEastAsia" w:hint="eastAsia"/>
+                <w:rFonts w:asciiTheme="minorEastAsia" w:eastAsiaTheme="minorEastAsia" w:hAnsiTheme="minorEastAsia" w:hint="eastAsia"/>
                 <w:b w:val="0"/>
                 <w:bCs w:val="0"/>
               </w:rPr>
@@ -1972,7 +1667,7 @@
             </w:r>
             <w:r>
               <w:rPr>
-                <w:rFonts w:asciiTheme="minorEastAsia" w:hAnsiTheme="minorEastAsia"/>
+                <w:rFonts w:asciiTheme="minorEastAsia" w:eastAsiaTheme="minorEastAsia" w:hAnsiTheme="minorEastAsia"/>
                 <w:b w:val="0"/>
                 <w:bCs w:val="0"/>
               </w:rPr>
@@ -1980,7 +1675,7 @@
             </w:r>
             <w:r>
               <w:rPr>
-                <w:rFonts w:asciiTheme="minorEastAsia" w:hAnsiTheme="minorEastAsia" w:hint="eastAsia"/>
+                <w:rFonts w:asciiTheme="minorEastAsia" w:eastAsiaTheme="minorEastAsia" w:hAnsiTheme="minorEastAsia" w:hint="eastAsia"/>
                 <w:b w:val="0"/>
                 <w:bCs w:val="0"/>
               </w:rPr>
@@ -2055,7 +1750,7 @@
             </w:pPr>
             <w:r>
               <w:rPr>
-                <w:rFonts w:asciiTheme="minorEastAsia" w:hAnsiTheme="minorEastAsia" w:hint="eastAsia"/>
+                <w:rFonts w:asciiTheme="minorEastAsia" w:eastAsiaTheme="minorEastAsia" w:hAnsiTheme="minorEastAsia" w:hint="eastAsia"/>
               </w:rPr>
               <w:t>功能需求方面是否有考虑不周到的地方？</w:t>
             </w:r>
@@ -2183,13 +1878,13 @@
               <w:pStyle w:val="a5"/>
               <w:ind w:left="420" w:firstLineChars="0" w:firstLine="0"/>
               <w:rPr>
-                <w:rFonts w:asciiTheme="minorEastAsia" w:hAnsiTheme="minorEastAsia"/>
-                <w:b w:val="0"/>
-              </w:rPr>
-            </w:pPr>
-            <w:r>
-              <w:rPr>
-                <w:rFonts w:asciiTheme="minorEastAsia" w:hAnsiTheme="minorEastAsia"/>
+                <w:rFonts w:asciiTheme="minorEastAsia" w:eastAsiaTheme="minorEastAsia" w:hAnsiTheme="minorEastAsia"/>
+                <w:b w:val="0"/>
+              </w:rPr>
+            </w:pPr>
+            <w:r>
+              <w:rPr>
+                <w:rFonts w:asciiTheme="minorEastAsia" w:eastAsiaTheme="minorEastAsia" w:hAnsiTheme="minorEastAsia"/>
               </w:rPr>
               <w:t>厨师填写菜品基本信息的工作流程是怎样的?</w:t>
             </w:r>
@@ -2236,43 +1931,19 @@
               <w:rPr>
                 <w:rFonts w:asciiTheme="minorEastAsia" w:hAnsiTheme="minorEastAsia"/>
               </w:rPr>
+              <w:t>新菜品,</w:t>
+            </w:r>
+            <w:r>
+              <w:rPr>
+                <w:rFonts w:asciiTheme="minorEastAsia" w:hAnsiTheme="minorEastAsia" w:hint="eastAsia"/>
+              </w:rPr>
               <w:t>新菜品</w:t>
             </w:r>
             <w:r>
               <w:rPr>
                 <w:rFonts w:asciiTheme="minorEastAsia" w:hAnsiTheme="minorEastAsia"/>
               </w:rPr>
-              <w:t>,</w:t>
-            </w:r>
-            <w:r>
-              <w:rPr>
-                <w:rFonts w:asciiTheme="minorEastAsia" w:hAnsiTheme="minorEastAsia" w:hint="eastAsia"/>
-              </w:rPr>
-              <w:t>新菜品</w:t>
-            </w:r>
-            <w:r>
-              <w:rPr>
-                <w:rFonts w:asciiTheme="minorEastAsia" w:hAnsiTheme="minorEastAsia"/>
-              </w:rPr>
-              <w:t>的添加需要经理</w:t>
-            </w:r>
-            <w:r>
-              <w:rPr>
-                <w:rFonts w:asciiTheme="minorEastAsia" w:hAnsiTheme="minorEastAsia"/>
-              </w:rPr>
-              <w:t>和采购人员等协商</w:t>
-            </w:r>
-            <w:r>
-              <w:rPr>
-                <w:rFonts w:asciiTheme="minorEastAsia" w:hAnsiTheme="minorEastAsia"/>
-              </w:rPr>
-              <w:t>确认</w:t>
-            </w:r>
-            <w:r>
-              <w:rPr>
-                <w:rFonts w:asciiTheme="minorEastAsia" w:hAnsiTheme="minorEastAsia"/>
-              </w:rPr>
-              <w:t>。最终，</w:t>
+              <w:t>的添加需要经理和采购人员等协商确认。最终，</w:t>
             </w:r>
             <w:r>
               <w:rPr>
@@ -2326,27 +1997,15 @@
               <w:pStyle w:val="a5"/>
               <w:ind w:left="420" w:firstLineChars="0" w:firstLine="0"/>
               <w:rPr>
-                <w:rFonts w:asciiTheme="minorEastAsia" w:hAnsiTheme="minorEastAsia"/>
-                <w:b w:val="0"/>
-              </w:rPr>
-            </w:pPr>
-            <w:r>
-              <w:rPr>
-                <w:rFonts w:asciiTheme="minorEastAsia" w:hAnsiTheme="minorEastAsia"/>
-              </w:rPr>
-              <w:t>希望</w:t>
-            </w:r>
-            <w:r>
-              <w:rPr>
-                <w:rFonts w:asciiTheme="minorEastAsia" w:hAnsiTheme="minorEastAsia"/>
-              </w:rPr>
-              <w:t>销售人员</w:t>
-            </w:r>
-            <w:r>
-              <w:rPr>
-                <w:rFonts w:asciiTheme="minorEastAsia" w:hAnsiTheme="minorEastAsia"/>
-              </w:rPr>
-              <w:t>如何使用系统记录销售信息？</w:t>
+                <w:rFonts w:asciiTheme="minorEastAsia" w:eastAsiaTheme="minorEastAsia" w:hAnsiTheme="minorEastAsia"/>
+                <w:b w:val="0"/>
+              </w:rPr>
+            </w:pPr>
+            <w:r>
+              <w:rPr>
+                <w:rFonts w:asciiTheme="minorEastAsia" w:eastAsiaTheme="minorEastAsia" w:hAnsiTheme="minorEastAsia"/>
+              </w:rPr>
+              <w:t>希望销售人员如何使用系统记录销售信息？</w:t>
             </w:r>
           </w:p>
         </w:tc>
@@ -2538,31 +2197,31 @@
               <w:pStyle w:val="a5"/>
               <w:ind w:left="420" w:firstLineChars="0" w:firstLine="0"/>
               <w:rPr>
-                <w:rFonts w:asciiTheme="minorEastAsia" w:hAnsiTheme="minorEastAsia"/>
-                <w:b w:val="0"/>
-              </w:rPr>
-            </w:pPr>
-            <w:r>
-              <w:rPr>
-                <w:rFonts w:asciiTheme="minorEastAsia" w:hAnsiTheme="minorEastAsia" w:hint="eastAsia"/>
+                <w:rFonts w:asciiTheme="minorEastAsia" w:eastAsiaTheme="minorEastAsia" w:hAnsiTheme="minorEastAsia"/>
+                <w:b w:val="0"/>
+              </w:rPr>
+            </w:pPr>
+            <w:r>
+              <w:rPr>
+                <w:rFonts w:asciiTheme="minorEastAsia" w:eastAsiaTheme="minorEastAsia" w:hAnsiTheme="minorEastAsia" w:hint="eastAsia"/>
               </w:rPr>
               <w:t>哪几个</w:t>
             </w:r>
             <w:r>
               <w:rPr>
-                <w:rFonts w:asciiTheme="minorEastAsia" w:hAnsiTheme="minorEastAsia"/>
+                <w:rFonts w:asciiTheme="minorEastAsia" w:eastAsiaTheme="minorEastAsia" w:hAnsiTheme="minorEastAsia"/>
               </w:rPr>
               <w:t>功能是不紧急、可以</w:t>
             </w:r>
             <w:r>
               <w:rPr>
-                <w:rFonts w:asciiTheme="minorEastAsia" w:hAnsiTheme="minorEastAsia" w:hint="eastAsia"/>
+                <w:rFonts w:asciiTheme="minorEastAsia" w:eastAsiaTheme="minorEastAsia" w:hAnsiTheme="minorEastAsia" w:hint="eastAsia"/>
               </w:rPr>
               <w:t>在</w:t>
             </w:r>
             <w:r>
               <w:rPr>
-                <w:rFonts w:asciiTheme="minorEastAsia" w:hAnsiTheme="minorEastAsia"/>
+                <w:rFonts w:asciiTheme="minorEastAsia" w:eastAsiaTheme="minorEastAsia" w:hAnsiTheme="minorEastAsia"/>
               </w:rPr>
               <w:t>系统后续版本实现的?</w:t>
             </w:r>
@@ -2629,12 +2288,12 @@
               <w:pStyle w:val="a5"/>
               <w:ind w:left="420" w:firstLineChars="0" w:firstLine="0"/>
               <w:rPr>
-                <w:rFonts w:asciiTheme="minorEastAsia" w:hAnsiTheme="minorEastAsia"/>
-              </w:rPr>
-            </w:pPr>
-            <w:r>
-              <w:rPr>
-                <w:rFonts w:asciiTheme="minorEastAsia" w:hAnsiTheme="minorEastAsia"/>
+                <w:rFonts w:asciiTheme="minorEastAsia" w:eastAsiaTheme="minorEastAsia" w:hAnsiTheme="minorEastAsia"/>
+              </w:rPr>
+            </w:pPr>
+            <w:r>
+              <w:rPr>
+                <w:rFonts w:asciiTheme="minorEastAsia" w:eastAsiaTheme="minorEastAsia" w:hAnsiTheme="minorEastAsia"/>
               </w:rPr>
               <w:t>系统是否需要提供在线支付功能?</w:t>
             </w:r>
@@ -2686,7 +2345,10 @@
         </w:tc>
       </w:tr>
     </w:tbl>
-    <w:p/>
+    <w:p>
+      <w:bookmarkStart w:id="17" w:name="_GoBack"/>
+      <w:bookmarkEnd w:id="17"/>
+    </w:p>
     <w:sectPr>
       <w:pgSz w:w="11906" w:h="16838"/>
       <w:pgMar w:top="1440" w:right="1800" w:bottom="1440" w:left="1800" w:header="851" w:footer="992" w:gutter="0"/>
